--- a/LAB1/Laboratorio1.docx
+++ b/LAB1/Laboratorio1.docx
@@ -12,8 +12,6 @@
           <w:lang w:val="es-CO"/>
         </w:rPr>
       </w:pPr>
-      <w:bookmarkStart w:id="0" w:name="_GoBack"/>
-      <w:bookmarkEnd w:id="0"/>
       <w:r>
         <w:rPr>
           <w:rFonts w:ascii="Cambria Math" w:hAnsi="Cambria Math"/>
@@ -137,7 +135,6 @@
           <w:lang w:val="es-CO"/>
         </w:rPr>
       </w:pPr>
-      <w:proofErr w:type="gramStart"/>
       <w:r>
         <w:rPr>
           <w:color w:val="0563C1"/>
@@ -150,41 +147,17 @@
         <w:rPr>
           <w:lang w:val="es-CO"/>
         </w:rPr>
-        <w:t xml:space="preserve"> ;</w:t>
-      </w:r>
-      <w:proofErr w:type="gramEnd"/>
-      <w:r>
-        <w:rPr>
-          <w:lang w:val="es-CO"/>
-        </w:rPr>
-        <w:t xml:space="preserve"> </w:t>
-      </w:r>
-      <w:r>
-        <w:fldChar w:fldCharType="begin"/>
-      </w:r>
-      <w:r>
-        <w:rPr>
-          <w:lang w:val="es-CO"/>
-        </w:rPr>
-        <w:instrText xml:space="preserve"> HYPERLINK "mailto:daniel.vargas-o@mail.escuelaing.edu.co" </w:instrText>
-      </w:r>
-      <w:r>
-        <w:fldChar w:fldCharType="separate"/>
-      </w:r>
-      <w:r>
-        <w:rPr>
-          <w:rStyle w:val="Hipervnculo"/>
-          <w:lang w:val="es-CO"/>
-        </w:rPr>
-        <w:t>daniel.vargas-o@mail.escuelaing.edu.co</w:t>
-      </w:r>
-      <w:r>
-        <w:rPr>
-          <w:rStyle w:val="Hipervnculo"/>
-          <w:lang w:val="es-CO"/>
-        </w:rPr>
-        <w:fldChar w:fldCharType="end"/>
-      </w:r>
+        <w:t xml:space="preserve"> ; </w:t>
+      </w:r>
+      <w:hyperlink r:id="rId7" w:history="1">
+        <w:r>
+          <w:rPr>
+            <w:rStyle w:val="Hipervnculo"/>
+            <w:lang w:val="es-CO"/>
+          </w:rPr>
+          <w:t>daniel.vargas-o@mail.escuelaing.edu.co</w:t>
+        </w:r>
+      </w:hyperlink>
     </w:p>
     <w:p>
       <w:pPr>
@@ -270,11 +243,13 @@
           <w:numId w:val="1"/>
         </w:numPr>
         <w:rPr>
-          <w:lang w:val="es-CO"/>
-        </w:rPr>
-      </w:pPr>
-      <w:r>
-        <w:rPr>
+          <w:rFonts w:ascii="Cambria Math" w:hAnsi="Cambria Math"/>
+          <w:lang w:val="es-CO"/>
+        </w:rPr>
+      </w:pPr>
+      <w:r>
+        <w:rPr>
+          <w:rFonts w:ascii="Cambria Math" w:hAnsi="Cambria Math"/>
           <w:lang w:val="es-CO"/>
         </w:rPr>
         <w:t xml:space="preserve">¿Qué es un hipervisor? </w:t>
@@ -284,20 +259,16 @@
       <w:pPr>
         <w:ind w:left="360" w:firstLine="0"/>
         <w:rPr>
-          <w:lang w:val="es-CO"/>
-        </w:rPr>
-      </w:pPr>
-      <w:r>
-        <w:rPr>
-          <w:lang w:val="es-CO"/>
-        </w:rPr>
-        <w:t>Un hipervisor, conocido también como monitor de máquina virtual (VMM), es un software que crea y ejecuta máquinas virtuales (VM) y que, además, aísla el sistema operativo y los recursos del hipervisor de las máquinas virtuales, y permite crearlas y gestionarlas.</w:t>
-      </w:r>
-      <w:r>
-        <w:rPr>
-          <w:lang w:val="es-CO"/>
-        </w:rPr>
-        <w:t xml:space="preserve"> [1]</w:t>
+          <w:rFonts w:ascii="Cambria Math" w:hAnsi="Cambria Math"/>
+          <w:lang w:val="es-CO"/>
+        </w:rPr>
+      </w:pPr>
+      <w:r>
+        <w:rPr>
+          <w:rFonts w:ascii="Cambria Math" w:hAnsi="Cambria Math"/>
+          <w:lang w:val="es-CO"/>
+        </w:rPr>
+        <w:t>Un hipervisor, conocido también como monitor de máquina virtual (VMM), es un software que crea y ejecuta máquinas virtuales (VM) y que, además, aísla el sistema operativo y los recursos del hipervisor de las máquinas virtuales, y permite crearlas y gestionarlas. [1]</w:t>
       </w:r>
     </w:p>
     <w:p>
@@ -308,33 +279,31 @@
           <w:numId w:val="1"/>
         </w:numPr>
         <w:rPr>
-          <w:lang w:val="es-CO"/>
-        </w:rPr>
-      </w:pPr>
-      <w:r>
-        <w:rPr>
+          <w:rFonts w:ascii="Cambria Math" w:hAnsi="Cambria Math"/>
+          <w:lang w:val="es-CO"/>
+        </w:rPr>
+      </w:pPr>
+      <w:r>
+        <w:rPr>
+          <w:rFonts w:ascii="Cambria Math" w:hAnsi="Cambria Math"/>
           <w:lang w:val="es-CO"/>
         </w:rPr>
         <w:t xml:space="preserve">¿Cómo se clasifica? </w:t>
       </w:r>
       <w:r>
         <w:rPr>
-          <w:lang w:val="es-CO"/>
-        </w:rPr>
-        <w:t xml:space="preserve">¿Qué características tienen? </w:t>
-      </w:r>
-      <w:r>
-        <w:rPr>
-          <w:lang w:val="es-CO"/>
-        </w:rPr>
-        <w:t xml:space="preserve">Explique su arquitectura </w:t>
-      </w:r>
-    </w:p>
-    <w:p>
-      <w:pPr>
-        <w:pStyle w:val="Prrafodelista"/>
-        <w:ind w:firstLine="0"/>
-        <w:rPr>
+          <w:rFonts w:ascii="Cambria Math" w:hAnsi="Cambria Math"/>
+          <w:lang w:val="es-CO"/>
+        </w:rPr>
+        <w:t xml:space="preserve">¿Qué características tienen? Explique su arquitectura </w:t>
+      </w:r>
+    </w:p>
+    <w:p>
+      <w:pPr>
+        <w:pStyle w:val="Prrafodelista"/>
+        <w:ind w:firstLine="0"/>
+        <w:rPr>
+          <w:rFonts w:ascii="Cambria Math" w:hAnsi="Cambria Math"/>
           <w:lang w:val="es-CO"/>
         </w:rPr>
       </w:pPr>
@@ -343,6 +312,7 @@
       <w:pPr>
         <w:ind w:left="0" w:firstLine="0"/>
         <w:rPr>
+          <w:rFonts w:ascii="Cambria Math" w:hAnsi="Cambria Math"/>
           <w:lang w:val="es-CO"/>
         </w:rPr>
       </w:pPr>
@@ -355,12 +325,13 @@
           <w:numId w:val="2"/>
         </w:numPr>
         <w:rPr>
-          <w:lang w:val="es-CO"/>
-        </w:rPr>
-      </w:pPr>
-      <w:r>
-        <w:rPr>
-          <w:rFonts w:ascii="Arial" w:hAnsi="Arial" w:cs="Arial"/>
+          <w:rFonts w:ascii="Cambria Math" w:hAnsi="Cambria Math"/>
+          <w:lang w:val="es-CO"/>
+        </w:rPr>
+      </w:pPr>
+      <w:r>
+        <w:rPr>
+          <w:rFonts w:ascii="Cambria Math" w:hAnsi="Cambria Math" w:cs="Arial"/>
           <w:color w:val="202122"/>
           <w:sz w:val="21"/>
           <w:szCs w:val="21"/>
@@ -371,7 +342,7 @@
       </w:r>
       <w:r>
         <w:rPr>
-          <w:rFonts w:ascii="Arial" w:hAnsi="Arial" w:cs="Arial"/>
+          <w:rFonts w:ascii="Cambria Math" w:hAnsi="Cambria Math" w:cs="Arial"/>
           <w:i/>
           <w:iCs/>
           <w:color w:val="202122"/>
@@ -384,7 +355,7 @@
       </w:r>
       <w:r>
         <w:rPr>
-          <w:rFonts w:ascii="Arial" w:hAnsi="Arial" w:cs="Arial"/>
+          <w:rFonts w:ascii="Cambria Math" w:hAnsi="Cambria Math" w:cs="Arial"/>
           <w:color w:val="202122"/>
           <w:sz w:val="21"/>
           <w:szCs w:val="21"/>
@@ -396,7 +367,7 @@
       <w:proofErr w:type="spellStart"/>
       <w:r>
         <w:rPr>
-          <w:rFonts w:ascii="Arial" w:hAnsi="Arial" w:cs="Arial"/>
+          <w:rFonts w:ascii="Cambria Math" w:hAnsi="Cambria Math" w:cs="Arial"/>
           <w:i/>
           <w:iCs/>
           <w:color w:val="202122"/>
@@ -410,7 +381,7 @@
       <w:proofErr w:type="spellEnd"/>
       <w:r>
         <w:rPr>
-          <w:rFonts w:ascii="Arial" w:hAnsi="Arial" w:cs="Arial"/>
+          <w:rFonts w:ascii="Cambria Math" w:hAnsi="Cambria Math" w:cs="Arial"/>
           <w:color w:val="202122"/>
           <w:sz w:val="21"/>
           <w:szCs w:val="21"/>
@@ -422,7 +393,7 @@
       <w:proofErr w:type="spellStart"/>
       <w:r>
         <w:rPr>
-          <w:rFonts w:ascii="Arial" w:hAnsi="Arial" w:cs="Arial"/>
+          <w:rFonts w:ascii="Cambria Math" w:hAnsi="Cambria Math" w:cs="Arial"/>
           <w:i/>
           <w:iCs/>
           <w:color w:val="202122"/>
@@ -436,7 +407,7 @@
       <w:proofErr w:type="spellEnd"/>
       <w:r>
         <w:rPr>
-          <w:rFonts w:ascii="Arial" w:hAnsi="Arial" w:cs="Arial"/>
+          <w:rFonts w:ascii="Cambria Math" w:hAnsi="Cambria Math" w:cs="Arial"/>
           <w:i/>
           <w:iCs/>
           <w:color w:val="202122"/>
@@ -449,7 +420,7 @@
       </w:r>
       <w:r>
         <w:rPr>
-          <w:rFonts w:ascii="Arial" w:hAnsi="Arial" w:cs="Arial"/>
+          <w:rFonts w:ascii="Cambria Math" w:hAnsi="Cambria Math" w:cs="Arial"/>
           <w:color w:val="202122"/>
           <w:sz w:val="21"/>
           <w:szCs w:val="21"/>
@@ -460,7 +431,7 @@
       </w:r>
       <w:r>
         <w:rPr>
-          <w:rFonts w:ascii="Arial" w:hAnsi="Arial" w:cs="Arial"/>
+          <w:rFonts w:ascii="Cambria Math" w:hAnsi="Cambria Math" w:cs="Arial"/>
           <w:i/>
           <w:iCs/>
           <w:color w:val="202122"/>
@@ -473,7 +444,7 @@
       </w:r>
       <w:r>
         <w:rPr>
-          <w:rFonts w:ascii="Arial" w:hAnsi="Arial" w:cs="Arial"/>
+          <w:rFonts w:ascii="Cambria Math" w:hAnsi="Cambria Math" w:cs="Arial"/>
           <w:color w:val="202122"/>
           <w:sz w:val="21"/>
           <w:szCs w:val="21"/>
@@ -488,6 +459,7 @@
         <w:pStyle w:val="Prrafodelista"/>
         <w:ind w:left="1440" w:firstLine="0"/>
         <w:rPr>
+          <w:rFonts w:ascii="Cambria Math" w:hAnsi="Cambria Math"/>
           <w:lang w:val="es-CO"/>
         </w:rPr>
       </w:pPr>
@@ -498,11 +470,13 @@
         <w:ind w:left="1440" w:firstLine="0"/>
         <w:jc w:val="center"/>
         <w:rPr>
-          <w:lang w:val="es-CO"/>
-        </w:rPr>
-      </w:pPr>
-      <w:r>
-        <w:rPr>
+          <w:rFonts w:ascii="Cambria Math" w:hAnsi="Cambria Math"/>
+          <w:lang w:val="es-CO"/>
+        </w:rPr>
+      </w:pPr>
+      <w:r>
+        <w:rPr>
+          <w:rFonts w:ascii="Cambria Math" w:hAnsi="Cambria Math"/>
           <w:noProof/>
         </w:rPr>
         <w:drawing>
@@ -523,7 +497,7 @@
                     </pic:cNvPicPr>
                   </pic:nvPicPr>
                   <pic:blipFill>
-                    <a:blip r:embed="rId5">
+                    <a:blip r:embed="rId8">
                       <a:extLst>
                         <a:ext uri="{28A0092B-C50C-407E-A947-70E740481C1C}">
                           <a14:useLocalDpi xmlns:a14="http://schemas.microsoft.com/office/drawing/2010/main" val="0"/>
@@ -563,13 +537,14 @@
           <w:numId w:val="2"/>
         </w:numPr>
         <w:rPr>
+          <w:rFonts w:ascii="Cambria Math" w:hAnsi="Cambria Math"/>
           <w:lang w:val="es-CO"/>
         </w:rPr>
       </w:pPr>
       <w:proofErr w:type="spellStart"/>
       <w:r>
         <w:rPr>
-          <w:rFonts w:ascii="Arial" w:hAnsi="Arial" w:cs="Arial"/>
+          <w:rFonts w:ascii="Cambria Math" w:hAnsi="Cambria Math" w:cs="Arial"/>
           <w:i/>
           <w:iCs/>
           <w:color w:val="202122"/>
@@ -583,25 +558,14 @@
       <w:proofErr w:type="spellEnd"/>
       <w:r>
         <w:rPr>
-          <w:rFonts w:ascii="Arial" w:hAnsi="Arial" w:cs="Arial"/>
+          <w:rFonts w:ascii="Cambria Math" w:hAnsi="Cambria Math" w:cs="Arial"/>
           <w:color w:val="202122"/>
           <w:sz w:val="21"/>
           <w:szCs w:val="21"/>
           <w:shd w:val="clear" w:color="auto" w:fill="FFFFFF"/>
           <w:lang w:val="es-CO"/>
         </w:rPr>
-        <w:t>, es software que se ejecuta sobre un sistema operativo para ofrecer la funcionalidad descrita.</w:t>
-      </w:r>
-      <w:r>
-        <w:rPr>
-          <w:rFonts w:ascii="Arial" w:hAnsi="Arial" w:cs="Arial"/>
-          <w:color w:val="202122"/>
-          <w:sz w:val="21"/>
-          <w:szCs w:val="21"/>
-          <w:shd w:val="clear" w:color="auto" w:fill="FFFFFF"/>
-          <w:lang w:val="es-CO"/>
-        </w:rPr>
-        <w:t xml:space="preserve"> [2]</w:t>
+        <w:t>, es software que se ejecuta sobre un sistema operativo para ofrecer la funcionalidad descrita. [2]</w:t>
       </w:r>
     </w:p>
     <w:p>
@@ -610,11 +574,13 @@
         <w:ind w:left="1440" w:firstLine="0"/>
         <w:jc w:val="center"/>
         <w:rPr>
-          <w:lang w:val="es-CO"/>
-        </w:rPr>
-      </w:pPr>
-      <w:r>
-        <w:rPr>
+          <w:rFonts w:ascii="Cambria Math" w:hAnsi="Cambria Math"/>
+          <w:lang w:val="es-CO"/>
+        </w:rPr>
+      </w:pPr>
+      <w:r>
+        <w:rPr>
+          <w:rFonts w:ascii="Cambria Math" w:hAnsi="Cambria Math"/>
           <w:noProof/>
         </w:rPr>
         <w:lastRenderedPageBreak/>
@@ -636,7 +602,7 @@
                     </pic:cNvPicPr>
                   </pic:nvPicPr>
                   <pic:blipFill>
-                    <a:blip r:embed="rId6">
+                    <a:blip r:embed="rId9">
                       <a:extLst>
                         <a:ext uri="{28A0092B-C50C-407E-A947-70E740481C1C}">
                           <a14:useLocalDpi xmlns:a14="http://schemas.microsoft.com/office/drawing/2010/main" val="0"/>
@@ -670,27 +636,61 @@
     </w:p>
     <w:p>
       <w:pPr>
+        <w:ind w:left="360" w:firstLine="0"/>
+        <w:rPr>
+          <w:rFonts w:ascii="Cambria Math" w:hAnsi="Cambria Math"/>
+          <w:lang w:val="es-CO"/>
+        </w:rPr>
+      </w:pPr>
+      <w:r>
+        <w:rPr>
+          <w:rFonts w:ascii="Cambria Math" w:hAnsi="Cambria Math"/>
+          <w:lang w:val="es-CO"/>
+        </w:rPr>
+        <w:t xml:space="preserve">Tienen como ventaja que no se necesita una consola de administración en otra máquina para configurar y administrar maquinas virtuales, ya que todo se instala en un servidor y cuando inicia una </w:t>
+      </w:r>
+      <w:r>
+        <w:rPr>
+          <w:rFonts w:ascii="Cambria Math" w:hAnsi="Cambria Math"/>
+          <w:lang w:val="es-CO"/>
+        </w:rPr>
+        <w:t>máquina</w:t>
+      </w:r>
+      <w:r>
+        <w:rPr>
+          <w:rFonts w:ascii="Cambria Math" w:hAnsi="Cambria Math"/>
+          <w:lang w:val="es-CO"/>
+        </w:rPr>
+        <w:t xml:space="preserve"> virtual.</w:t>
+      </w:r>
+    </w:p>
+    <w:p>
+      <w:pPr>
         <w:pStyle w:val="Prrafodelista"/>
         <w:ind w:left="1440" w:firstLine="0"/>
         <w:rPr>
-          <w:lang w:val="es-CO"/>
-        </w:rPr>
-      </w:pPr>
-    </w:p>
-    <w:p>
-      <w:pPr>
-        <w:rPr>
-          <w:lang w:val="es-CO"/>
-        </w:rPr>
-      </w:pPr>
-      <w:r>
-        <w:rPr>
+          <w:rFonts w:ascii="Cambria Math" w:hAnsi="Cambria Math"/>
+          <w:lang w:val="es-CO"/>
+        </w:rPr>
+      </w:pPr>
+    </w:p>
+    <w:p>
+      <w:pPr>
+        <w:rPr>
+          <w:rFonts w:ascii="Cambria Math" w:hAnsi="Cambria Math"/>
+          <w:lang w:val="es-CO"/>
+        </w:rPr>
+      </w:pPr>
+      <w:r>
+        <w:rPr>
+          <w:rFonts w:ascii="Cambria Math" w:hAnsi="Cambria Math"/>
           <w:lang w:val="es-CO"/>
         </w:rPr>
         <w:tab/>
       </w:r>
       <w:r>
         <w:rPr>
+          <w:rFonts w:ascii="Cambria Math" w:hAnsi="Cambria Math"/>
           <w:lang w:val="es-CO"/>
         </w:rPr>
         <w:tab/>
@@ -704,11 +704,13 @@
           <w:numId w:val="1"/>
         </w:numPr>
         <w:rPr>
-          <w:lang w:val="es-CO"/>
-        </w:rPr>
-      </w:pPr>
-      <w:r>
-        <w:rPr>
+          <w:rFonts w:ascii="Cambria Math" w:hAnsi="Cambria Math"/>
+          <w:lang w:val="es-CO"/>
+        </w:rPr>
+      </w:pPr>
+      <w:r>
+        <w:rPr>
+          <w:rFonts w:ascii="Cambria Math" w:hAnsi="Cambria Math"/>
           <w:lang w:val="es-CO"/>
         </w:rPr>
         <w:t xml:space="preserve">¿Qué diferencia existen entre montar un hipervisor en un computador de escritorio, un servidor local o en la nube? </w:t>
@@ -717,17 +719,269 @@
     <w:p>
       <w:pPr>
         <w:pStyle w:val="Prrafodelista"/>
-        <w:ind w:firstLine="0"/>
-        <w:rPr>
-          <w:lang w:val="es-CO"/>
-        </w:rPr>
-      </w:pPr>
-    </w:p>
-    <w:p>
-      <w:pPr>
-        <w:pStyle w:val="Prrafodelista"/>
-        <w:ind w:firstLine="0"/>
-        <w:rPr>
+        <w:numPr>
+          <w:ilvl w:val="0"/>
+          <w:numId w:val="6"/>
+        </w:numPr>
+        <w:rPr>
+          <w:rFonts w:ascii="Cambria Math" w:hAnsi="Cambria Math"/>
+          <w:lang w:val="es-CO"/>
+        </w:rPr>
+      </w:pPr>
+      <w:r>
+        <w:rPr>
+          <w:rFonts w:ascii="Cambria Math" w:hAnsi="Cambria Math"/>
+          <w:lang w:val="es-CO"/>
+        </w:rPr>
+        <w:t xml:space="preserve">Escritorio: </w:t>
+      </w:r>
+    </w:p>
+    <w:p>
+      <w:pPr>
+        <w:pStyle w:val="Prrafodelista"/>
+        <w:numPr>
+          <w:ilvl w:val="4"/>
+          <w:numId w:val="7"/>
+        </w:numPr>
+        <w:rPr>
+          <w:rFonts w:ascii="Cambria Math" w:hAnsi="Cambria Math"/>
+          <w:lang w:val="es-CO"/>
+        </w:rPr>
+      </w:pPr>
+      <w:r>
+        <w:rPr>
+          <w:rFonts w:ascii="Cambria Math" w:hAnsi="Cambria Math"/>
+          <w:lang w:val="es-CO"/>
+        </w:rPr>
+        <w:t>Ofrece comodidad.</w:t>
+      </w:r>
+    </w:p>
+    <w:p>
+      <w:pPr>
+        <w:pStyle w:val="Prrafodelista"/>
+        <w:numPr>
+          <w:ilvl w:val="4"/>
+          <w:numId w:val="7"/>
+        </w:numPr>
+        <w:rPr>
+          <w:rFonts w:ascii="Cambria Math" w:hAnsi="Cambria Math"/>
+          <w:lang w:val="es-CO"/>
+        </w:rPr>
+      </w:pPr>
+      <w:r>
+        <w:rPr>
+          <w:rFonts w:ascii="Cambria Math" w:hAnsi="Cambria Math"/>
+          <w:lang w:val="es-CO"/>
+        </w:rPr>
+        <w:t>Seguridad en el trabajo y espacio.</w:t>
+      </w:r>
+    </w:p>
+    <w:p>
+      <w:pPr>
+        <w:pStyle w:val="Prrafodelista"/>
+        <w:numPr>
+          <w:ilvl w:val="4"/>
+          <w:numId w:val="7"/>
+        </w:numPr>
+        <w:rPr>
+          <w:rFonts w:ascii="Cambria Math" w:hAnsi="Cambria Math"/>
+          <w:lang w:val="es-CO"/>
+        </w:rPr>
+      </w:pPr>
+      <w:r>
+        <w:rPr>
+          <w:rFonts w:ascii="Cambria Math" w:hAnsi="Cambria Math"/>
+          <w:lang w:val="es-CO"/>
+        </w:rPr>
+        <w:t>Trabajo remoto con acceso a internet</w:t>
+      </w:r>
+    </w:p>
+    <w:p>
+      <w:pPr>
+        <w:pStyle w:val="Prrafodelista"/>
+        <w:numPr>
+          <w:ilvl w:val="4"/>
+          <w:numId w:val="7"/>
+        </w:numPr>
+        <w:rPr>
+          <w:rFonts w:ascii="Cambria Math" w:hAnsi="Cambria Math"/>
+          <w:lang w:val="es-CO"/>
+        </w:rPr>
+      </w:pPr>
+      <w:r>
+        <w:rPr>
+          <w:rFonts w:ascii="Cambria Math" w:hAnsi="Cambria Math"/>
+          <w:lang w:val="es-CO"/>
+        </w:rPr>
+        <w:t>Ofrece seguridad (antirrobos)</w:t>
+      </w:r>
+    </w:p>
+    <w:p>
+      <w:pPr>
+        <w:pStyle w:val="Prrafodelista"/>
+        <w:numPr>
+          <w:ilvl w:val="4"/>
+          <w:numId w:val="7"/>
+        </w:numPr>
+        <w:rPr>
+          <w:rFonts w:ascii="Cambria Math" w:hAnsi="Cambria Math"/>
+          <w:lang w:val="es-CO"/>
+        </w:rPr>
+      </w:pPr>
+      <w:r>
+        <w:rPr>
+          <w:rFonts w:ascii="Cambria Math" w:hAnsi="Cambria Math"/>
+          <w:lang w:val="es-CO"/>
+        </w:rPr>
+        <w:t xml:space="preserve">Configuración de administración </w:t>
+      </w:r>
+    </w:p>
+    <w:p>
+      <w:pPr>
+        <w:pStyle w:val="Prrafodelista"/>
+        <w:numPr>
+          <w:ilvl w:val="0"/>
+          <w:numId w:val="6"/>
+        </w:numPr>
+        <w:rPr>
+          <w:rFonts w:ascii="Cambria Math" w:hAnsi="Cambria Math"/>
+          <w:lang w:val="es-CO"/>
+        </w:rPr>
+      </w:pPr>
+      <w:r>
+        <w:rPr>
+          <w:rFonts w:ascii="Cambria Math" w:hAnsi="Cambria Math"/>
+          <w:lang w:val="es-CO"/>
+        </w:rPr>
+        <w:t>Servidor:</w:t>
+      </w:r>
+    </w:p>
+    <w:p>
+      <w:pPr>
+        <w:pStyle w:val="Prrafodelista"/>
+        <w:numPr>
+          <w:ilvl w:val="4"/>
+          <w:numId w:val="8"/>
+        </w:numPr>
+        <w:rPr>
+          <w:rFonts w:ascii="Cambria Math" w:hAnsi="Cambria Math"/>
+          <w:lang w:val="es-CO"/>
+        </w:rPr>
+      </w:pPr>
+      <w:r>
+        <w:rPr>
+          <w:rFonts w:ascii="Cambria Math" w:hAnsi="Cambria Math"/>
+          <w:lang w:val="es-CO"/>
+        </w:rPr>
+        <w:t>Es la más común en el mercado</w:t>
+      </w:r>
+    </w:p>
+    <w:p>
+      <w:pPr>
+        <w:pStyle w:val="Prrafodelista"/>
+        <w:numPr>
+          <w:ilvl w:val="4"/>
+          <w:numId w:val="8"/>
+        </w:numPr>
+        <w:rPr>
+          <w:rFonts w:ascii="Cambria Math" w:hAnsi="Cambria Math"/>
+          <w:lang w:val="es-CO"/>
+        </w:rPr>
+      </w:pPr>
+      <w:r>
+        <w:rPr>
+          <w:rFonts w:ascii="Cambria Math" w:hAnsi="Cambria Math"/>
+          <w:lang w:val="es-CO"/>
+        </w:rPr>
+        <w:t>Utilización en el hardware</w:t>
+      </w:r>
+    </w:p>
+    <w:p>
+      <w:pPr>
+        <w:pStyle w:val="Prrafodelista"/>
+        <w:numPr>
+          <w:ilvl w:val="4"/>
+          <w:numId w:val="8"/>
+        </w:numPr>
+        <w:rPr>
+          <w:rFonts w:ascii="Cambria Math" w:hAnsi="Cambria Math"/>
+          <w:lang w:val="es-CO"/>
+        </w:rPr>
+      </w:pPr>
+      <w:r>
+        <w:rPr>
+          <w:rFonts w:ascii="Cambria Math" w:hAnsi="Cambria Math"/>
+          <w:lang w:val="es-CO"/>
+        </w:rPr>
+        <w:t xml:space="preserve">Tiempo de actualización </w:t>
+      </w:r>
+    </w:p>
+    <w:p>
+      <w:pPr>
+        <w:pStyle w:val="Prrafodelista"/>
+        <w:numPr>
+          <w:ilvl w:val="4"/>
+          <w:numId w:val="8"/>
+        </w:numPr>
+        <w:rPr>
+          <w:rFonts w:ascii="Cambria Math" w:hAnsi="Cambria Math"/>
+          <w:lang w:val="es-CO"/>
+        </w:rPr>
+      </w:pPr>
+      <w:r>
+        <w:rPr>
+          <w:rFonts w:ascii="Cambria Math" w:hAnsi="Cambria Math"/>
+          <w:lang w:val="es-CO"/>
+        </w:rPr>
+        <w:t>Ofrece eficacia, donde el hipervisor controla el procesador, memoria y componentes según sea la necesidad.</w:t>
+      </w:r>
+    </w:p>
+    <w:p>
+      <w:pPr>
+        <w:pStyle w:val="Prrafodelista"/>
+        <w:numPr>
+          <w:ilvl w:val="4"/>
+          <w:numId w:val="8"/>
+        </w:numPr>
+        <w:rPr>
+          <w:rFonts w:ascii="Cambria Math" w:hAnsi="Cambria Math"/>
+          <w:lang w:val="es-CO"/>
+        </w:rPr>
+      </w:pPr>
+      <w:r>
+        <w:rPr>
+          <w:rFonts w:ascii="Cambria Math" w:hAnsi="Cambria Math"/>
+          <w:lang w:val="es-CO"/>
+        </w:rPr>
+        <w:t xml:space="preserve">Permite diferentes sistemas operativos sin necesidad de un código fuente. </w:t>
+      </w:r>
+    </w:p>
+    <w:p>
+      <w:pPr>
+        <w:pStyle w:val="Prrafodelista"/>
+        <w:numPr>
+          <w:ilvl w:val="4"/>
+          <w:numId w:val="8"/>
+        </w:numPr>
+        <w:rPr>
+          <w:rFonts w:ascii="Cambria Math" w:hAnsi="Cambria Math"/>
+          <w:lang w:val="es-CO"/>
+        </w:rPr>
+      </w:pPr>
+      <w:r>
+        <w:rPr>
+          <w:rFonts w:ascii="Cambria Math" w:hAnsi="Cambria Math"/>
+          <w:lang w:val="es-CO"/>
+        </w:rPr>
+        <w:t>Cloud Computing, en el entorno TI se ven cada vez mas en el sector tecnológico.</w:t>
+      </w:r>
+    </w:p>
+    <w:p>
+      <w:pPr>
+        <w:pStyle w:val="Prrafodelista"/>
+        <w:ind w:firstLine="0"/>
+        <w:rPr>
+          <w:rFonts w:ascii="Cambria Math" w:hAnsi="Cambria Math"/>
           <w:lang w:val="es-CO"/>
         </w:rPr>
       </w:pPr>
@@ -740,14 +994,347 @@
           <w:numId w:val="1"/>
         </w:numPr>
         <w:rPr>
-          <w:lang w:val="es-CO"/>
-        </w:rPr>
-      </w:pPr>
-      <w:r>
-        <w:rPr>
+          <w:rFonts w:ascii="Cambria Math" w:hAnsi="Cambria Math"/>
+          <w:lang w:val="es-CO"/>
+        </w:rPr>
+      </w:pPr>
+      <w:r>
+        <w:rPr>
+          <w:rFonts w:ascii="Cambria Math" w:hAnsi="Cambria Math"/>
+          <w:lang w:val="es-CO"/>
+        </w:rPr>
+        <w:t>Indique ejemplo</w:t>
+      </w:r>
+      <w:r>
+        <w:rPr>
+          <w:lang w:val="es-CO"/>
+        </w:rPr>
+        <w:t xml:space="preserve"> </w:t>
+      </w:r>
+      <w:r>
+        <w:rPr>
+          <w:rFonts w:ascii="Cambria Math" w:hAnsi="Cambria Math"/>
           <w:lang w:val="es-CO"/>
         </w:rPr>
         <w:t xml:space="preserve">de software de virtualización. Explique un poco cada software indicado. </w:t>
+      </w:r>
+    </w:p>
+    <w:p>
+      <w:pPr>
+        <w:pStyle w:val="Prrafodelista"/>
+        <w:ind w:firstLine="0"/>
+        <w:rPr>
+          <w:rFonts w:ascii="Cambria Math" w:hAnsi="Cambria Math"/>
+          <w:lang w:val="es-CO"/>
+        </w:rPr>
+      </w:pPr>
+    </w:p>
+    <w:p>
+      <w:pPr>
+        <w:pStyle w:val="Prrafodelista"/>
+        <w:ind w:firstLine="0"/>
+        <w:rPr>
+          <w:rFonts w:ascii="Cambria Math" w:hAnsi="Cambria Math"/>
+          <w:lang w:val="es-CO"/>
+        </w:rPr>
+      </w:pPr>
+      <w:r>
+        <w:rPr>
+          <w:rFonts w:ascii="Cambria Math" w:hAnsi="Cambria Math"/>
+          <w:lang w:val="es-CO"/>
+        </w:rPr>
+        <w:t>Los softwares de virtualización más usados son:</w:t>
+      </w:r>
+    </w:p>
+    <w:p>
+      <w:pPr>
+        <w:pStyle w:val="Prrafodelista"/>
+        <w:numPr>
+          <w:ilvl w:val="0"/>
+          <w:numId w:val="9"/>
+        </w:numPr>
+        <w:rPr>
+          <w:rFonts w:ascii="Cambria Math" w:hAnsi="Cambria Math"/>
+          <w:lang w:val="es-CO"/>
+        </w:rPr>
+      </w:pPr>
+      <w:r>
+        <w:rPr>
+          <w:rFonts w:ascii="Cambria Math" w:hAnsi="Cambria Math"/>
+          <w:lang w:val="es-CO"/>
+        </w:rPr>
+        <w:t>VMware (</w:t>
+      </w:r>
+      <w:proofErr w:type="spellStart"/>
+      <w:r>
+        <w:rPr>
+          <w:rFonts w:ascii="Cambria Math" w:hAnsi="Cambria Math"/>
+          <w:lang w:val="es-CO"/>
+        </w:rPr>
+        <w:t>vSphere</w:t>
+      </w:r>
+      <w:proofErr w:type="spellEnd"/>
+      <w:r>
+        <w:rPr>
+          <w:rFonts w:ascii="Cambria Math" w:hAnsi="Cambria Math"/>
+          <w:lang w:val="es-CO"/>
+        </w:rPr>
+        <w:t xml:space="preserve"> Enterprise)</w:t>
+      </w:r>
+      <w:r>
+        <w:rPr>
+          <w:rFonts w:ascii="Cambria Math" w:hAnsi="Cambria Math"/>
+          <w:lang w:val="es-CO"/>
+        </w:rPr>
+        <w:t>: Utilizan servido</w:t>
+      </w:r>
+      <w:r>
+        <w:rPr>
+          <w:rFonts w:ascii="Cambria Math" w:hAnsi="Cambria Math"/>
+          <w:lang w:val="es-CO"/>
+        </w:rPr>
+        <w:t>res tanto físicos como en la nube. Tiene dos opciones para adquirir el servicio, de pago o gratuita. Es quizás la más usada del mercado.</w:t>
+      </w:r>
+      <w:r>
+        <w:rPr>
+          <w:rFonts w:ascii="Cambria Math" w:hAnsi="Cambria Math"/>
+          <w:lang w:val="es-CO"/>
+        </w:rPr>
+        <w:t xml:space="preserve"> </w:t>
+      </w:r>
+    </w:p>
+    <w:p>
+      <w:pPr>
+        <w:pStyle w:val="Prrafodelista"/>
+        <w:numPr>
+          <w:ilvl w:val="0"/>
+          <w:numId w:val="9"/>
+        </w:numPr>
+        <w:rPr>
+          <w:rFonts w:ascii="Cambria Math" w:hAnsi="Cambria Math"/>
+          <w:lang w:val="es-CO"/>
+        </w:rPr>
+      </w:pPr>
+      <w:r>
+        <w:rPr>
+          <w:rFonts w:ascii="Cambria Math" w:hAnsi="Cambria Math"/>
+          <w:lang w:val="es-CO"/>
+        </w:rPr>
+        <w:t>Citrix (</w:t>
+      </w:r>
+      <w:proofErr w:type="spellStart"/>
+      <w:r>
+        <w:rPr>
+          <w:rFonts w:ascii="Cambria Math" w:hAnsi="Cambria Math"/>
+          <w:lang w:val="es-CO"/>
+        </w:rPr>
+        <w:t>XenServer</w:t>
+      </w:r>
+      <w:proofErr w:type="spellEnd"/>
+      <w:r>
+        <w:rPr>
+          <w:rFonts w:ascii="Cambria Math" w:hAnsi="Cambria Math"/>
+          <w:lang w:val="es-CO"/>
+        </w:rPr>
+        <w:t>):</w:t>
+      </w:r>
+      <w:r>
+        <w:rPr>
+          <w:rFonts w:ascii="Cambria Math" w:hAnsi="Cambria Math"/>
+          <w:lang w:val="es-CO"/>
+        </w:rPr>
+        <w:t xml:space="preserve"> Es un software de código abierto, administrada por Hipervisor </w:t>
+      </w:r>
+      <w:proofErr w:type="spellStart"/>
+      <w:r>
+        <w:rPr>
+          <w:rFonts w:ascii="Cambria Math" w:hAnsi="Cambria Math"/>
+          <w:lang w:val="es-CO"/>
+        </w:rPr>
+        <w:t>Xen</w:t>
+      </w:r>
+      <w:proofErr w:type="spellEnd"/>
+      <w:r>
+        <w:rPr>
+          <w:rFonts w:ascii="Cambria Math" w:hAnsi="Cambria Math"/>
+          <w:lang w:val="es-CO"/>
+        </w:rPr>
+        <w:t xml:space="preserve">, debido a ser un XENSERVER, </w:t>
+      </w:r>
+      <w:r>
+        <w:rPr>
+          <w:rFonts w:ascii="Cambria Math" w:hAnsi="Cambria Math"/>
+          <w:lang w:val="es-CO"/>
+        </w:rPr>
+        <w:lastRenderedPageBreak/>
+        <w:t xml:space="preserve">con servidores virtuales en Windows y Linux. También con versiones de pago y gratuita. </w:t>
+      </w:r>
+    </w:p>
+    <w:p>
+      <w:pPr>
+        <w:pStyle w:val="Prrafodelista"/>
+        <w:numPr>
+          <w:ilvl w:val="0"/>
+          <w:numId w:val="9"/>
+        </w:numPr>
+        <w:rPr>
+          <w:rFonts w:ascii="Cambria Math" w:hAnsi="Cambria Math"/>
+          <w:lang w:val="es-CO"/>
+        </w:rPr>
+      </w:pPr>
+      <w:r>
+        <w:rPr>
+          <w:rFonts w:ascii="Cambria Math" w:hAnsi="Cambria Math"/>
+          <w:lang w:val="es-CO"/>
+        </w:rPr>
+        <w:t xml:space="preserve">Microsoft </w:t>
+      </w:r>
+      <w:r>
+        <w:rPr>
+          <w:rFonts w:ascii="Cambria Math" w:hAnsi="Cambria Math"/>
+          <w:lang w:val="es-CO"/>
+        </w:rPr>
+        <w:t>Híper</w:t>
+      </w:r>
+      <w:r>
+        <w:rPr>
+          <w:rFonts w:ascii="Cambria Math" w:hAnsi="Cambria Math"/>
+          <w:lang w:val="es-CO"/>
+        </w:rPr>
+        <w:t>-V Server:</w:t>
+      </w:r>
+      <w:r>
+        <w:rPr>
+          <w:rFonts w:ascii="Cambria Math" w:hAnsi="Cambria Math"/>
+          <w:lang w:val="es-CO"/>
+        </w:rPr>
+        <w:t xml:space="preserve"> vi</w:t>
+      </w:r>
+      <w:r>
+        <w:rPr>
+          <w:rFonts w:ascii="Cambria Math" w:hAnsi="Cambria Math"/>
+          <w:lang w:val="es-CO"/>
+        </w:rPr>
+        <w:t>rtualizador</w:t>
+      </w:r>
+      <w:r>
+        <w:rPr>
+          <w:rFonts w:ascii="Cambria Math" w:hAnsi="Cambria Math"/>
+          <w:lang w:val="es-CO"/>
+        </w:rPr>
+        <w:t xml:space="preserve"> de</w:t>
+      </w:r>
+      <w:r>
+        <w:rPr>
+          <w:rFonts w:ascii="Cambria Math" w:hAnsi="Cambria Math"/>
+          <w:lang w:val="es-CO"/>
+        </w:rPr>
+        <w:t xml:space="preserve"> la empresa MICROSFT, integrada con Windows server, donde esta permite movilizar en ejecución desde el servidor, a otro sin afectar a los usuarios.</w:t>
+      </w:r>
+    </w:p>
+    <w:p>
+      <w:pPr>
+        <w:pStyle w:val="Prrafodelista"/>
+        <w:numPr>
+          <w:ilvl w:val="0"/>
+          <w:numId w:val="9"/>
+        </w:numPr>
+        <w:rPr>
+          <w:rFonts w:ascii="Cambria Math" w:hAnsi="Cambria Math"/>
+          <w:lang w:val="es-CO"/>
+        </w:rPr>
+      </w:pPr>
+      <w:r>
+        <w:rPr>
+          <w:rFonts w:ascii="Cambria Math" w:hAnsi="Cambria Math"/>
+          <w:lang w:val="es-CO"/>
+        </w:rPr>
+        <w:t>VirtualBox:</w:t>
+      </w:r>
+      <w:r>
+        <w:rPr>
+          <w:rFonts w:ascii="Cambria Math" w:hAnsi="Cambria Math"/>
+          <w:lang w:val="es-CO"/>
+        </w:rPr>
+        <w:t xml:space="preserve"> quizás la fácil y amigable con el usuario de todas, además de ser gratuita, cuenta con la mejor integración de ratón, teclado, pantalla para su manejo. </w:t>
+      </w:r>
+    </w:p>
+    <w:p>
+      <w:pPr>
+        <w:pStyle w:val="Prrafodelista"/>
+        <w:numPr>
+          <w:ilvl w:val="0"/>
+          <w:numId w:val="9"/>
+        </w:numPr>
+        <w:rPr>
+          <w:rFonts w:ascii="Cambria Math" w:hAnsi="Cambria Math"/>
+          <w:lang w:val="es-CO"/>
+        </w:rPr>
+      </w:pPr>
+      <w:r>
+        <w:rPr>
+          <w:rFonts w:ascii="Cambria Math" w:hAnsi="Cambria Math"/>
+          <w:lang w:val="es-CO"/>
+        </w:rPr>
+        <w:t>Kernel-</w:t>
+      </w:r>
+      <w:proofErr w:type="spellStart"/>
+      <w:r>
+        <w:rPr>
+          <w:rFonts w:ascii="Cambria Math" w:hAnsi="Cambria Math"/>
+          <w:lang w:val="es-CO"/>
+        </w:rPr>
+        <w:t>based</w:t>
+      </w:r>
+      <w:proofErr w:type="spellEnd"/>
+      <w:r>
+        <w:rPr>
+          <w:rFonts w:ascii="Cambria Math" w:hAnsi="Cambria Math"/>
+          <w:lang w:val="es-CO"/>
+        </w:rPr>
+        <w:t xml:space="preserve"> Virtual Machine (KVM):</w:t>
+      </w:r>
+      <w:r>
+        <w:rPr>
+          <w:rFonts w:ascii="Cambria Math" w:hAnsi="Cambria Math"/>
+          <w:lang w:val="es-CO"/>
+        </w:rPr>
+        <w:t xml:space="preserve"> Es gratuito, código abier</w:t>
+      </w:r>
+      <w:r>
+        <w:rPr>
+          <w:rFonts w:ascii="Cambria Math" w:hAnsi="Cambria Math"/>
+          <w:lang w:val="es-CO"/>
+        </w:rPr>
+        <w:t>to, para Linux que se basa en las extensiones de virtualización de hardware</w:t>
+      </w:r>
+      <w:r>
+        <w:rPr>
+          <w:rFonts w:ascii="Cambria Math" w:hAnsi="Cambria Math"/>
+          <w:lang w:val="es-CO"/>
+        </w:rPr>
+        <w:t xml:space="preserve"> INTEL VT-X y AMD-V</w:t>
+      </w:r>
+      <w:r>
+        <w:rPr>
+          <w:rFonts w:ascii="Cambria Math" w:hAnsi="Cambria Math"/>
+          <w:lang w:val="es-CO"/>
+        </w:rPr>
+        <w:t>.</w:t>
+      </w:r>
+    </w:p>
+    <w:p>
+      <w:pPr>
+        <w:ind w:left="0" w:firstLine="0"/>
+        <w:rPr>
+          <w:rFonts w:ascii="Cambria Math" w:hAnsi="Cambria Math"/>
+        </w:rPr>
+      </w:pPr>
+      <w:r>
+        <w:rPr>
+          <w:rFonts w:ascii="Cambria Math" w:hAnsi="Cambria Math"/>
+        </w:rPr>
+        <w:t>[3]</w:t>
       </w:r>
     </w:p>
     <w:p>
@@ -758,15 +1345,185 @@
           <w:numId w:val="1"/>
         </w:numPr>
         <w:rPr>
-          <w:lang w:val="es-CO"/>
-        </w:rPr>
-      </w:pPr>
-      <w:r>
-        <w:rPr>
+          <w:rFonts w:ascii="Cambria Math" w:hAnsi="Cambria Math"/>
+          <w:lang w:val="es-CO"/>
+        </w:rPr>
+      </w:pPr>
+      <w:r>
+        <w:rPr>
+          <w:rFonts w:ascii="Cambria Math" w:hAnsi="Cambria Math"/>
           <w:lang w:val="es-CO"/>
         </w:rPr>
         <w:t xml:space="preserve">¿Qué son los contenedores? Explique su arquitectura. </w:t>
       </w:r>
+    </w:p>
+    <w:p>
+      <w:pPr>
+        <w:pStyle w:val="Prrafodelista"/>
+        <w:ind w:firstLine="0"/>
+        <w:rPr>
+          <w:rFonts w:ascii="Cambria Math" w:hAnsi="Cambria Math"/>
+          <w:lang w:val="es-CO"/>
+        </w:rPr>
+      </w:pPr>
+      <w:r>
+        <w:rPr>
+          <w:rFonts w:ascii="Cambria Math" w:hAnsi="Cambria Math"/>
+          <w:lang w:val="es-CO"/>
+        </w:rPr>
+        <w:t>Es un lugar aislado y ligero en el que se ejecuta en el sistema operativo host, donde estos se basan especialmente en kernel y solo se puede contener aplicaciones y pocas y/o algunas en modo usuario.[4]</w:t>
+      </w:r>
+    </w:p>
+    <w:p>
+      <w:pPr>
+        <w:pStyle w:val="Prrafodelista"/>
+        <w:ind w:firstLine="0"/>
+        <w:rPr>
+          <w:rFonts w:ascii="Cambria Math" w:hAnsi="Cambria Math"/>
+          <w:lang w:val="es-CO"/>
+        </w:rPr>
+      </w:pPr>
+    </w:p>
+    <w:p>
+      <w:pPr>
+        <w:pStyle w:val="Prrafodelista"/>
+        <w:ind w:firstLine="0"/>
+        <w:jc w:val="center"/>
+        <w:rPr>
+          <w:rFonts w:ascii="Cambria Math" w:hAnsi="Cambria Math"/>
+          <w:lang w:val="es-CO"/>
+        </w:rPr>
+      </w:pPr>
+      <w:r>
+        <w:rPr>
+          <w:noProof/>
+        </w:rPr>
+        <w:drawing>
+          <wp:inline distT="0" distB="0" distL="0" distR="0" wp14:anchorId="46063474" wp14:editId="1AC56914">
+            <wp:extent cx="3390841" cy="2478405"/>
+            <wp:effectExtent l="0" t="0" r="635" b="0"/>
+            <wp:docPr id="33" name="Imagen 33" descr="Contenedores: Una solución al desarrollo de microservicios ..."/>
+            <wp:cNvGraphicFramePr>
+              <a:graphicFrameLocks xmlns:a="http://schemas.openxmlformats.org/drawingml/2006/main" noChangeAspect="1"/>
+            </wp:cNvGraphicFramePr>
+            <a:graphic xmlns:a="http://schemas.openxmlformats.org/drawingml/2006/main">
+              <a:graphicData uri="http://schemas.openxmlformats.org/drawingml/2006/picture">
+                <pic:pic xmlns:pic="http://schemas.openxmlformats.org/drawingml/2006/picture">
+                  <pic:nvPicPr>
+                    <pic:cNvPr id="0" name="Picture 1" descr="Contenedores: Una solución al desarrollo de microservicios ..."/>
+                    <pic:cNvPicPr>
+                      <a:picLocks noChangeAspect="1" noChangeArrowheads="1"/>
+                    </pic:cNvPicPr>
+                  </pic:nvPicPr>
+                  <pic:blipFill>
+                    <a:blip r:embed="rId10">
+                      <a:extLst>
+                        <a:ext uri="{28A0092B-C50C-407E-A947-70E740481C1C}">
+                          <a14:useLocalDpi xmlns:a14="http://schemas.microsoft.com/office/drawing/2010/main" val="0"/>
+                        </a:ext>
+                      </a:extLst>
+                    </a:blip>
+                    <a:srcRect/>
+                    <a:stretch>
+                      <a:fillRect/>
+                    </a:stretch>
+                  </pic:blipFill>
+                  <pic:spPr bwMode="auto">
+                    <a:xfrm>
+                      <a:off x="0" y="0"/>
+                      <a:ext cx="3421592" cy="2500881"/>
+                    </a:xfrm>
+                    <a:prstGeom prst="rect">
+                      <a:avLst/>
+                    </a:prstGeom>
+                    <a:noFill/>
+                    <a:ln>
+                      <a:noFill/>
+                    </a:ln>
+                  </pic:spPr>
+                </pic:pic>
+              </a:graphicData>
+            </a:graphic>
+          </wp:inline>
+        </w:drawing>
+      </w:r>
+      <w:r>
+        <w:drawing>
+          <wp:inline distT="0" distB="0" distL="0" distR="0" wp14:anchorId="4DE8D804" wp14:editId="78B3FB66">
+            <wp:extent cx="4905375" cy="1307656"/>
+            <wp:effectExtent l="0" t="0" r="0" b="6985"/>
+            <wp:docPr id="36" name="Imagen 36"/>
+            <wp:cNvGraphicFramePr>
+              <a:graphicFrameLocks xmlns:a="http://schemas.openxmlformats.org/drawingml/2006/main" noChangeAspect="1"/>
+            </wp:cNvGraphicFramePr>
+            <a:graphic xmlns:a="http://schemas.openxmlformats.org/drawingml/2006/main">
+              <a:graphicData uri="http://schemas.openxmlformats.org/drawingml/2006/picture">
+                <pic:pic xmlns:pic="http://schemas.openxmlformats.org/drawingml/2006/picture">
+                  <pic:nvPicPr>
+                    <pic:cNvPr id="1" name=""/>
+                    <pic:cNvPicPr/>
+                  </pic:nvPicPr>
+                  <pic:blipFill>
+                    <a:blip r:embed="rId11"/>
+                    <a:stretch>
+                      <a:fillRect/>
+                    </a:stretch>
+                  </pic:blipFill>
+                  <pic:spPr>
+                    <a:xfrm>
+                      <a:off x="0" y="0"/>
+                      <a:ext cx="4920566" cy="1311706"/>
+                    </a:xfrm>
+                    <a:prstGeom prst="rect">
+                      <a:avLst/>
+                    </a:prstGeom>
+                  </pic:spPr>
+                </pic:pic>
+              </a:graphicData>
+            </a:graphic>
+          </wp:inline>
+        </w:drawing>
+      </w:r>
+    </w:p>
+    <w:p>
+      <w:pPr>
+        <w:pStyle w:val="Prrafodelista"/>
+        <w:ind w:firstLine="0"/>
+        <w:jc w:val="center"/>
+        <w:rPr>
+          <w:rFonts w:ascii="Cambria Math" w:hAnsi="Cambria Math"/>
+          <w:lang w:val="es-CO"/>
+        </w:rPr>
+      </w:pPr>
+      <w:r>
+        <w:rPr>
+          <w:rFonts w:ascii="Cambria Math" w:hAnsi="Cambria Math"/>
+          <w:lang w:val="es-CO"/>
+        </w:rPr>
+        <w:t>IMAGEN DE ARQUITECTURA, solución de microservicios tecnológicos.[5]</w:t>
+      </w:r>
+    </w:p>
+    <w:p>
+      <w:pPr>
+        <w:pStyle w:val="Prrafodelista"/>
+        <w:ind w:firstLine="0"/>
+        <w:jc w:val="center"/>
+        <w:rPr>
+          <w:rFonts w:ascii="Cambria Math" w:hAnsi="Cambria Math"/>
+          <w:lang w:val="es-CO"/>
+        </w:rPr>
+      </w:pPr>
+    </w:p>
+    <w:p>
+      <w:pPr>
+        <w:pStyle w:val="Prrafodelista"/>
+        <w:ind w:firstLine="0"/>
+        <w:jc w:val="center"/>
+        <w:rPr>
+          <w:rFonts w:ascii="Cambria Math" w:hAnsi="Cambria Math"/>
+          <w:lang w:val="es-CO"/>
+        </w:rPr>
+      </w:pPr>
     </w:p>
     <w:p>
       <w:pPr>
@@ -776,14 +1533,164 @@
           <w:numId w:val="1"/>
         </w:numPr>
         <w:rPr>
-          <w:lang w:val="es-CO"/>
-        </w:rPr>
-      </w:pPr>
-      <w:r>
-        <w:rPr>
-          <w:lang w:val="es-CO"/>
-        </w:rPr>
+          <w:rFonts w:ascii="Cambria Math" w:hAnsi="Cambria Math"/>
+          <w:lang w:val="es-CO"/>
+        </w:rPr>
+      </w:pPr>
+      <w:r>
+        <w:rPr>
+          <w:rFonts w:ascii="Cambria Math" w:hAnsi="Cambria Math"/>
+          <w:lang w:val="es-CO"/>
+        </w:rPr>
+        <w:lastRenderedPageBreak/>
         <w:t xml:space="preserve">Indique ejemplos de soluciones de contenedores. Explique un poco cada solución indicada. </w:t>
+      </w:r>
+    </w:p>
+    <w:p>
+      <w:pPr>
+        <w:pStyle w:val="Prrafodelista"/>
+        <w:numPr>
+          <w:ilvl w:val="2"/>
+          <w:numId w:val="10"/>
+        </w:numPr>
+        <w:rPr>
+          <w:rFonts w:ascii="Cambria Math" w:hAnsi="Cambria Math"/>
+          <w:lang w:val="es-CO"/>
+        </w:rPr>
+      </w:pPr>
+      <w:r>
+        <w:rPr>
+          <w:rFonts w:ascii="Cambria Math" w:hAnsi="Cambria Math"/>
+          <w:lang w:val="es-CO"/>
+        </w:rPr>
+        <w:t>Docker: software de TI, es una tecnología de creación de contenedores que permite la</w:t>
+      </w:r>
+    </w:p>
+    <w:p>
+      <w:pPr>
+        <w:pStyle w:val="Prrafodelista"/>
+        <w:ind w:left="1080" w:firstLine="0"/>
+        <w:rPr>
+          <w:rFonts w:ascii="Cambria Math" w:hAnsi="Cambria Math"/>
+          <w:lang w:val="es-CO"/>
+        </w:rPr>
+      </w:pPr>
+      <w:r>
+        <w:rPr>
+          <w:rFonts w:ascii="Cambria Math" w:hAnsi="Cambria Math"/>
+          <w:lang w:val="es-CO"/>
+        </w:rPr>
+        <w:t>creación uso de contenedores de Linux. Permite compartir una aplicación o un conjunto de</w:t>
+      </w:r>
+      <w:r>
+        <w:rPr>
+          <w:rFonts w:ascii="Cambria Math" w:hAnsi="Cambria Math"/>
+          <w:lang w:val="es-CO"/>
+        </w:rPr>
+        <w:t xml:space="preserve"> </w:t>
+      </w:r>
+      <w:r>
+        <w:rPr>
+          <w:rFonts w:ascii="Cambria Math" w:hAnsi="Cambria Math"/>
+          <w:lang w:val="es-CO"/>
+        </w:rPr>
+        <w:t>servicios, con todas sus dependencias en varios entornos.</w:t>
+      </w:r>
+    </w:p>
+    <w:p>
+      <w:pPr>
+        <w:pStyle w:val="Prrafodelista"/>
+        <w:numPr>
+          <w:ilvl w:val="2"/>
+          <w:numId w:val="10"/>
+        </w:numPr>
+        <w:rPr>
+          <w:rFonts w:ascii="Cambria Math" w:hAnsi="Cambria Math"/>
+          <w:lang w:val="es-CO"/>
+        </w:rPr>
+      </w:pPr>
+      <w:proofErr w:type="spellStart"/>
+      <w:r>
+        <w:rPr>
+          <w:rFonts w:ascii="Cambria Math" w:hAnsi="Cambria Math"/>
+          <w:lang w:val="es-CO"/>
+        </w:rPr>
+        <w:t>Kubernetes</w:t>
+      </w:r>
+      <w:proofErr w:type="spellEnd"/>
+      <w:r>
+        <w:rPr>
+          <w:rFonts w:ascii="Cambria Math" w:hAnsi="Cambria Math"/>
+          <w:lang w:val="es-CO"/>
+        </w:rPr>
+        <w:t xml:space="preserve">: Plataforma open </w:t>
+      </w:r>
+      <w:proofErr w:type="spellStart"/>
+      <w:r>
+        <w:rPr>
+          <w:rFonts w:ascii="Cambria Math" w:hAnsi="Cambria Math"/>
+          <w:lang w:val="es-CO"/>
+        </w:rPr>
+        <w:t>source</w:t>
+      </w:r>
+      <w:proofErr w:type="spellEnd"/>
+      <w:r>
+        <w:rPr>
+          <w:rFonts w:ascii="Cambria Math" w:hAnsi="Cambria Math"/>
+          <w:lang w:val="es-CO"/>
+        </w:rPr>
+        <w:t xml:space="preserve"> que automatiza las operaciones de los contenedores de</w:t>
+      </w:r>
+      <w:r>
+        <w:rPr>
+          <w:rFonts w:ascii="Cambria Math" w:hAnsi="Cambria Math"/>
+          <w:lang w:val="es-CO"/>
+        </w:rPr>
+        <w:t xml:space="preserve"> </w:t>
+      </w:r>
+      <w:r>
+        <w:rPr>
+          <w:rFonts w:ascii="Cambria Math" w:hAnsi="Cambria Math"/>
+          <w:lang w:val="es-CO"/>
+        </w:rPr>
+        <w:t xml:space="preserve">Linux. Crea un clúster de grupos de hosts que ejecutan contenedores y </w:t>
+      </w:r>
+      <w:proofErr w:type="spellStart"/>
+      <w:r>
+        <w:rPr>
+          <w:rFonts w:ascii="Cambria Math" w:hAnsi="Cambria Math"/>
+          <w:lang w:val="es-CO"/>
+        </w:rPr>
+        <w:t>Kubernetes</w:t>
+      </w:r>
+      <w:proofErr w:type="spellEnd"/>
+      <w:r>
+        <w:rPr>
+          <w:rFonts w:ascii="Cambria Math" w:hAnsi="Cambria Math"/>
+          <w:lang w:val="es-CO"/>
+        </w:rPr>
+        <w:t xml:space="preserve"> ayuda a</w:t>
+      </w:r>
+      <w:r>
+        <w:rPr>
+          <w:rFonts w:ascii="Cambria Math" w:hAnsi="Cambria Math"/>
+          <w:lang w:val="es-CO"/>
+        </w:rPr>
+        <w:t xml:space="preserve"> </w:t>
+      </w:r>
+      <w:r>
+        <w:rPr>
+          <w:rFonts w:ascii="Cambria Math" w:hAnsi="Cambria Math"/>
+          <w:lang w:val="es-CO"/>
+        </w:rPr>
+        <w:t>administrar con facilidad y eficacia los clústeres.</w:t>
+      </w:r>
+      <w:r>
+        <w:rPr>
+          <w:rFonts w:ascii="Cambria Math" w:hAnsi="Cambria Math"/>
+          <w:lang w:val="es-CO"/>
+        </w:rPr>
+        <w:t>[6]</w:t>
       </w:r>
     </w:p>
     <w:p>
@@ -794,11 +1701,13 @@
           <w:numId w:val="1"/>
         </w:numPr>
         <w:rPr>
-          <w:lang w:val="es-CO"/>
-        </w:rPr>
-      </w:pPr>
-      <w:r>
-        <w:rPr>
+          <w:rFonts w:ascii="Cambria Math" w:hAnsi="Cambria Math"/>
+          <w:lang w:val="es-CO"/>
+        </w:rPr>
+      </w:pPr>
+      <w:r>
+        <w:rPr>
+          <w:rFonts w:ascii="Cambria Math" w:hAnsi="Cambria Math"/>
           <w:lang w:val="es-CO"/>
         </w:rPr>
         <w:t>¿Qué similitudes o diferencias existen entre las máquinas virtuales y los contenedores?</w:t>
@@ -807,46 +1716,3151 @@
     <w:p>
       <w:pPr>
         <w:pStyle w:val="Prrafodelista"/>
-        <w:ind w:firstLine="0"/>
-        <w:rPr>
-          <w:lang w:val="es-CO"/>
-        </w:rPr>
-      </w:pPr>
-    </w:p>
-    <w:p>
-      <w:pPr>
-        <w:pStyle w:val="Prrafodelista"/>
-        <w:ind w:firstLine="0"/>
-        <w:rPr>
-          <w:lang w:val="es-CO"/>
-        </w:rPr>
-      </w:pPr>
-    </w:p>
-    <w:p>
-      <w:pPr>
-        <w:pStyle w:val="Prrafodelista"/>
-        <w:ind w:firstLine="0"/>
-        <w:rPr>
-          <w:lang w:val="es-CO"/>
-        </w:rPr>
-      </w:pPr>
-    </w:p>
-    <w:p>
-      <w:pPr>
-        <w:pStyle w:val="Prrafodelista"/>
-        <w:ind w:firstLine="0"/>
-        <w:rPr>
-          <w:lang w:val="es-CO"/>
-        </w:rPr>
-      </w:pPr>
-      <w:proofErr w:type="spellStart"/>
-      <w:r>
-        <w:rPr>
-          <w:lang w:val="es-CO"/>
-        </w:rPr>
-        <w:t>Bibliografia</w:t>
-      </w:r>
-      <w:proofErr w:type="spellEnd"/>
+        <w:numPr>
+          <w:ilvl w:val="2"/>
+          <w:numId w:val="10"/>
+        </w:numPr>
+        <w:rPr>
+          <w:rFonts w:ascii="Cambria Math" w:hAnsi="Cambria Math"/>
+          <w:lang w:val="es-CO"/>
+        </w:rPr>
+      </w:pPr>
+      <w:r>
+        <w:rPr>
+          <w:rFonts w:ascii="Cambria Math" w:hAnsi="Cambria Math"/>
+          <w:lang w:val="es-CO"/>
+        </w:rPr>
+        <w:t>Los contenedores virtualizan sistemas operativos, para poder ejecutar variadas cargas de trabajo en una sola instancia</w:t>
+      </w:r>
+    </w:p>
+    <w:p>
+      <w:pPr>
+        <w:pStyle w:val="Prrafodelista"/>
+        <w:numPr>
+          <w:ilvl w:val="2"/>
+          <w:numId w:val="10"/>
+        </w:numPr>
+        <w:rPr>
+          <w:rFonts w:ascii="Cambria Math" w:hAnsi="Cambria Math"/>
+          <w:lang w:val="es-CO"/>
+        </w:rPr>
+      </w:pPr>
+      <w:r>
+        <w:rPr>
+          <w:rFonts w:ascii="Cambria Math" w:hAnsi="Cambria Math"/>
+          <w:lang w:val="es-CO"/>
+        </w:rPr>
+        <w:t xml:space="preserve">Los virtualizadores por otro lado, el hardware se esta operando para poder ejecutar varias instancias del sistema operativo. </w:t>
+      </w:r>
+    </w:p>
+    <w:p>
+      <w:pPr>
+        <w:pStyle w:val="Prrafodelista"/>
+        <w:numPr>
+          <w:ilvl w:val="2"/>
+          <w:numId w:val="10"/>
+        </w:numPr>
+        <w:rPr>
+          <w:rFonts w:ascii="Cambria Math" w:hAnsi="Cambria Math"/>
+          <w:lang w:val="es-CO"/>
+        </w:rPr>
+      </w:pPr>
+      <w:r>
+        <w:rPr>
+          <w:rFonts w:ascii="Cambria Math" w:hAnsi="Cambria Math"/>
+          <w:lang w:val="es-CO"/>
+        </w:rPr>
+        <w:t xml:space="preserve">Ambas son servicios que ayudan a mejorar el rendimiento o agilidad en el desarrollo de software. </w:t>
+      </w:r>
+      <w:bookmarkStart w:id="0" w:name="_GoBack"/>
+      <w:bookmarkEnd w:id="0"/>
+    </w:p>
+    <w:p>
+      <w:pPr>
+        <w:pStyle w:val="Prrafodelista"/>
+        <w:ind w:firstLine="0"/>
+        <w:rPr>
+          <w:rFonts w:ascii="Cambria Math" w:hAnsi="Cambria Math"/>
+          <w:lang w:val="es-CO"/>
+        </w:rPr>
+      </w:pPr>
+    </w:p>
+    <w:p>
+      <w:pPr>
+        <w:pStyle w:val="Prrafodelista"/>
+        <w:ind w:firstLine="0"/>
+        <w:rPr>
+          <w:rFonts w:ascii="Cambria Math" w:hAnsi="Cambria Math"/>
+          <w:lang w:val="es-CO"/>
+        </w:rPr>
+      </w:pPr>
+    </w:p>
+    <w:p>
+      <w:pPr>
+        <w:ind w:left="0" w:firstLine="0"/>
+        <w:rPr>
+          <w:rFonts w:ascii="Cambria Math" w:hAnsi="Cambria Math"/>
+          <w:sz w:val="32"/>
+          <w:szCs w:val="32"/>
+          <w:u w:val="thick"/>
+          <w:lang w:val="es-CO"/>
+        </w:rPr>
+        <w:sectPr>
+          <w:headerReference w:type="even" r:id="rId12"/>
+          <w:headerReference w:type="default" r:id="rId13"/>
+          <w:footerReference w:type="even" r:id="rId14"/>
+          <w:footerReference w:type="default" r:id="rId15"/>
+          <w:headerReference w:type="first" r:id="rId16"/>
+          <w:footerReference w:type="first" r:id="rId17"/>
+          <w:pgSz w:w="12240" w:h="15840"/>
+          <w:pgMar w:top="1417" w:right="1701" w:bottom="1417" w:left="1701" w:header="720" w:footer="720" w:gutter="0"/>
+          <w:cols w:space="720"/>
+          <w:docGrid w:linePitch="360"/>
+        </w:sectPr>
+      </w:pPr>
+    </w:p>
+    <w:p>
+      <w:pPr>
+        <w:ind w:left="0" w:firstLine="0"/>
+        <w:rPr>
+          <w:rFonts w:ascii="Cambria Math" w:hAnsi="Cambria Math"/>
+          <w:sz w:val="24"/>
+          <w:szCs w:val="24"/>
+          <w:u w:val="thick"/>
+          <w:lang w:val="es-CO"/>
+        </w:rPr>
+      </w:pPr>
+      <w:r>
+        <w:rPr>
+          <w:rFonts w:ascii="Cambria Math" w:hAnsi="Cambria Math"/>
+          <w:sz w:val="24"/>
+          <w:szCs w:val="24"/>
+          <w:u w:val="thick"/>
+          <w:lang w:val="es-CO"/>
+        </w:rPr>
+        <w:t>Instalación</w:t>
+      </w:r>
+      <w:r>
+        <w:rPr>
+          <w:rFonts w:ascii="Cambria Math" w:hAnsi="Cambria Math"/>
+          <w:sz w:val="24"/>
+          <w:szCs w:val="24"/>
+          <w:u w:val="thick"/>
+          <w:lang w:val="es-CO"/>
+        </w:rPr>
+        <w:t xml:space="preserve"> </w:t>
+      </w:r>
+      <w:r>
+        <w:rPr>
+          <w:rFonts w:ascii="Cambria Math" w:hAnsi="Cambria Math"/>
+          <w:sz w:val="24"/>
+          <w:szCs w:val="24"/>
+          <w:u w:val="thick"/>
+          <w:lang w:val="es-CO"/>
+        </w:rPr>
+        <w:t>y configuración de servidor Linux</w:t>
+      </w:r>
+      <w:r>
+        <w:rPr>
+          <w:rFonts w:ascii="Cambria Math" w:hAnsi="Cambria Math"/>
+          <w:sz w:val="24"/>
+          <w:szCs w:val="24"/>
+          <w:u w:val="thick"/>
+          <w:lang w:val="es-CO"/>
+        </w:rPr>
+        <w:t>.</w:t>
+      </w:r>
+    </w:p>
+    <w:p>
+      <w:pPr>
+        <w:ind w:left="0" w:firstLine="0"/>
+        <w:rPr>
+          <w:lang w:val="es-CO"/>
+        </w:rPr>
+      </w:pPr>
+      <w:r>
+        <w:rPr>
+          <w:rFonts w:ascii="Cambria Math" w:hAnsi="Cambria Math"/>
+          <w:sz w:val="24"/>
+          <w:szCs w:val="24"/>
+          <w:lang w:val="es-CO"/>
+        </w:rPr>
+        <w:t>Utilizando</w:t>
+      </w:r>
+      <w:r>
+        <w:rPr>
+          <w:sz w:val="24"/>
+          <w:szCs w:val="24"/>
+          <w:lang w:val="es-CO"/>
+        </w:rPr>
+        <w:t xml:space="preserve"> </w:t>
+      </w:r>
+      <w:r>
+        <w:rPr>
+          <w:sz w:val="24"/>
+          <w:szCs w:val="24"/>
+          <w:lang w:val="es-CO"/>
+        </w:rPr>
+        <w:t>VMWARE</w:t>
+      </w:r>
+      <w:r>
+        <w:rPr>
+          <w:sz w:val="24"/>
+          <w:szCs w:val="24"/>
+          <w:lang w:val="es-CO"/>
+        </w:rPr>
+        <w:t xml:space="preserve">, se </w:t>
+      </w:r>
+      <w:r>
+        <w:rPr>
+          <w:sz w:val="24"/>
+          <w:szCs w:val="24"/>
+          <w:lang w:val="es-CO"/>
+        </w:rPr>
+        <w:t>mostrará</w:t>
+      </w:r>
+      <w:r>
+        <w:rPr>
+          <w:sz w:val="24"/>
+          <w:szCs w:val="24"/>
+          <w:lang w:val="es-CO"/>
+        </w:rPr>
+        <w:t xml:space="preserve"> paso a paso como instalar </w:t>
+      </w:r>
+      <w:r>
+        <w:rPr>
+          <w:lang w:val="es-CO"/>
+        </w:rPr>
+        <w:t>Slackware</w:t>
+      </w:r>
+      <w:r>
+        <w:rPr>
+          <w:lang w:val="es-CO"/>
+        </w:rPr>
+        <w:t xml:space="preserve">. Luego de instalar esta </w:t>
+      </w:r>
+      <w:r>
+        <w:rPr>
+          <w:lang w:val="es-CO"/>
+        </w:rPr>
+        <w:t>versión en el ordenador, se elige la avanzada.</w:t>
+      </w:r>
+    </w:p>
+    <w:p>
+      <w:pPr>
+        <w:ind w:left="0" w:firstLine="0"/>
+        <w:jc w:val="center"/>
+        <w:rPr>
+          <w:sz w:val="24"/>
+          <w:szCs w:val="24"/>
+          <w:lang w:val="es-CO"/>
+        </w:rPr>
+      </w:pPr>
+      <w:r>
+        <w:rPr>
+          <w:noProof/>
+        </w:rPr>
+        <mc:AlternateContent>
+          <mc:Choice Requires="wps">
+            <w:drawing>
+              <wp:anchor distT="0" distB="0" distL="114300" distR="114300" simplePos="0" relativeHeight="251659264" behindDoc="0" locked="0" layoutInCell="1" allowOverlap="1" wp14:anchorId="341ADBF3" wp14:editId="0BAE9230">
+                <wp:simplePos x="0" y="0"/>
+                <wp:positionH relativeFrom="column">
+                  <wp:posOffset>967740</wp:posOffset>
+                </wp:positionH>
+                <wp:positionV relativeFrom="paragraph">
+                  <wp:posOffset>1341120</wp:posOffset>
+                </wp:positionV>
+                <wp:extent cx="1533525" cy="695325"/>
+                <wp:effectExtent l="0" t="0" r="28575" b="28575"/>
+                <wp:wrapNone/>
+                <wp:docPr id="4" name="Elipse 4"/>
+                <wp:cNvGraphicFramePr/>
+                <a:graphic xmlns:a="http://schemas.openxmlformats.org/drawingml/2006/main">
+                  <a:graphicData uri="http://schemas.microsoft.com/office/word/2010/wordprocessingShape">
+                    <wps:wsp>
+                      <wps:cNvSpPr/>
+                      <wps:spPr>
+                        <a:xfrm>
+                          <a:off x="0" y="0"/>
+                          <a:ext cx="1533525" cy="695325"/>
+                        </a:xfrm>
+                        <a:prstGeom prst="ellipse">
+                          <a:avLst/>
+                        </a:prstGeom>
+                        <a:noFill/>
+                      </wps:spPr>
+                      <wps:style>
+                        <a:lnRef idx="2">
+                          <a:schemeClr val="accent1">
+                            <a:shade val="50000"/>
+                          </a:schemeClr>
+                        </a:lnRef>
+                        <a:fillRef idx="1">
+                          <a:schemeClr val="accent1"/>
+                        </a:fillRef>
+                        <a:effectRef idx="0">
+                          <a:schemeClr val="accent1"/>
+                        </a:effectRef>
+                        <a:fontRef idx="minor">
+                          <a:schemeClr val="lt1"/>
+                        </a:fontRef>
+                      </wps:style>
+                      <wps:bodyPr rot="0" spcFirstLastPara="0" vertOverflow="overflow" horzOverflow="overflow" vert="horz" wrap="square" lIns="91440" tIns="45720" rIns="91440" bIns="45720" numCol="1" spcCol="0" rtlCol="0" fromWordArt="0" anchor="ctr" anchorCtr="0" forceAA="0" compatLnSpc="1">
+                        <a:prstTxWarp prst="textNoShape">
+                          <a:avLst/>
+                        </a:prstTxWarp>
+                        <a:noAutofit/>
+                      </wps:bodyPr>
+                    </wps:wsp>
+                  </a:graphicData>
+                </a:graphic>
+                <wp14:sizeRelH relativeFrom="margin">
+                  <wp14:pctWidth>0</wp14:pctWidth>
+                </wp14:sizeRelH>
+              </wp:anchor>
+            </w:drawing>
+          </mc:Choice>
+          <mc:Fallback>
+            <w:pict>
+              <v:oval w14:anchorId="1360E4D8" id="Elipse 4" o:spid="_x0000_s1026" style="position:absolute;margin-left:76.2pt;margin-top:105.6pt;width:120.75pt;height:54.75pt;z-index:251659264;visibility:visible;mso-wrap-style:square;mso-width-percent:0;mso-wrap-distance-left:9pt;mso-wrap-distance-top:0;mso-wrap-distance-right:9pt;mso-wrap-distance-bottom:0;mso-position-horizontal:absolute;mso-position-horizontal-relative:text;mso-position-vertical:absolute;mso-position-vertical-relative:text;mso-width-percent:0;mso-width-relative:margin;v-text-anchor:middle" o:gfxdata="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" filled="f" strokecolor="#1f3763 [1604]" strokeweight="1pt">
+                <v:stroke joinstyle="miter"/>
+              </v:oval>
+            </w:pict>
+          </mc:Fallback>
+        </mc:AlternateContent>
+      </w:r>
+      <w:r>
+        <w:rPr>
+          <w:noProof/>
+        </w:rPr>
+        <w:drawing>
+          <wp:inline distT="0" distB="0" distL="0" distR="0" wp14:anchorId="0E0483C0" wp14:editId="5AEA2E47">
+            <wp:extent cx="2657475" cy="2669893"/>
+            <wp:effectExtent l="0" t="0" r="0" b="0"/>
+            <wp:docPr id="2" name="Imagen 2"/>
+            <wp:cNvGraphicFramePr>
+              <a:graphicFrameLocks xmlns:a="http://schemas.openxmlformats.org/drawingml/2006/main" noChangeAspect="1"/>
+            </wp:cNvGraphicFramePr>
+            <a:graphic xmlns:a="http://schemas.openxmlformats.org/drawingml/2006/main">
+              <a:graphicData uri="http://schemas.openxmlformats.org/drawingml/2006/picture">
+                <pic:pic xmlns:pic="http://schemas.openxmlformats.org/drawingml/2006/picture">
+                  <pic:nvPicPr>
+                    <pic:cNvPr id="1" name=""/>
+                    <pic:cNvPicPr/>
+                  </pic:nvPicPr>
+                  <pic:blipFill>
+                    <a:blip r:embed="rId18"/>
+                    <a:stretch>
+                      <a:fillRect/>
+                    </a:stretch>
+                  </pic:blipFill>
+                  <pic:spPr>
+                    <a:xfrm>
+                      <a:off x="0" y="0"/>
+                      <a:ext cx="2664059" cy="2676508"/>
+                    </a:xfrm>
+                    <a:prstGeom prst="rect">
+                      <a:avLst/>
+                    </a:prstGeom>
+                  </pic:spPr>
+                </pic:pic>
+              </a:graphicData>
+            </a:graphic>
+          </wp:inline>
+        </w:drawing>
+      </w:r>
+    </w:p>
+    <w:p>
+      <w:pPr>
+        <w:ind w:left="0" w:firstLine="0"/>
+        <w:jc w:val="center"/>
+        <w:rPr>
+          <w:lang w:val="es-CO"/>
+        </w:rPr>
+      </w:pPr>
+      <w:r>
+        <w:rPr>
+          <w:lang w:val="es-CO"/>
+        </w:rPr>
+        <w:t xml:space="preserve">Figura 1. </w:t>
+      </w:r>
+      <w:r>
+        <w:rPr>
+          <w:lang w:val="es-CO"/>
+        </w:rPr>
+        <w:t>Instalación captura 1</w:t>
+      </w:r>
+    </w:p>
+    <w:p>
+      <w:pPr>
+        <w:ind w:left="0" w:firstLine="0"/>
+        <w:jc w:val="center"/>
+        <w:rPr>
+          <w:sz w:val="24"/>
+          <w:szCs w:val="24"/>
+          <w:lang w:val="es-CO"/>
+        </w:rPr>
+      </w:pPr>
+    </w:p>
+    <w:p>
+      <w:pPr>
+        <w:ind w:left="0" w:firstLine="0"/>
+        <w:jc w:val="center"/>
+        <w:rPr>
+          <w:sz w:val="24"/>
+          <w:szCs w:val="24"/>
+          <w:lang w:val="es-CO"/>
+        </w:rPr>
+      </w:pPr>
+    </w:p>
+    <w:p>
+      <w:pPr>
+        <w:ind w:left="0" w:firstLine="0"/>
+        <w:rPr>
+          <w:sz w:val="24"/>
+          <w:szCs w:val="24"/>
+          <w:lang w:val="es-CO"/>
+        </w:rPr>
+      </w:pPr>
+      <w:r>
+        <w:rPr>
+          <w:sz w:val="24"/>
+          <w:szCs w:val="24"/>
+          <w:lang w:val="es-CO"/>
+        </w:rPr>
+        <w:t>Luego, se muestran algunas necesidades de hardware se deben de cumplir.</w:t>
+      </w:r>
+    </w:p>
+    <w:p>
+      <w:pPr>
+        <w:ind w:left="0" w:firstLine="0"/>
+        <w:rPr>
+          <w:sz w:val="24"/>
+          <w:szCs w:val="24"/>
+          <w:lang w:val="es-CO"/>
+        </w:rPr>
+      </w:pPr>
+    </w:p>
+    <w:p>
+      <w:pPr>
+        <w:ind w:left="0" w:firstLine="0"/>
+        <w:jc w:val="center"/>
+        <w:rPr>
+          <w:sz w:val="24"/>
+          <w:szCs w:val="24"/>
+          <w:lang w:val="es-CO"/>
+        </w:rPr>
+      </w:pPr>
+      <w:r>
+        <w:rPr>
+          <w:noProof/>
+        </w:rPr>
+        <w:lastRenderedPageBreak/>
+        <w:drawing>
+          <wp:inline distT="0" distB="0" distL="0" distR="0" wp14:anchorId="750C8577" wp14:editId="25F07453">
+            <wp:extent cx="2645114" cy="2657475"/>
+            <wp:effectExtent l="0" t="0" r="3175" b="0"/>
+            <wp:docPr id="5" name="Imagen 5"/>
+            <wp:cNvGraphicFramePr>
+              <a:graphicFrameLocks xmlns:a="http://schemas.openxmlformats.org/drawingml/2006/main" noChangeAspect="1"/>
+            </wp:cNvGraphicFramePr>
+            <a:graphic xmlns:a="http://schemas.openxmlformats.org/drawingml/2006/main">
+              <a:graphicData uri="http://schemas.openxmlformats.org/drawingml/2006/picture">
+                <pic:pic xmlns:pic="http://schemas.openxmlformats.org/drawingml/2006/picture">
+                  <pic:nvPicPr>
+                    <pic:cNvPr id="1" name=""/>
+                    <pic:cNvPicPr/>
+                  </pic:nvPicPr>
+                  <pic:blipFill>
+                    <a:blip r:embed="rId19"/>
+                    <a:stretch>
+                      <a:fillRect/>
+                    </a:stretch>
+                  </pic:blipFill>
+                  <pic:spPr>
+                    <a:xfrm>
+                      <a:off x="0" y="0"/>
+                      <a:ext cx="2662057" cy="2674497"/>
+                    </a:xfrm>
+                    <a:prstGeom prst="rect">
+                      <a:avLst/>
+                    </a:prstGeom>
+                  </pic:spPr>
+                </pic:pic>
+              </a:graphicData>
+            </a:graphic>
+          </wp:inline>
+        </w:drawing>
+      </w:r>
+    </w:p>
+    <w:p>
+      <w:pPr>
+        <w:ind w:left="0" w:firstLine="0"/>
+        <w:jc w:val="center"/>
+        <w:rPr>
+          <w:lang w:val="es-CO"/>
+        </w:rPr>
+      </w:pPr>
+      <w:r>
+        <w:rPr>
+          <w:lang w:val="es-CO"/>
+        </w:rPr>
+        <w:t xml:space="preserve">Figura </w:t>
+      </w:r>
+      <w:r>
+        <w:rPr>
+          <w:lang w:val="es-CO"/>
+        </w:rPr>
+        <w:t>2</w:t>
+      </w:r>
+      <w:r>
+        <w:rPr>
+          <w:lang w:val="es-CO"/>
+        </w:rPr>
+        <w:t>. Instalación captura 2</w:t>
+      </w:r>
+    </w:p>
+    <w:p>
+      <w:pPr>
+        <w:ind w:left="0" w:firstLine="0"/>
+        <w:jc w:val="center"/>
+        <w:rPr>
+          <w:sz w:val="24"/>
+          <w:szCs w:val="24"/>
+          <w:lang w:val="es-CO"/>
+        </w:rPr>
+      </w:pPr>
+      <w:r>
+        <w:rPr>
+          <w:noProof/>
+        </w:rPr>
+        <w:drawing>
+          <wp:inline distT="0" distB="0" distL="0" distR="0" wp14:anchorId="7E5FE1D9" wp14:editId="54792B69">
+            <wp:extent cx="2720961" cy="2733675"/>
+            <wp:effectExtent l="0" t="0" r="3810" b="0"/>
+            <wp:docPr id="6" name="Imagen 6"/>
+            <wp:cNvGraphicFramePr>
+              <a:graphicFrameLocks xmlns:a="http://schemas.openxmlformats.org/drawingml/2006/main" noChangeAspect="1"/>
+            </wp:cNvGraphicFramePr>
+            <a:graphic xmlns:a="http://schemas.openxmlformats.org/drawingml/2006/main">
+              <a:graphicData uri="http://schemas.openxmlformats.org/drawingml/2006/picture">
+                <pic:pic xmlns:pic="http://schemas.openxmlformats.org/drawingml/2006/picture">
+                  <pic:nvPicPr>
+                    <pic:cNvPr id="1" name=""/>
+                    <pic:cNvPicPr/>
+                  </pic:nvPicPr>
+                  <pic:blipFill>
+                    <a:blip r:embed="rId20"/>
+                    <a:stretch>
+                      <a:fillRect/>
+                    </a:stretch>
+                  </pic:blipFill>
+                  <pic:spPr>
+                    <a:xfrm>
+                      <a:off x="0" y="0"/>
+                      <a:ext cx="2737484" cy="2750275"/>
+                    </a:xfrm>
+                    <a:prstGeom prst="rect">
+                      <a:avLst/>
+                    </a:prstGeom>
+                  </pic:spPr>
+                </pic:pic>
+              </a:graphicData>
+            </a:graphic>
+          </wp:inline>
+        </w:drawing>
+      </w:r>
+    </w:p>
+    <w:p>
+      <w:pPr>
+        <w:ind w:left="0" w:firstLine="0"/>
+        <w:jc w:val="center"/>
+        <w:rPr>
+          <w:lang w:val="es-CO"/>
+        </w:rPr>
+      </w:pPr>
+      <w:r>
+        <w:rPr>
+          <w:lang w:val="es-CO"/>
+        </w:rPr>
+        <w:t xml:space="preserve">Figura 3. Instalación captura </w:t>
+      </w:r>
+      <w:r>
+        <w:rPr>
+          <w:lang w:val="es-CO"/>
+        </w:rPr>
+        <w:t>3</w:t>
+      </w:r>
+    </w:p>
+    <w:p>
+      <w:pPr>
+        <w:ind w:left="0" w:firstLine="0"/>
+        <w:jc w:val="center"/>
+        <w:rPr>
+          <w:sz w:val="24"/>
+          <w:szCs w:val="24"/>
+          <w:lang w:val="es-CO"/>
+        </w:rPr>
+      </w:pPr>
+      <w:r>
+        <w:rPr>
+          <w:noProof/>
+        </w:rPr>
+        <w:drawing>
+          <wp:inline distT="0" distB="0" distL="0" distR="0" wp14:anchorId="5D97716E" wp14:editId="11BE644C">
+            <wp:extent cx="3057525" cy="3071812"/>
+            <wp:effectExtent l="0" t="0" r="0" b="0"/>
+            <wp:docPr id="7" name="Imagen 7"/>
+            <wp:cNvGraphicFramePr>
+              <a:graphicFrameLocks xmlns:a="http://schemas.openxmlformats.org/drawingml/2006/main" noChangeAspect="1"/>
+            </wp:cNvGraphicFramePr>
+            <a:graphic xmlns:a="http://schemas.openxmlformats.org/drawingml/2006/main">
+              <a:graphicData uri="http://schemas.openxmlformats.org/drawingml/2006/picture">
+                <pic:pic xmlns:pic="http://schemas.openxmlformats.org/drawingml/2006/picture">
+                  <pic:nvPicPr>
+                    <pic:cNvPr id="1" name=""/>
+                    <pic:cNvPicPr/>
+                  </pic:nvPicPr>
+                  <pic:blipFill>
+                    <a:blip r:embed="rId21"/>
+                    <a:stretch>
+                      <a:fillRect/>
+                    </a:stretch>
+                  </pic:blipFill>
+                  <pic:spPr>
+                    <a:xfrm>
+                      <a:off x="0" y="0"/>
+                      <a:ext cx="3072376" cy="3086733"/>
+                    </a:xfrm>
+                    <a:prstGeom prst="rect">
+                      <a:avLst/>
+                    </a:prstGeom>
+                  </pic:spPr>
+                </pic:pic>
+              </a:graphicData>
+            </a:graphic>
+          </wp:inline>
+        </w:drawing>
+      </w:r>
+    </w:p>
+    <w:p>
+      <w:pPr>
+        <w:ind w:left="0" w:firstLine="0"/>
+        <w:jc w:val="center"/>
+        <w:rPr>
+          <w:lang w:val="es-CO"/>
+        </w:rPr>
+      </w:pPr>
+      <w:r>
+        <w:rPr>
+          <w:lang w:val="es-CO"/>
+        </w:rPr>
+        <w:t>Figura 4. Instalación captura 4</w:t>
+      </w:r>
+    </w:p>
+    <w:p>
+      <w:pPr>
+        <w:ind w:left="0" w:firstLine="0"/>
+        <w:jc w:val="center"/>
+        <w:rPr>
+          <w:sz w:val="24"/>
+          <w:szCs w:val="24"/>
+          <w:lang w:val="es-CO"/>
+        </w:rPr>
+      </w:pPr>
+      <w:r>
+        <w:rPr>
+          <w:noProof/>
+        </w:rPr>
+        <w:drawing>
+          <wp:inline distT="0" distB="0" distL="0" distR="0" wp14:anchorId="5D580E64" wp14:editId="22C7283C">
+            <wp:extent cx="2895600" cy="2909131"/>
+            <wp:effectExtent l="0" t="0" r="0" b="5715"/>
+            <wp:docPr id="8" name="Imagen 8"/>
+            <wp:cNvGraphicFramePr>
+              <a:graphicFrameLocks xmlns:a="http://schemas.openxmlformats.org/drawingml/2006/main" noChangeAspect="1"/>
+            </wp:cNvGraphicFramePr>
+            <a:graphic xmlns:a="http://schemas.openxmlformats.org/drawingml/2006/main">
+              <a:graphicData uri="http://schemas.openxmlformats.org/drawingml/2006/picture">
+                <pic:pic xmlns:pic="http://schemas.openxmlformats.org/drawingml/2006/picture">
+                  <pic:nvPicPr>
+                    <pic:cNvPr id="1" name=""/>
+                    <pic:cNvPicPr/>
+                  </pic:nvPicPr>
+                  <pic:blipFill>
+                    <a:blip r:embed="rId22"/>
+                    <a:stretch>
+                      <a:fillRect/>
+                    </a:stretch>
+                  </pic:blipFill>
+                  <pic:spPr>
+                    <a:xfrm>
+                      <a:off x="0" y="0"/>
+                      <a:ext cx="2913581" cy="2927196"/>
+                    </a:xfrm>
+                    <a:prstGeom prst="rect">
+                      <a:avLst/>
+                    </a:prstGeom>
+                  </pic:spPr>
+                </pic:pic>
+              </a:graphicData>
+            </a:graphic>
+          </wp:inline>
+        </w:drawing>
+      </w:r>
+    </w:p>
+    <w:p>
+      <w:pPr>
+        <w:ind w:left="0" w:firstLine="0"/>
+        <w:jc w:val="center"/>
+        <w:rPr>
+          <w:lang w:val="es-CO"/>
+        </w:rPr>
+      </w:pPr>
+      <w:r>
+        <w:rPr>
+          <w:lang w:val="es-CO"/>
+        </w:rPr>
+        <w:t>Figura 5. Instalación captura 5</w:t>
+      </w:r>
+    </w:p>
+    <w:p>
+      <w:pPr>
+        <w:ind w:left="0" w:firstLine="0"/>
+        <w:jc w:val="center"/>
+        <w:rPr>
+          <w:sz w:val="24"/>
+          <w:szCs w:val="24"/>
+          <w:lang w:val="es-CO"/>
+        </w:rPr>
+        <w:sectPr>
+          <w:type w:val="continuous"/>
+          <w:pgSz w:w="12240" w:h="15840"/>
+          <w:pgMar w:top="1417" w:right="1701" w:bottom="1417" w:left="1701" w:header="720" w:footer="720" w:gutter="0"/>
+          <w:cols w:num="2" w:space="720"/>
+          <w:docGrid w:linePitch="360"/>
+        </w:sectPr>
+      </w:pPr>
+    </w:p>
+    <w:p>
+      <w:pPr>
+        <w:ind w:left="0" w:firstLine="0"/>
+        <w:jc w:val="center"/>
+        <w:rPr>
+          <w:sz w:val="24"/>
+          <w:szCs w:val="24"/>
+          <w:lang w:val="es-CO"/>
+        </w:rPr>
+      </w:pPr>
+    </w:p>
+    <w:p>
+      <w:pPr>
+        <w:ind w:left="0" w:firstLine="0"/>
+        <w:jc w:val="center"/>
+        <w:rPr>
+          <w:sz w:val="24"/>
+          <w:szCs w:val="24"/>
+          <w:lang w:val="es-CO"/>
+        </w:rPr>
+      </w:pPr>
+    </w:p>
+    <w:p>
+      <w:pPr>
+        <w:ind w:left="0" w:firstLine="0"/>
+        <w:rPr>
+          <w:sz w:val="24"/>
+          <w:szCs w:val="24"/>
+          <w:u w:val="thick"/>
+          <w:lang w:val="es-CO"/>
+        </w:rPr>
+      </w:pPr>
+    </w:p>
+    <w:p>
+      <w:pPr>
+        <w:ind w:left="0" w:firstLine="0"/>
+        <w:rPr>
+          <w:sz w:val="24"/>
+          <w:szCs w:val="24"/>
+          <w:u w:val="thick"/>
+          <w:lang w:val="es-CO"/>
+        </w:rPr>
+      </w:pPr>
+    </w:p>
+    <w:p>
+      <w:pPr>
+        <w:ind w:left="0" w:firstLine="0"/>
+        <w:rPr>
+          <w:sz w:val="24"/>
+          <w:szCs w:val="24"/>
+          <w:u w:val="thick"/>
+          <w:lang w:val="es-CO"/>
+        </w:rPr>
+      </w:pPr>
+    </w:p>
+    <w:p>
+      <w:pPr>
+        <w:ind w:left="0" w:firstLine="0"/>
+        <w:rPr>
+          <w:sz w:val="24"/>
+          <w:szCs w:val="24"/>
+          <w:u w:val="thick"/>
+          <w:lang w:val="es-CO"/>
+        </w:rPr>
+        <w:sectPr>
+          <w:type w:val="continuous"/>
+          <w:pgSz w:w="12240" w:h="15840"/>
+          <w:pgMar w:top="1417" w:right="1701" w:bottom="1417" w:left="1701" w:header="720" w:footer="720" w:gutter="0"/>
+          <w:cols w:space="720"/>
+          <w:docGrid w:linePitch="360"/>
+        </w:sectPr>
+      </w:pPr>
+    </w:p>
+    <w:p>
+      <w:pPr>
+        <w:ind w:left="0" w:firstLine="0"/>
+        <w:rPr>
+          <w:sz w:val="24"/>
+          <w:szCs w:val="24"/>
+          <w:u w:val="thick"/>
+          <w:lang w:val="es-CO"/>
+        </w:rPr>
+      </w:pPr>
+    </w:p>
+    <w:p>
+      <w:pPr>
+        <w:ind w:left="0" w:firstLine="0"/>
+        <w:rPr>
+          <w:lang w:val="es-CO"/>
+        </w:rPr>
+        <w:sectPr>
+          <w:type w:val="continuous"/>
+          <w:pgSz w:w="12240" w:h="15840"/>
+          <w:pgMar w:top="1417" w:right="1701" w:bottom="1417" w:left="1701" w:header="720" w:footer="720" w:gutter="0"/>
+          <w:cols w:num="2" w:space="720"/>
+          <w:docGrid w:linePitch="360"/>
+        </w:sectPr>
+      </w:pPr>
+    </w:p>
+    <w:p>
+      <w:pPr>
+        <w:ind w:left="0" w:firstLine="0"/>
+        <w:jc w:val="left"/>
+        <w:rPr>
+          <w:lang w:val="es-CO"/>
+        </w:rPr>
+      </w:pPr>
+      <w:r>
+        <w:rPr>
+          <w:noProof/>
+        </w:rPr>
+        <w:lastRenderedPageBreak/>
+        <w:drawing>
+          <wp:anchor distT="0" distB="0" distL="114300" distR="114300" simplePos="0" relativeHeight="251661312" behindDoc="0" locked="0" layoutInCell="1" allowOverlap="1" wp14:anchorId="53E20702" wp14:editId="7CC2DE9C">
+            <wp:simplePos x="0" y="0"/>
+            <wp:positionH relativeFrom="margin">
+              <wp:posOffset>2768600</wp:posOffset>
+            </wp:positionH>
+            <wp:positionV relativeFrom="paragraph">
+              <wp:posOffset>2566670</wp:posOffset>
+            </wp:positionV>
+            <wp:extent cx="2743200" cy="2755900"/>
+            <wp:effectExtent l="0" t="0" r="0" b="6350"/>
+            <wp:wrapTopAndBottom/>
+            <wp:docPr id="14" name="Imagen 14"/>
+            <wp:cNvGraphicFramePr>
+              <a:graphicFrameLocks xmlns:a="http://schemas.openxmlformats.org/drawingml/2006/main" noChangeAspect="1"/>
+            </wp:cNvGraphicFramePr>
+            <a:graphic xmlns:a="http://schemas.openxmlformats.org/drawingml/2006/main">
+              <a:graphicData uri="http://schemas.openxmlformats.org/drawingml/2006/picture">
+                <pic:pic xmlns:pic="http://schemas.openxmlformats.org/drawingml/2006/picture">
+                  <pic:nvPicPr>
+                    <pic:cNvPr id="1" name=""/>
+                    <pic:cNvPicPr/>
+                  </pic:nvPicPr>
+                  <pic:blipFill>
+                    <a:blip r:embed="rId23">
+                      <a:extLst>
+                        <a:ext uri="{28A0092B-C50C-407E-A947-70E740481C1C}">
+                          <a14:useLocalDpi xmlns:a14="http://schemas.microsoft.com/office/drawing/2010/main" val="0"/>
+                        </a:ext>
+                      </a:extLst>
+                    </a:blip>
+                    <a:stretch>
+                      <a:fillRect/>
+                    </a:stretch>
+                  </pic:blipFill>
+                  <pic:spPr>
+                    <a:xfrm>
+                      <a:off x="0" y="0"/>
+                      <a:ext cx="2743200" cy="2755900"/>
+                    </a:xfrm>
+                    <a:prstGeom prst="rect">
+                      <a:avLst/>
+                    </a:prstGeom>
+                  </pic:spPr>
+                </pic:pic>
+              </a:graphicData>
+            </a:graphic>
+            <wp14:sizeRelH relativeFrom="margin">
+              <wp14:pctWidth>0</wp14:pctWidth>
+            </wp14:sizeRelH>
+            <wp14:sizeRelV relativeFrom="margin">
+              <wp14:pctHeight>0</wp14:pctHeight>
+            </wp14:sizeRelV>
+          </wp:anchor>
+        </w:drawing>
+      </w:r>
+      <w:r>
+        <w:rPr>
+          <w:noProof/>
+        </w:rPr>
+        <w:drawing>
+          <wp:anchor distT="0" distB="0" distL="114300" distR="114300" simplePos="0" relativeHeight="251660288" behindDoc="0" locked="0" layoutInCell="1" allowOverlap="1" wp14:anchorId="79FD2607" wp14:editId="2593BDB6">
+            <wp:simplePos x="0" y="0"/>
+            <wp:positionH relativeFrom="column">
+              <wp:posOffset>-272415</wp:posOffset>
+            </wp:positionH>
+            <wp:positionV relativeFrom="paragraph">
+              <wp:posOffset>2696210</wp:posOffset>
+            </wp:positionV>
+            <wp:extent cx="2402205" cy="2413000"/>
+            <wp:effectExtent l="0" t="0" r="0" b="6350"/>
+            <wp:wrapTopAndBottom/>
+            <wp:docPr id="11" name="Imagen 11"/>
+            <wp:cNvGraphicFramePr>
+              <a:graphicFrameLocks xmlns:a="http://schemas.openxmlformats.org/drawingml/2006/main" noChangeAspect="1"/>
+            </wp:cNvGraphicFramePr>
+            <a:graphic xmlns:a="http://schemas.openxmlformats.org/drawingml/2006/main">
+              <a:graphicData uri="http://schemas.openxmlformats.org/drawingml/2006/picture">
+                <pic:pic xmlns:pic="http://schemas.openxmlformats.org/drawingml/2006/picture">
+                  <pic:nvPicPr>
+                    <pic:cNvPr id="1" name=""/>
+                    <pic:cNvPicPr/>
+                  </pic:nvPicPr>
+                  <pic:blipFill>
+                    <a:blip r:embed="rId24">
+                      <a:extLst>
+                        <a:ext uri="{28A0092B-C50C-407E-A947-70E740481C1C}">
+                          <a14:useLocalDpi xmlns:a14="http://schemas.microsoft.com/office/drawing/2010/main" val="0"/>
+                        </a:ext>
+                      </a:extLst>
+                    </a:blip>
+                    <a:stretch>
+                      <a:fillRect/>
+                    </a:stretch>
+                  </pic:blipFill>
+                  <pic:spPr>
+                    <a:xfrm>
+                      <a:off x="0" y="0"/>
+                      <a:ext cx="2402205" cy="2413000"/>
+                    </a:xfrm>
+                    <a:prstGeom prst="rect">
+                      <a:avLst/>
+                    </a:prstGeom>
+                  </pic:spPr>
+                </pic:pic>
+              </a:graphicData>
+            </a:graphic>
+            <wp14:sizeRelH relativeFrom="margin">
+              <wp14:pctWidth>0</wp14:pctWidth>
+            </wp14:sizeRelH>
+            <wp14:sizeRelV relativeFrom="margin">
+              <wp14:pctHeight>0</wp14:pctHeight>
+            </wp14:sizeRelV>
+          </wp:anchor>
+        </w:drawing>
+      </w:r>
+      <w:r>
+        <w:rPr>
+          <w:noProof/>
+        </w:rPr>
+        <w:drawing>
+          <wp:inline distT="0" distB="0" distL="0" distR="0" wp14:anchorId="099228B5" wp14:editId="4B03070C">
+            <wp:extent cx="2412948" cy="2424223"/>
+            <wp:effectExtent l="0" t="0" r="6985" b="0"/>
+            <wp:docPr id="10" name="Imagen 10"/>
+            <wp:cNvGraphicFramePr>
+              <a:graphicFrameLocks xmlns:a="http://schemas.openxmlformats.org/drawingml/2006/main" noChangeAspect="1"/>
+            </wp:cNvGraphicFramePr>
+            <a:graphic xmlns:a="http://schemas.openxmlformats.org/drawingml/2006/main">
+              <a:graphicData uri="http://schemas.openxmlformats.org/drawingml/2006/picture">
+                <pic:pic xmlns:pic="http://schemas.openxmlformats.org/drawingml/2006/picture">
+                  <pic:nvPicPr>
+                    <pic:cNvPr id="1" name=""/>
+                    <pic:cNvPicPr/>
+                  </pic:nvPicPr>
+                  <pic:blipFill>
+                    <a:blip r:embed="rId25"/>
+                    <a:stretch>
+                      <a:fillRect/>
+                    </a:stretch>
+                  </pic:blipFill>
+                  <pic:spPr>
+                    <a:xfrm>
+                      <a:off x="0" y="0"/>
+                      <a:ext cx="2421983" cy="2433300"/>
+                    </a:xfrm>
+                    <a:prstGeom prst="rect">
+                      <a:avLst/>
+                    </a:prstGeom>
+                  </pic:spPr>
+                </pic:pic>
+              </a:graphicData>
+            </a:graphic>
+          </wp:inline>
+        </w:drawing>
+      </w:r>
+      <w:r>
+        <w:rPr>
+          <w:lang w:val="es-CO"/>
+        </w:rPr>
+        <w:t xml:space="preserve">Figura </w:t>
+      </w:r>
+      <w:r>
+        <w:rPr>
+          <w:lang w:val="es-CO"/>
+        </w:rPr>
+        <w:t>6</w:t>
+      </w:r>
+      <w:r>
+        <w:rPr>
+          <w:lang w:val="es-CO"/>
+        </w:rPr>
+        <w:t xml:space="preserve">. Instalación captura </w:t>
+      </w:r>
+      <w:r>
+        <w:rPr>
+          <w:lang w:val="es-CO"/>
+        </w:rPr>
+        <w:t>6</w:t>
+      </w:r>
+    </w:p>
+    <w:p>
+      <w:pPr>
+        <w:ind w:left="0" w:firstLine="0"/>
+        <w:jc w:val="left"/>
+        <w:rPr>
+          <w:sz w:val="24"/>
+          <w:szCs w:val="24"/>
+          <w:u w:val="thick"/>
+          <w:lang w:val="es-CO"/>
+        </w:rPr>
+      </w:pPr>
+      <w:r>
+        <w:rPr>
+          <w:noProof/>
+        </w:rPr>
+        <w:drawing>
+          <wp:inline distT="0" distB="0" distL="0" distR="0" wp14:anchorId="31791B06" wp14:editId="22239838">
+            <wp:extent cx="2296633" cy="2307383"/>
+            <wp:effectExtent l="0" t="0" r="8890" b="0"/>
+            <wp:docPr id="12" name="Imagen 12"/>
+            <wp:cNvGraphicFramePr>
+              <a:graphicFrameLocks xmlns:a="http://schemas.openxmlformats.org/drawingml/2006/main" noChangeAspect="1"/>
+            </wp:cNvGraphicFramePr>
+            <a:graphic xmlns:a="http://schemas.openxmlformats.org/drawingml/2006/main">
+              <a:graphicData uri="http://schemas.openxmlformats.org/drawingml/2006/picture">
+                <pic:pic xmlns:pic="http://schemas.openxmlformats.org/drawingml/2006/picture">
+                  <pic:nvPicPr>
+                    <pic:cNvPr id="1" name=""/>
+                    <pic:cNvPicPr/>
+                  </pic:nvPicPr>
+                  <pic:blipFill>
+                    <a:blip r:embed="rId26"/>
+                    <a:stretch>
+                      <a:fillRect/>
+                    </a:stretch>
+                  </pic:blipFill>
+                  <pic:spPr>
+                    <a:xfrm>
+                      <a:off x="0" y="0"/>
+                      <a:ext cx="2303629" cy="2314412"/>
+                    </a:xfrm>
+                    <a:prstGeom prst="rect">
+                      <a:avLst/>
+                    </a:prstGeom>
+                  </pic:spPr>
+                </pic:pic>
+              </a:graphicData>
+            </a:graphic>
+          </wp:inline>
+        </w:drawing>
+      </w:r>
+    </w:p>
+    <w:p>
+      <w:pPr>
+        <w:ind w:left="0" w:firstLine="0"/>
+        <w:jc w:val="left"/>
+        <w:rPr>
+          <w:sz w:val="24"/>
+          <w:szCs w:val="24"/>
+          <w:u w:val="thick"/>
+          <w:lang w:val="es-CO"/>
+        </w:rPr>
+      </w:pPr>
+      <w:r>
+        <w:rPr>
+          <w:lang w:val="es-CO"/>
+        </w:rPr>
+        <w:t xml:space="preserve">Figura </w:t>
+      </w:r>
+      <w:r>
+        <w:rPr>
+          <w:lang w:val="es-CO"/>
+        </w:rPr>
+        <w:t>8</w:t>
+      </w:r>
+      <w:r>
+        <w:rPr>
+          <w:lang w:val="es-CO"/>
+        </w:rPr>
+        <w:t xml:space="preserve">. Instalación captura </w:t>
+      </w:r>
+      <w:r>
+        <w:rPr>
+          <w:lang w:val="es-CO"/>
+        </w:rPr>
+        <w:t>8</w:t>
+      </w:r>
+    </w:p>
+    <w:p>
+      <w:pPr>
+        <w:ind w:left="0" w:firstLine="0"/>
+        <w:jc w:val="left"/>
+        <w:rPr>
+          <w:lang w:val="es-CO"/>
+        </w:rPr>
+        <w:sectPr>
+          <w:type w:val="continuous"/>
+          <w:pgSz w:w="12240" w:h="15840"/>
+          <w:pgMar w:top="1417" w:right="1701" w:bottom="1417" w:left="1701" w:header="720" w:footer="720" w:gutter="0"/>
+          <w:cols w:num="2" w:space="720"/>
+          <w:docGrid w:linePitch="360"/>
+        </w:sectPr>
+      </w:pPr>
+    </w:p>
+    <w:p>
+      <w:pPr>
+        <w:ind w:left="0" w:firstLine="0"/>
+        <w:jc w:val="left"/>
+        <w:rPr>
+          <w:lang w:val="es-CO"/>
+        </w:rPr>
+      </w:pPr>
+      <w:r>
+        <w:rPr>
+          <w:lang w:val="es-CO"/>
+        </w:rPr>
+        <w:t>Figura 7. Instalación captura 7</w:t>
+      </w:r>
+    </w:p>
+    <w:p>
+      <w:pPr>
+        <w:pStyle w:val="Prrafodelista"/>
+        <w:ind w:firstLine="0"/>
+        <w:jc w:val="left"/>
+        <w:rPr>
+          <w:lang w:val="es-CO"/>
+        </w:rPr>
+      </w:pPr>
+    </w:p>
+    <w:p>
+      <w:pPr>
+        <w:pStyle w:val="Prrafodelista"/>
+        <w:ind w:firstLine="0"/>
+        <w:jc w:val="left"/>
+        <w:rPr>
+          <w:lang w:val="es-CO"/>
+        </w:rPr>
+      </w:pPr>
+    </w:p>
+    <w:p>
+      <w:pPr>
+        <w:pStyle w:val="Prrafodelista"/>
+        <w:ind w:firstLine="0"/>
+        <w:jc w:val="left"/>
+        <w:rPr>
+          <w:lang w:val="es-CO"/>
+        </w:rPr>
+      </w:pPr>
+    </w:p>
+    <w:p>
+      <w:pPr>
+        <w:pStyle w:val="Prrafodelista"/>
+        <w:ind w:firstLine="0"/>
+        <w:jc w:val="left"/>
+        <w:rPr>
+          <w:lang w:val="es-CO"/>
+        </w:rPr>
+      </w:pPr>
+    </w:p>
+    <w:p>
+      <w:pPr>
+        <w:pStyle w:val="Prrafodelista"/>
+        <w:ind w:firstLine="0"/>
+        <w:jc w:val="left"/>
+        <w:rPr>
+          <w:lang w:val="es-CO"/>
+        </w:rPr>
+      </w:pPr>
+    </w:p>
+    <w:p>
+      <w:pPr>
+        <w:pStyle w:val="Prrafodelista"/>
+        <w:ind w:firstLine="0"/>
+        <w:jc w:val="left"/>
+        <w:rPr>
+          <w:lang w:val="es-CO"/>
+        </w:rPr>
+      </w:pPr>
+    </w:p>
+    <w:p>
+      <w:pPr>
+        <w:pStyle w:val="Prrafodelista"/>
+        <w:ind w:firstLine="0"/>
+        <w:jc w:val="left"/>
+        <w:rPr>
+          <w:lang w:val="es-CO"/>
+        </w:rPr>
+      </w:pPr>
+    </w:p>
+    <w:p>
+      <w:pPr>
+        <w:pStyle w:val="Prrafodelista"/>
+        <w:ind w:firstLine="0"/>
+        <w:jc w:val="left"/>
+        <w:rPr>
+          <w:lang w:val="es-CO"/>
+        </w:rPr>
+      </w:pPr>
+    </w:p>
+    <w:p>
+      <w:pPr>
+        <w:ind w:left="0" w:firstLine="0"/>
+        <w:jc w:val="left"/>
+        <w:rPr>
+          <w:sz w:val="24"/>
+          <w:szCs w:val="24"/>
+          <w:u w:val="thick"/>
+          <w:lang w:val="es-CO"/>
+        </w:rPr>
+      </w:pPr>
+      <w:r>
+        <w:rPr>
+          <w:lang w:val="es-CO"/>
+        </w:rPr>
+        <w:t xml:space="preserve">Figura </w:t>
+      </w:r>
+      <w:r>
+        <w:rPr>
+          <w:lang w:val="es-CO"/>
+        </w:rPr>
+        <w:t>9</w:t>
+      </w:r>
+      <w:r>
+        <w:rPr>
+          <w:lang w:val="es-CO"/>
+        </w:rPr>
+        <w:t xml:space="preserve">. Instalación captura </w:t>
+      </w:r>
+      <w:r>
+        <w:rPr>
+          <w:lang w:val="es-CO"/>
+        </w:rPr>
+        <w:t>9</w:t>
+      </w:r>
+    </w:p>
+    <w:p>
+      <w:pPr>
+        <w:pStyle w:val="Prrafodelista"/>
+        <w:ind w:firstLine="0"/>
+        <w:jc w:val="left"/>
+        <w:rPr>
+          <w:lang w:val="es-CO"/>
+        </w:rPr>
+      </w:pPr>
+    </w:p>
+    <w:p>
+      <w:pPr>
+        <w:pStyle w:val="Prrafodelista"/>
+        <w:ind w:firstLine="0"/>
+        <w:jc w:val="left"/>
+        <w:rPr>
+          <w:lang w:val="es-CO"/>
+        </w:rPr>
+      </w:pPr>
+    </w:p>
+    <w:p>
+      <w:pPr>
+        <w:pStyle w:val="Prrafodelista"/>
+        <w:ind w:firstLine="0"/>
+        <w:jc w:val="left"/>
+        <w:rPr>
+          <w:lang w:val="es-CO"/>
+        </w:rPr>
+      </w:pPr>
+    </w:p>
+    <w:p>
+      <w:pPr>
+        <w:pStyle w:val="Prrafodelista"/>
+        <w:ind w:firstLine="0"/>
+        <w:jc w:val="left"/>
+        <w:rPr>
+          <w:lang w:val="es-CO"/>
+        </w:rPr>
+      </w:pPr>
+    </w:p>
+    <w:p>
+      <w:pPr>
+        <w:pStyle w:val="Prrafodelista"/>
+        <w:ind w:firstLine="0"/>
+        <w:jc w:val="left"/>
+        <w:rPr>
+          <w:lang w:val="es-CO"/>
+        </w:rPr>
+        <w:sectPr>
+          <w:type w:val="continuous"/>
+          <w:pgSz w:w="12240" w:h="15840"/>
+          <w:pgMar w:top="1417" w:right="1701" w:bottom="1417" w:left="1701" w:header="720" w:footer="720" w:gutter="0"/>
+          <w:cols w:num="2" w:space="720"/>
+          <w:docGrid w:linePitch="360"/>
+        </w:sectPr>
+      </w:pPr>
+    </w:p>
+    <w:p>
+      <w:pPr>
+        <w:pStyle w:val="Prrafodelista"/>
+        <w:ind w:firstLine="0"/>
+        <w:rPr>
+          <w:lang w:val="es-CO"/>
+        </w:rPr>
+      </w:pPr>
+    </w:p>
+    <w:p>
+      <w:pPr>
+        <w:pStyle w:val="Prrafodelista"/>
+        <w:ind w:firstLine="0"/>
+        <w:rPr>
+          <w:lang w:val="es-CO"/>
+        </w:rPr>
+      </w:pPr>
+    </w:p>
+    <w:p>
+      <w:pPr>
+        <w:pStyle w:val="Prrafodelista"/>
+        <w:ind w:firstLine="0"/>
+        <w:rPr>
+          <w:lang w:val="es-CO"/>
+        </w:rPr>
+      </w:pPr>
+    </w:p>
+    <w:p>
+      <w:pPr>
+        <w:pStyle w:val="Prrafodelista"/>
+        <w:ind w:firstLine="0"/>
+        <w:rPr>
+          <w:lang w:val="es-CO"/>
+        </w:rPr>
+      </w:pPr>
+    </w:p>
+    <w:p>
+      <w:pPr>
+        <w:pStyle w:val="Prrafodelista"/>
+        <w:ind w:firstLine="0"/>
+        <w:rPr>
+          <w:lang w:val="es-CO"/>
+        </w:rPr>
+      </w:pPr>
+    </w:p>
+    <w:p>
+      <w:pPr>
+        <w:pStyle w:val="Prrafodelista"/>
+        <w:ind w:firstLine="0"/>
+        <w:rPr>
+          <w:lang w:val="es-CO"/>
+        </w:rPr>
+      </w:pPr>
+    </w:p>
+    <w:p>
+      <w:pPr>
+        <w:pStyle w:val="Prrafodelista"/>
+        <w:ind w:firstLine="0"/>
+        <w:rPr>
+          <w:lang w:val="es-CO"/>
+        </w:rPr>
+      </w:pPr>
+    </w:p>
+    <w:p>
+      <w:pPr>
+        <w:pStyle w:val="Prrafodelista"/>
+        <w:ind w:firstLine="0"/>
+        <w:rPr>
+          <w:lang w:val="es-CO"/>
+        </w:rPr>
+      </w:pPr>
+    </w:p>
+    <w:p>
+      <w:pPr>
+        <w:pStyle w:val="Prrafodelista"/>
+        <w:ind w:firstLine="0"/>
+        <w:rPr>
+          <w:lang w:val="es-CO"/>
+        </w:rPr>
+      </w:pPr>
+    </w:p>
+    <w:p>
+      <w:pPr>
+        <w:pStyle w:val="Prrafodelista"/>
+        <w:ind w:firstLine="0"/>
+        <w:rPr>
+          <w:lang w:val="es-CO"/>
+        </w:rPr>
+        <w:sectPr>
+          <w:type w:val="continuous"/>
+          <w:pgSz w:w="12240" w:h="15840"/>
+          <w:pgMar w:top="1417" w:right="1701" w:bottom="1417" w:left="1701" w:header="720" w:footer="720" w:gutter="0"/>
+          <w:cols w:space="720"/>
+          <w:docGrid w:linePitch="360"/>
+        </w:sectPr>
+      </w:pPr>
+    </w:p>
+    <w:p>
+      <w:pPr>
+        <w:pStyle w:val="Prrafodelista"/>
+        <w:ind w:firstLine="0"/>
+        <w:rPr>
+          <w:lang w:val="es-CO"/>
+        </w:rPr>
+      </w:pPr>
+    </w:p>
+    <w:p>
+      <w:pPr>
+        <w:pStyle w:val="Prrafodelista"/>
+        <w:ind w:firstLine="0"/>
+        <w:rPr>
+          <w:lang w:val="es-CO"/>
+        </w:rPr>
+      </w:pPr>
+      <w:r>
+        <w:rPr>
+          <w:noProof/>
+        </w:rPr>
+        <w:drawing>
+          <wp:inline distT="0" distB="0" distL="0" distR="0" wp14:anchorId="6AD182F1" wp14:editId="226E3C03">
+            <wp:extent cx="2254183" cy="2264735"/>
+            <wp:effectExtent l="0" t="0" r="0" b="2540"/>
+            <wp:docPr id="15" name="Imagen 15"/>
+            <wp:cNvGraphicFramePr>
+              <a:graphicFrameLocks xmlns:a="http://schemas.openxmlformats.org/drawingml/2006/main" noChangeAspect="1"/>
+            </wp:cNvGraphicFramePr>
+            <a:graphic xmlns:a="http://schemas.openxmlformats.org/drawingml/2006/main">
+              <a:graphicData uri="http://schemas.openxmlformats.org/drawingml/2006/picture">
+                <pic:pic xmlns:pic="http://schemas.openxmlformats.org/drawingml/2006/picture">
+                  <pic:nvPicPr>
+                    <pic:cNvPr id="1" name=""/>
+                    <pic:cNvPicPr/>
+                  </pic:nvPicPr>
+                  <pic:blipFill>
+                    <a:blip r:embed="rId27"/>
+                    <a:stretch>
+                      <a:fillRect/>
+                    </a:stretch>
+                  </pic:blipFill>
+                  <pic:spPr>
+                    <a:xfrm>
+                      <a:off x="0" y="0"/>
+                      <a:ext cx="2264771" cy="2275372"/>
+                    </a:xfrm>
+                    <a:prstGeom prst="rect">
+                      <a:avLst/>
+                    </a:prstGeom>
+                  </pic:spPr>
+                </pic:pic>
+              </a:graphicData>
+            </a:graphic>
+          </wp:inline>
+        </w:drawing>
+      </w:r>
+    </w:p>
+    <w:p>
+      <w:pPr>
+        <w:ind w:left="0" w:firstLine="0"/>
+        <w:jc w:val="left"/>
+        <w:rPr>
+          <w:sz w:val="20"/>
+          <w:szCs w:val="20"/>
+          <w:lang w:val="es-CO"/>
+        </w:rPr>
+      </w:pPr>
+      <w:r>
+        <w:rPr>
+          <w:sz w:val="20"/>
+          <w:szCs w:val="20"/>
+          <w:lang w:val="es-CO"/>
+        </w:rPr>
+        <w:t>Figura 10. Instalación captura 10</w:t>
+      </w:r>
+    </w:p>
+    <w:p>
+      <w:pPr>
+        <w:ind w:left="0" w:firstLine="0"/>
+        <w:jc w:val="left"/>
+        <w:rPr>
+          <w:u w:val="thick"/>
+          <w:lang w:val="es-CO"/>
+        </w:rPr>
+      </w:pPr>
+      <w:r>
+        <w:rPr>
+          <w:noProof/>
+        </w:rPr>
+        <w:drawing>
+          <wp:inline distT="0" distB="0" distL="0" distR="0" wp14:anchorId="27C07775" wp14:editId="1693FFAF">
+            <wp:extent cx="2577465" cy="2589530"/>
+            <wp:effectExtent l="0" t="0" r="0" b="1270"/>
+            <wp:docPr id="16" name="Imagen 16"/>
+            <wp:cNvGraphicFramePr>
+              <a:graphicFrameLocks xmlns:a="http://schemas.openxmlformats.org/drawingml/2006/main" noChangeAspect="1"/>
+            </wp:cNvGraphicFramePr>
+            <a:graphic xmlns:a="http://schemas.openxmlformats.org/drawingml/2006/main">
+              <a:graphicData uri="http://schemas.openxmlformats.org/drawingml/2006/picture">
+                <pic:pic xmlns:pic="http://schemas.openxmlformats.org/drawingml/2006/picture">
+                  <pic:nvPicPr>
+                    <pic:cNvPr id="1" name=""/>
+                    <pic:cNvPicPr/>
+                  </pic:nvPicPr>
+                  <pic:blipFill>
+                    <a:blip r:embed="rId28"/>
+                    <a:stretch>
+                      <a:fillRect/>
+                    </a:stretch>
+                  </pic:blipFill>
+                  <pic:spPr>
+                    <a:xfrm>
+                      <a:off x="0" y="0"/>
+                      <a:ext cx="2577465" cy="2589530"/>
+                    </a:xfrm>
+                    <a:prstGeom prst="rect">
+                      <a:avLst/>
+                    </a:prstGeom>
+                  </pic:spPr>
+                </pic:pic>
+              </a:graphicData>
+            </a:graphic>
+          </wp:inline>
+        </w:drawing>
+      </w:r>
+    </w:p>
+    <w:p>
+      <w:pPr>
+        <w:ind w:left="0" w:firstLine="0"/>
+        <w:jc w:val="left"/>
+        <w:rPr>
+          <w:sz w:val="20"/>
+          <w:szCs w:val="20"/>
+          <w:lang w:val="es-CO"/>
+        </w:rPr>
+      </w:pPr>
+      <w:r>
+        <w:rPr>
+          <w:sz w:val="20"/>
+          <w:szCs w:val="20"/>
+          <w:lang w:val="es-CO"/>
+        </w:rPr>
+        <w:t>Figura 1</w:t>
+      </w:r>
+      <w:r>
+        <w:rPr>
+          <w:sz w:val="20"/>
+          <w:szCs w:val="20"/>
+          <w:lang w:val="es-CO"/>
+        </w:rPr>
+        <w:t>1</w:t>
+      </w:r>
+      <w:r>
+        <w:rPr>
+          <w:sz w:val="20"/>
+          <w:szCs w:val="20"/>
+          <w:lang w:val="es-CO"/>
+        </w:rPr>
+        <w:t>. Instalación captura 1</w:t>
+      </w:r>
+      <w:r>
+        <w:rPr>
+          <w:sz w:val="20"/>
+          <w:szCs w:val="20"/>
+          <w:lang w:val="es-CO"/>
+        </w:rPr>
+        <w:t>1</w:t>
+      </w:r>
+    </w:p>
+    <w:p>
+      <w:pPr>
+        <w:ind w:left="0" w:firstLine="0"/>
+        <w:jc w:val="left"/>
+        <w:rPr>
+          <w:sz w:val="20"/>
+          <w:szCs w:val="20"/>
+          <w:lang w:val="es-CO"/>
+        </w:rPr>
+      </w:pPr>
+      <w:r>
+        <w:rPr>
+          <w:noProof/>
+        </w:rPr>
+        <w:drawing>
+          <wp:inline distT="0" distB="0" distL="0" distR="0" wp14:anchorId="28C457C0" wp14:editId="2089F191">
+            <wp:extent cx="2577465" cy="2589530"/>
+            <wp:effectExtent l="0" t="0" r="0" b="1270"/>
+            <wp:docPr id="17" name="Imagen 17"/>
+            <wp:cNvGraphicFramePr>
+              <a:graphicFrameLocks xmlns:a="http://schemas.openxmlformats.org/drawingml/2006/main" noChangeAspect="1"/>
+            </wp:cNvGraphicFramePr>
+            <a:graphic xmlns:a="http://schemas.openxmlformats.org/drawingml/2006/main">
+              <a:graphicData uri="http://schemas.openxmlformats.org/drawingml/2006/picture">
+                <pic:pic xmlns:pic="http://schemas.openxmlformats.org/drawingml/2006/picture">
+                  <pic:nvPicPr>
+                    <pic:cNvPr id="1" name=""/>
+                    <pic:cNvPicPr/>
+                  </pic:nvPicPr>
+                  <pic:blipFill>
+                    <a:blip r:embed="rId29"/>
+                    <a:stretch>
+                      <a:fillRect/>
+                    </a:stretch>
+                  </pic:blipFill>
+                  <pic:spPr>
+                    <a:xfrm>
+                      <a:off x="0" y="0"/>
+                      <a:ext cx="2577465" cy="2589530"/>
+                    </a:xfrm>
+                    <a:prstGeom prst="rect">
+                      <a:avLst/>
+                    </a:prstGeom>
+                  </pic:spPr>
+                </pic:pic>
+              </a:graphicData>
+            </a:graphic>
+          </wp:inline>
+        </w:drawing>
+      </w:r>
+    </w:p>
+    <w:p>
+      <w:pPr>
+        <w:ind w:left="0" w:firstLine="0"/>
+        <w:jc w:val="left"/>
+        <w:rPr>
+          <w:sz w:val="20"/>
+          <w:szCs w:val="20"/>
+          <w:lang w:val="es-CO"/>
+        </w:rPr>
+      </w:pPr>
+    </w:p>
+    <w:p>
+      <w:pPr>
+        <w:ind w:left="0" w:firstLine="0"/>
+        <w:jc w:val="left"/>
+        <w:rPr>
+          <w:sz w:val="20"/>
+          <w:szCs w:val="20"/>
+          <w:lang w:val="es-CO"/>
+        </w:rPr>
+      </w:pPr>
+      <w:r>
+        <w:rPr>
+          <w:sz w:val="20"/>
+          <w:szCs w:val="20"/>
+          <w:lang w:val="es-CO"/>
+        </w:rPr>
+        <w:t>Figura 1</w:t>
+      </w:r>
+      <w:r>
+        <w:rPr>
+          <w:sz w:val="20"/>
+          <w:szCs w:val="20"/>
+          <w:lang w:val="es-CO"/>
+        </w:rPr>
+        <w:t>2</w:t>
+      </w:r>
+      <w:r>
+        <w:rPr>
+          <w:sz w:val="20"/>
+          <w:szCs w:val="20"/>
+          <w:lang w:val="es-CO"/>
+        </w:rPr>
+        <w:t>. Instalación captura 1</w:t>
+      </w:r>
+      <w:r>
+        <w:rPr>
+          <w:sz w:val="20"/>
+          <w:szCs w:val="20"/>
+          <w:lang w:val="es-CO"/>
+        </w:rPr>
+        <w:t>2</w:t>
+      </w:r>
+    </w:p>
+    <w:p>
+      <w:pPr>
+        <w:ind w:left="0" w:firstLine="0"/>
+        <w:jc w:val="left"/>
+        <w:rPr>
+          <w:sz w:val="20"/>
+          <w:szCs w:val="20"/>
+          <w:lang w:val="es-CO"/>
+        </w:rPr>
+      </w:pPr>
+      <w:r>
+        <w:rPr>
+          <w:noProof/>
+          <w:u w:val="single"/>
+        </w:rPr>
+        <w:drawing>
+          <wp:inline distT="0" distB="0" distL="0" distR="0" wp14:anchorId="0CC69738" wp14:editId="05942890">
+            <wp:extent cx="2577465" cy="1373505"/>
+            <wp:effectExtent l="0" t="0" r="0" b="0"/>
+            <wp:docPr id="18" name="Imagen 18"/>
+            <wp:cNvGraphicFramePr>
+              <a:graphicFrameLocks xmlns:a="http://schemas.openxmlformats.org/drawingml/2006/main" noChangeAspect="1"/>
+            </wp:cNvGraphicFramePr>
+            <a:graphic xmlns:a="http://schemas.openxmlformats.org/drawingml/2006/main">
+              <a:graphicData uri="http://schemas.openxmlformats.org/drawingml/2006/picture">
+                <pic:pic xmlns:pic="http://schemas.openxmlformats.org/drawingml/2006/picture">
+                  <pic:nvPicPr>
+                    <pic:cNvPr id="1" name=""/>
+                    <pic:cNvPicPr/>
+                  </pic:nvPicPr>
+                  <pic:blipFill>
+                    <a:blip r:embed="rId30"/>
+                    <a:stretch>
+                      <a:fillRect/>
+                    </a:stretch>
+                  </pic:blipFill>
+                  <pic:spPr>
+                    <a:xfrm>
+                      <a:off x="0" y="0"/>
+                      <a:ext cx="2577465" cy="1373505"/>
+                    </a:xfrm>
+                    <a:prstGeom prst="rect">
+                      <a:avLst/>
+                    </a:prstGeom>
+                  </pic:spPr>
+                </pic:pic>
+              </a:graphicData>
+            </a:graphic>
+          </wp:inline>
+        </w:drawing>
+      </w:r>
+    </w:p>
+    <w:p>
+      <w:pPr>
+        <w:ind w:left="0" w:firstLine="0"/>
+        <w:jc w:val="left"/>
+        <w:rPr>
+          <w:sz w:val="20"/>
+          <w:szCs w:val="20"/>
+          <w:lang w:val="es-CO"/>
+        </w:rPr>
+      </w:pPr>
+      <w:r>
+        <w:rPr>
+          <w:sz w:val="20"/>
+          <w:szCs w:val="20"/>
+          <w:lang w:val="es-CO"/>
+        </w:rPr>
+        <w:t>Figura 1</w:t>
+      </w:r>
+      <w:r>
+        <w:rPr>
+          <w:sz w:val="20"/>
+          <w:szCs w:val="20"/>
+          <w:lang w:val="es-CO"/>
+        </w:rPr>
+        <w:t>3</w:t>
+      </w:r>
+      <w:r>
+        <w:rPr>
+          <w:sz w:val="20"/>
+          <w:szCs w:val="20"/>
+          <w:lang w:val="es-CO"/>
+        </w:rPr>
+        <w:t>. Instalación captura 1</w:t>
+      </w:r>
+      <w:r>
+        <w:rPr>
+          <w:sz w:val="20"/>
+          <w:szCs w:val="20"/>
+          <w:lang w:val="es-CO"/>
+        </w:rPr>
+        <w:t>3</w:t>
+      </w:r>
+    </w:p>
+    <w:p>
+      <w:pPr>
+        <w:ind w:left="0" w:firstLine="0"/>
+        <w:jc w:val="left"/>
+        <w:rPr>
+          <w:sz w:val="20"/>
+          <w:szCs w:val="20"/>
+          <w:lang w:val="es-CO"/>
+        </w:rPr>
+      </w:pPr>
+    </w:p>
+    <w:p>
+      <w:pPr>
+        <w:ind w:left="0" w:firstLine="0"/>
+        <w:jc w:val="left"/>
+        <w:rPr>
+          <w:sz w:val="20"/>
+          <w:szCs w:val="20"/>
+          <w:lang w:val="es-CO"/>
+        </w:rPr>
+      </w:pPr>
+      <w:r>
+        <w:rPr>
+          <w:sz w:val="20"/>
+          <w:szCs w:val="20"/>
+          <w:lang w:val="es-CO"/>
+        </w:rPr>
+        <w:t xml:space="preserve">En este caso, </w:t>
+      </w:r>
+      <w:r>
+        <w:rPr>
+          <w:sz w:val="20"/>
+          <w:szCs w:val="20"/>
+          <w:lang w:val="es-CO"/>
+        </w:rPr>
+        <w:t xml:space="preserve">se debe tener en cuenta que no se puso de forma adecuada el </w:t>
+      </w:r>
+      <w:r>
+        <w:rPr>
+          <w:sz w:val="20"/>
+          <w:szCs w:val="20"/>
+          <w:lang w:val="es-CO"/>
+        </w:rPr>
+        <w:t>ISO</w:t>
+      </w:r>
+      <w:r>
+        <w:rPr>
+          <w:sz w:val="20"/>
+          <w:szCs w:val="20"/>
+          <w:lang w:val="es-CO"/>
+        </w:rPr>
+        <w:t xml:space="preserve">, por </w:t>
+      </w:r>
+      <w:r>
+        <w:rPr>
+          <w:sz w:val="20"/>
+          <w:szCs w:val="20"/>
+          <w:lang w:val="es-CO"/>
+        </w:rPr>
+        <w:t>tanto,</w:t>
+      </w:r>
+      <w:r>
+        <w:rPr>
+          <w:sz w:val="20"/>
+          <w:szCs w:val="20"/>
+          <w:lang w:val="es-CO"/>
+        </w:rPr>
+        <w:t xml:space="preserve"> configurarlo bien </w:t>
+      </w:r>
+      <w:r>
+        <w:rPr>
+          <w:sz w:val="20"/>
+          <w:szCs w:val="20"/>
+          <w:lang w:val="es-CO"/>
+        </w:rPr>
+        <w:t>en la barra de configuraciones, es fundamental.</w:t>
+      </w:r>
+    </w:p>
+    <w:p>
+      <w:pPr>
+        <w:ind w:left="0" w:firstLine="0"/>
+        <w:jc w:val="left"/>
+        <w:rPr>
+          <w:sz w:val="20"/>
+          <w:szCs w:val="20"/>
+          <w:lang w:val="es-CO"/>
+        </w:rPr>
+      </w:pPr>
+    </w:p>
+    <w:p>
+      <w:pPr>
+        <w:ind w:left="0" w:firstLine="0"/>
+        <w:jc w:val="left"/>
+        <w:rPr>
+          <w:sz w:val="20"/>
+          <w:szCs w:val="20"/>
+          <w:lang w:val="es-CO"/>
+        </w:rPr>
+      </w:pPr>
+    </w:p>
+    <w:p>
+      <w:pPr>
+        <w:ind w:left="0" w:firstLine="0"/>
+        <w:jc w:val="left"/>
+        <w:rPr>
+          <w:sz w:val="20"/>
+          <w:szCs w:val="20"/>
+          <w:lang w:val="es-CO"/>
+        </w:rPr>
+      </w:pPr>
+    </w:p>
+    <w:p>
+      <w:pPr>
+        <w:ind w:left="0" w:firstLine="0"/>
+        <w:jc w:val="left"/>
+        <w:rPr>
+          <w:sz w:val="20"/>
+          <w:szCs w:val="20"/>
+          <w:lang w:val="es-CO"/>
+        </w:rPr>
+      </w:pPr>
+    </w:p>
+    <w:p>
+      <w:pPr>
+        <w:ind w:left="0" w:firstLine="0"/>
+        <w:jc w:val="left"/>
+        <w:rPr>
+          <w:sz w:val="20"/>
+          <w:szCs w:val="20"/>
+          <w:lang w:val="es-CO"/>
+        </w:rPr>
+      </w:pPr>
+    </w:p>
+    <w:p>
+      <w:pPr>
+        <w:ind w:left="0" w:firstLine="0"/>
+        <w:jc w:val="left"/>
+        <w:rPr>
+          <w:sz w:val="20"/>
+          <w:szCs w:val="20"/>
+          <w:lang w:val="es-CO"/>
+        </w:rPr>
+      </w:pPr>
+    </w:p>
+    <w:p>
+      <w:pPr>
+        <w:ind w:left="0" w:firstLine="0"/>
+        <w:jc w:val="left"/>
+        <w:rPr>
+          <w:sz w:val="20"/>
+          <w:szCs w:val="20"/>
+          <w:lang w:val="es-CO"/>
+        </w:rPr>
+      </w:pPr>
+    </w:p>
+    <w:p>
+      <w:pPr>
+        <w:ind w:left="0" w:firstLine="0"/>
+        <w:jc w:val="left"/>
+        <w:rPr>
+          <w:sz w:val="20"/>
+          <w:szCs w:val="20"/>
+          <w:lang w:val="es-CO"/>
+        </w:rPr>
+      </w:pPr>
+    </w:p>
+    <w:p>
+      <w:pPr>
+        <w:ind w:left="0" w:firstLine="0"/>
+        <w:jc w:val="left"/>
+        <w:rPr>
+          <w:sz w:val="20"/>
+          <w:szCs w:val="20"/>
+          <w:lang w:val="es-CO"/>
+        </w:rPr>
+      </w:pPr>
+      <w:r>
+        <w:rPr>
+          <w:noProof/>
+        </w:rPr>
+        <w:lastRenderedPageBreak/>
+        <w:drawing>
+          <wp:inline distT="0" distB="0" distL="0" distR="0" wp14:anchorId="478F8B8A" wp14:editId="6B1A06E7">
+            <wp:extent cx="2577465" cy="1449070"/>
+            <wp:effectExtent l="0" t="0" r="0" b="0"/>
+            <wp:docPr id="9" name="Imagen 9"/>
+            <wp:cNvGraphicFramePr>
+              <a:graphicFrameLocks xmlns:a="http://schemas.openxmlformats.org/drawingml/2006/main" noChangeAspect="1"/>
+            </wp:cNvGraphicFramePr>
+            <a:graphic xmlns:a="http://schemas.openxmlformats.org/drawingml/2006/main">
+              <a:graphicData uri="http://schemas.openxmlformats.org/drawingml/2006/picture">
+                <pic:pic xmlns:pic="http://schemas.openxmlformats.org/drawingml/2006/picture">
+                  <pic:nvPicPr>
+                    <pic:cNvPr id="1" name=""/>
+                    <pic:cNvPicPr/>
+                  </pic:nvPicPr>
+                  <pic:blipFill>
+                    <a:blip r:embed="rId31"/>
+                    <a:stretch>
+                      <a:fillRect/>
+                    </a:stretch>
+                  </pic:blipFill>
+                  <pic:spPr>
+                    <a:xfrm>
+                      <a:off x="0" y="0"/>
+                      <a:ext cx="2577465" cy="1449070"/>
+                    </a:xfrm>
+                    <a:prstGeom prst="rect">
+                      <a:avLst/>
+                    </a:prstGeom>
+                  </pic:spPr>
+                </pic:pic>
+              </a:graphicData>
+            </a:graphic>
+          </wp:inline>
+        </w:drawing>
+      </w:r>
+    </w:p>
+    <w:p>
+      <w:pPr>
+        <w:ind w:left="0" w:firstLine="0"/>
+        <w:jc w:val="left"/>
+        <w:rPr>
+          <w:sz w:val="20"/>
+          <w:szCs w:val="20"/>
+          <w:lang w:val="es-CO"/>
+        </w:rPr>
+      </w:pPr>
+      <w:r>
+        <w:rPr>
+          <w:sz w:val="20"/>
+          <w:szCs w:val="20"/>
+          <w:lang w:val="es-CO"/>
+        </w:rPr>
+        <w:t>Figura 1</w:t>
+      </w:r>
+      <w:r>
+        <w:rPr>
+          <w:sz w:val="20"/>
+          <w:szCs w:val="20"/>
+          <w:lang w:val="es-CO"/>
+        </w:rPr>
+        <w:t>4</w:t>
+      </w:r>
+      <w:r>
+        <w:rPr>
+          <w:sz w:val="20"/>
+          <w:szCs w:val="20"/>
+          <w:lang w:val="es-CO"/>
+        </w:rPr>
+        <w:t>. Instalación captura 1</w:t>
+      </w:r>
+      <w:r>
+        <w:rPr>
+          <w:sz w:val="20"/>
+          <w:szCs w:val="20"/>
+          <w:lang w:val="es-CO"/>
+        </w:rPr>
+        <w:t>4</w:t>
+      </w:r>
+    </w:p>
+    <w:p>
+      <w:pPr>
+        <w:ind w:left="0" w:firstLine="0"/>
+        <w:jc w:val="left"/>
+        <w:rPr>
+          <w:u w:val="thick"/>
+          <w:lang w:val="es-CO"/>
+        </w:rPr>
+      </w:pPr>
+      <w:r>
+        <w:rPr>
+          <w:noProof/>
+        </w:rPr>
+        <w:drawing>
+          <wp:inline distT="0" distB="0" distL="0" distR="0" wp14:anchorId="01518990" wp14:editId="3C2CBE05">
+            <wp:extent cx="2577465" cy="1449070"/>
+            <wp:effectExtent l="0" t="0" r="0" b="0"/>
+            <wp:docPr id="19" name="Imagen 19"/>
+            <wp:cNvGraphicFramePr>
+              <a:graphicFrameLocks xmlns:a="http://schemas.openxmlformats.org/drawingml/2006/main" noChangeAspect="1"/>
+            </wp:cNvGraphicFramePr>
+            <a:graphic xmlns:a="http://schemas.openxmlformats.org/drawingml/2006/main">
+              <a:graphicData uri="http://schemas.openxmlformats.org/drawingml/2006/picture">
+                <pic:pic xmlns:pic="http://schemas.openxmlformats.org/drawingml/2006/picture">
+                  <pic:nvPicPr>
+                    <pic:cNvPr id="1" name=""/>
+                    <pic:cNvPicPr/>
+                  </pic:nvPicPr>
+                  <pic:blipFill>
+                    <a:blip r:embed="rId32"/>
+                    <a:stretch>
+                      <a:fillRect/>
+                    </a:stretch>
+                  </pic:blipFill>
+                  <pic:spPr>
+                    <a:xfrm>
+                      <a:off x="0" y="0"/>
+                      <a:ext cx="2577465" cy="1449070"/>
+                    </a:xfrm>
+                    <a:prstGeom prst="rect">
+                      <a:avLst/>
+                    </a:prstGeom>
+                  </pic:spPr>
+                </pic:pic>
+              </a:graphicData>
+            </a:graphic>
+          </wp:inline>
+        </w:drawing>
+      </w:r>
+    </w:p>
+    <w:p>
+      <w:pPr>
+        <w:ind w:left="0" w:firstLine="0"/>
+        <w:jc w:val="left"/>
+        <w:rPr>
+          <w:sz w:val="20"/>
+          <w:szCs w:val="20"/>
+          <w:lang w:val="es-CO"/>
+        </w:rPr>
+      </w:pPr>
+      <w:r>
+        <w:rPr>
+          <w:sz w:val="20"/>
+          <w:szCs w:val="20"/>
+          <w:lang w:val="es-CO"/>
+        </w:rPr>
+        <w:t>Figura 1</w:t>
+      </w:r>
+      <w:r>
+        <w:rPr>
+          <w:sz w:val="20"/>
+          <w:szCs w:val="20"/>
+          <w:lang w:val="es-CO"/>
+        </w:rPr>
+        <w:t>4</w:t>
+      </w:r>
+      <w:r>
+        <w:rPr>
+          <w:sz w:val="20"/>
+          <w:szCs w:val="20"/>
+          <w:lang w:val="es-CO"/>
+        </w:rPr>
+        <w:t xml:space="preserve">. </w:t>
+      </w:r>
+      <w:r>
+        <w:rPr>
+          <w:sz w:val="20"/>
+          <w:szCs w:val="20"/>
+          <w:lang w:val="es-CO"/>
+        </w:rPr>
+        <w:t>Se elige el teclado</w:t>
+      </w:r>
+    </w:p>
+    <w:p>
+      <w:pPr>
+        <w:ind w:left="0" w:firstLine="0"/>
+        <w:jc w:val="left"/>
+        <w:rPr>
+          <w:sz w:val="20"/>
+          <w:szCs w:val="20"/>
+          <w:lang w:val="es-CO"/>
+        </w:rPr>
+      </w:pPr>
+      <w:r>
+        <w:rPr>
+          <w:noProof/>
+        </w:rPr>
+        <w:drawing>
+          <wp:inline distT="0" distB="0" distL="0" distR="0" wp14:anchorId="29C6BEA7" wp14:editId="664EADDD">
+            <wp:extent cx="2577465" cy="1245870"/>
+            <wp:effectExtent l="0" t="0" r="0" b="0"/>
+            <wp:docPr id="13" name="Imagen 13"/>
+            <wp:cNvGraphicFramePr>
+              <a:graphicFrameLocks xmlns:a="http://schemas.openxmlformats.org/drawingml/2006/main" noChangeAspect="1"/>
+            </wp:cNvGraphicFramePr>
+            <a:graphic xmlns:a="http://schemas.openxmlformats.org/drawingml/2006/main">
+              <a:graphicData uri="http://schemas.openxmlformats.org/drawingml/2006/picture">
+                <pic:pic xmlns:pic="http://schemas.openxmlformats.org/drawingml/2006/picture">
+                  <pic:nvPicPr>
+                    <pic:cNvPr id="1" name=""/>
+                    <pic:cNvPicPr/>
+                  </pic:nvPicPr>
+                  <pic:blipFill>
+                    <a:blip r:embed="rId33"/>
+                    <a:stretch>
+                      <a:fillRect/>
+                    </a:stretch>
+                  </pic:blipFill>
+                  <pic:spPr>
+                    <a:xfrm>
+                      <a:off x="0" y="0"/>
+                      <a:ext cx="2577465" cy="1245870"/>
+                    </a:xfrm>
+                    <a:prstGeom prst="rect">
+                      <a:avLst/>
+                    </a:prstGeom>
+                  </pic:spPr>
+                </pic:pic>
+              </a:graphicData>
+            </a:graphic>
+          </wp:inline>
+        </w:drawing>
+      </w:r>
+    </w:p>
+    <w:p>
+      <w:pPr>
+        <w:ind w:left="0" w:firstLine="0"/>
+        <w:jc w:val="left"/>
+        <w:rPr>
+          <w:sz w:val="20"/>
+          <w:szCs w:val="20"/>
+          <w:lang w:val="es-CO"/>
+        </w:rPr>
+      </w:pPr>
+    </w:p>
+    <w:p>
+      <w:pPr>
+        <w:ind w:left="0" w:firstLine="0"/>
+        <w:jc w:val="left"/>
+        <w:rPr>
+          <w:u w:val="thick"/>
+          <w:lang w:val="es-CO"/>
+        </w:rPr>
+      </w:pPr>
+      <w:r>
+        <w:rPr>
+          <w:noProof/>
+        </w:rPr>
+        <w:drawing>
+          <wp:inline distT="0" distB="0" distL="0" distR="0" wp14:anchorId="5484CD52" wp14:editId="6F986C6A">
+            <wp:extent cx="2577465" cy="1281430"/>
+            <wp:effectExtent l="0" t="0" r="0" b="0"/>
+            <wp:docPr id="20" name="Imagen 20"/>
+            <wp:cNvGraphicFramePr>
+              <a:graphicFrameLocks xmlns:a="http://schemas.openxmlformats.org/drawingml/2006/main" noChangeAspect="1"/>
+            </wp:cNvGraphicFramePr>
+            <a:graphic xmlns:a="http://schemas.openxmlformats.org/drawingml/2006/main">
+              <a:graphicData uri="http://schemas.openxmlformats.org/drawingml/2006/picture">
+                <pic:pic xmlns:pic="http://schemas.openxmlformats.org/drawingml/2006/picture">
+                  <pic:nvPicPr>
+                    <pic:cNvPr id="1" name=""/>
+                    <pic:cNvPicPr/>
+                  </pic:nvPicPr>
+                  <pic:blipFill>
+                    <a:blip r:embed="rId34"/>
+                    <a:stretch>
+                      <a:fillRect/>
+                    </a:stretch>
+                  </pic:blipFill>
+                  <pic:spPr>
+                    <a:xfrm>
+                      <a:off x="0" y="0"/>
+                      <a:ext cx="2577465" cy="1281430"/>
+                    </a:xfrm>
+                    <a:prstGeom prst="rect">
+                      <a:avLst/>
+                    </a:prstGeom>
+                  </pic:spPr>
+                </pic:pic>
+              </a:graphicData>
+            </a:graphic>
+          </wp:inline>
+        </w:drawing>
+      </w:r>
+    </w:p>
+    <w:p>
+      <w:pPr>
+        <w:ind w:left="0" w:firstLine="0"/>
+        <w:jc w:val="left"/>
+        <w:rPr>
+          <w:u w:val="thick"/>
+          <w:lang w:val="es-CO"/>
+        </w:rPr>
+      </w:pPr>
+      <w:r>
+        <w:rPr>
+          <w:noProof/>
+        </w:rPr>
+        <w:drawing>
+          <wp:inline distT="0" distB="0" distL="0" distR="0" wp14:anchorId="017F455D" wp14:editId="3504D0C7">
+            <wp:extent cx="2577465" cy="1160145"/>
+            <wp:effectExtent l="0" t="0" r="0" b="1905"/>
+            <wp:docPr id="21" name="Imagen 21"/>
+            <wp:cNvGraphicFramePr>
+              <a:graphicFrameLocks xmlns:a="http://schemas.openxmlformats.org/drawingml/2006/main" noChangeAspect="1"/>
+            </wp:cNvGraphicFramePr>
+            <a:graphic xmlns:a="http://schemas.openxmlformats.org/drawingml/2006/main">
+              <a:graphicData uri="http://schemas.openxmlformats.org/drawingml/2006/picture">
+                <pic:pic xmlns:pic="http://schemas.openxmlformats.org/drawingml/2006/picture">
+                  <pic:nvPicPr>
+                    <pic:cNvPr id="1" name=""/>
+                    <pic:cNvPicPr/>
+                  </pic:nvPicPr>
+                  <pic:blipFill>
+                    <a:blip r:embed="rId35"/>
+                    <a:stretch>
+                      <a:fillRect/>
+                    </a:stretch>
+                  </pic:blipFill>
+                  <pic:spPr>
+                    <a:xfrm>
+                      <a:off x="0" y="0"/>
+                      <a:ext cx="2577465" cy="1160145"/>
+                    </a:xfrm>
+                    <a:prstGeom prst="rect">
+                      <a:avLst/>
+                    </a:prstGeom>
+                  </pic:spPr>
+                </pic:pic>
+              </a:graphicData>
+            </a:graphic>
+          </wp:inline>
+        </w:drawing>
+      </w:r>
+    </w:p>
+    <w:p>
+      <w:pPr>
+        <w:ind w:left="0" w:firstLine="0"/>
+        <w:jc w:val="left"/>
+        <w:rPr>
+          <w:u w:val="thick"/>
+          <w:lang w:val="es-CO"/>
+        </w:rPr>
+      </w:pPr>
+      <w:r>
+        <w:rPr>
+          <w:noProof/>
+        </w:rPr>
+        <w:drawing>
+          <wp:inline distT="0" distB="0" distL="0" distR="0" wp14:anchorId="137346B8" wp14:editId="12ED7F87">
+            <wp:extent cx="2577465" cy="1256665"/>
+            <wp:effectExtent l="0" t="0" r="0" b="635"/>
+            <wp:docPr id="22" name="Imagen 22"/>
+            <wp:cNvGraphicFramePr>
+              <a:graphicFrameLocks xmlns:a="http://schemas.openxmlformats.org/drawingml/2006/main" noChangeAspect="1"/>
+            </wp:cNvGraphicFramePr>
+            <a:graphic xmlns:a="http://schemas.openxmlformats.org/drawingml/2006/main">
+              <a:graphicData uri="http://schemas.openxmlformats.org/drawingml/2006/picture">
+                <pic:pic xmlns:pic="http://schemas.openxmlformats.org/drawingml/2006/picture">
+                  <pic:nvPicPr>
+                    <pic:cNvPr id="1" name=""/>
+                    <pic:cNvPicPr/>
+                  </pic:nvPicPr>
+                  <pic:blipFill>
+                    <a:blip r:embed="rId36"/>
+                    <a:stretch>
+                      <a:fillRect/>
+                    </a:stretch>
+                  </pic:blipFill>
+                  <pic:spPr>
+                    <a:xfrm>
+                      <a:off x="0" y="0"/>
+                      <a:ext cx="2577465" cy="1256665"/>
+                    </a:xfrm>
+                    <a:prstGeom prst="rect">
+                      <a:avLst/>
+                    </a:prstGeom>
+                  </pic:spPr>
+                </pic:pic>
+              </a:graphicData>
+            </a:graphic>
+          </wp:inline>
+        </w:drawing>
+      </w:r>
+      <w:r>
+        <w:rPr>
+          <w:noProof/>
+        </w:rPr>
+        <w:drawing>
+          <wp:inline distT="0" distB="0" distL="0" distR="0" wp14:anchorId="5D17640E" wp14:editId="0515B27F">
+            <wp:extent cx="2577465" cy="1139190"/>
+            <wp:effectExtent l="0" t="0" r="0" b="3810"/>
+            <wp:docPr id="23" name="Imagen 23"/>
+            <wp:cNvGraphicFramePr>
+              <a:graphicFrameLocks xmlns:a="http://schemas.openxmlformats.org/drawingml/2006/main" noChangeAspect="1"/>
+            </wp:cNvGraphicFramePr>
+            <a:graphic xmlns:a="http://schemas.openxmlformats.org/drawingml/2006/main">
+              <a:graphicData uri="http://schemas.openxmlformats.org/drawingml/2006/picture">
+                <pic:pic xmlns:pic="http://schemas.openxmlformats.org/drawingml/2006/picture">
+                  <pic:nvPicPr>
+                    <pic:cNvPr id="1" name=""/>
+                    <pic:cNvPicPr/>
+                  </pic:nvPicPr>
+                  <pic:blipFill>
+                    <a:blip r:embed="rId37"/>
+                    <a:stretch>
+                      <a:fillRect/>
+                    </a:stretch>
+                  </pic:blipFill>
+                  <pic:spPr>
+                    <a:xfrm>
+                      <a:off x="0" y="0"/>
+                      <a:ext cx="2577465" cy="1139190"/>
+                    </a:xfrm>
+                    <a:prstGeom prst="rect">
+                      <a:avLst/>
+                    </a:prstGeom>
+                  </pic:spPr>
+                </pic:pic>
+              </a:graphicData>
+            </a:graphic>
+          </wp:inline>
+        </w:drawing>
+      </w:r>
+    </w:p>
+    <w:p>
+      <w:pPr>
+        <w:ind w:left="0" w:firstLine="0"/>
+        <w:jc w:val="left"/>
+        <w:rPr>
+          <w:u w:val="thick"/>
+          <w:lang w:val="es-CO"/>
+        </w:rPr>
+      </w:pPr>
+      <w:r>
+        <w:rPr>
+          <w:noProof/>
+        </w:rPr>
+        <w:drawing>
+          <wp:inline distT="0" distB="0" distL="0" distR="0" wp14:anchorId="2DBAAD72" wp14:editId="5D7D9011">
+            <wp:extent cx="2577465" cy="1134745"/>
+            <wp:effectExtent l="0" t="0" r="0" b="8255"/>
+            <wp:docPr id="24" name="Imagen 24"/>
+            <wp:cNvGraphicFramePr>
+              <a:graphicFrameLocks xmlns:a="http://schemas.openxmlformats.org/drawingml/2006/main" noChangeAspect="1"/>
+            </wp:cNvGraphicFramePr>
+            <a:graphic xmlns:a="http://schemas.openxmlformats.org/drawingml/2006/main">
+              <a:graphicData uri="http://schemas.openxmlformats.org/drawingml/2006/picture">
+                <pic:pic xmlns:pic="http://schemas.openxmlformats.org/drawingml/2006/picture">
+                  <pic:nvPicPr>
+                    <pic:cNvPr id="1" name=""/>
+                    <pic:cNvPicPr/>
+                  </pic:nvPicPr>
+                  <pic:blipFill>
+                    <a:blip r:embed="rId38"/>
+                    <a:stretch>
+                      <a:fillRect/>
+                    </a:stretch>
+                  </pic:blipFill>
+                  <pic:spPr>
+                    <a:xfrm>
+                      <a:off x="0" y="0"/>
+                      <a:ext cx="2577465" cy="1134745"/>
+                    </a:xfrm>
+                    <a:prstGeom prst="rect">
+                      <a:avLst/>
+                    </a:prstGeom>
+                  </pic:spPr>
+                </pic:pic>
+              </a:graphicData>
+            </a:graphic>
+          </wp:inline>
+        </w:drawing>
+      </w:r>
+    </w:p>
+    <w:p>
+      <w:pPr>
+        <w:pStyle w:val="Prrafodelista"/>
+        <w:ind w:firstLine="0"/>
+        <w:rPr>
+          <w:lang w:val="es-CO"/>
+        </w:rPr>
+      </w:pPr>
+    </w:p>
+    <w:p>
+      <w:pPr>
+        <w:pStyle w:val="Prrafodelista"/>
+        <w:ind w:firstLine="0"/>
+        <w:rPr>
+          <w:lang w:val="es-CO"/>
+        </w:rPr>
+      </w:pPr>
+      <w:r>
+        <w:rPr>
+          <w:noProof/>
+        </w:rPr>
+        <w:drawing>
+          <wp:inline distT="0" distB="0" distL="0" distR="0" wp14:anchorId="5C6D8B2C" wp14:editId="36E57066">
+            <wp:extent cx="2577465" cy="1332230"/>
+            <wp:effectExtent l="0" t="0" r="0" b="1270"/>
+            <wp:docPr id="25" name="Imagen 25"/>
+            <wp:cNvGraphicFramePr>
+              <a:graphicFrameLocks xmlns:a="http://schemas.openxmlformats.org/drawingml/2006/main" noChangeAspect="1"/>
+            </wp:cNvGraphicFramePr>
+            <a:graphic xmlns:a="http://schemas.openxmlformats.org/drawingml/2006/main">
+              <a:graphicData uri="http://schemas.openxmlformats.org/drawingml/2006/picture">
+                <pic:pic xmlns:pic="http://schemas.openxmlformats.org/drawingml/2006/picture">
+                  <pic:nvPicPr>
+                    <pic:cNvPr id="1" name=""/>
+                    <pic:cNvPicPr/>
+                  </pic:nvPicPr>
+                  <pic:blipFill>
+                    <a:blip r:embed="rId39"/>
+                    <a:stretch>
+                      <a:fillRect/>
+                    </a:stretch>
+                  </pic:blipFill>
+                  <pic:spPr>
+                    <a:xfrm>
+                      <a:off x="0" y="0"/>
+                      <a:ext cx="2577465" cy="1332230"/>
+                    </a:xfrm>
+                    <a:prstGeom prst="rect">
+                      <a:avLst/>
+                    </a:prstGeom>
+                  </pic:spPr>
+                </pic:pic>
+              </a:graphicData>
+            </a:graphic>
+          </wp:inline>
+        </w:drawing>
+      </w:r>
+    </w:p>
+    <w:p>
+      <w:pPr>
+        <w:pStyle w:val="Prrafodelista"/>
+        <w:ind w:firstLine="0"/>
+        <w:rPr>
+          <w:lang w:val="es-CO"/>
+        </w:rPr>
+      </w:pPr>
+      <w:r>
+        <w:rPr>
+          <w:noProof/>
+        </w:rPr>
+        <w:drawing>
+          <wp:inline distT="0" distB="0" distL="0" distR="0" wp14:anchorId="436B4713" wp14:editId="42F54B38">
+            <wp:extent cx="2577465" cy="868680"/>
+            <wp:effectExtent l="0" t="0" r="0" b="7620"/>
+            <wp:docPr id="26" name="Imagen 26"/>
+            <wp:cNvGraphicFramePr>
+              <a:graphicFrameLocks xmlns:a="http://schemas.openxmlformats.org/drawingml/2006/main" noChangeAspect="1"/>
+            </wp:cNvGraphicFramePr>
+            <a:graphic xmlns:a="http://schemas.openxmlformats.org/drawingml/2006/main">
+              <a:graphicData uri="http://schemas.openxmlformats.org/drawingml/2006/picture">
+                <pic:pic xmlns:pic="http://schemas.openxmlformats.org/drawingml/2006/picture">
+                  <pic:nvPicPr>
+                    <pic:cNvPr id="1" name=""/>
+                    <pic:cNvPicPr/>
+                  </pic:nvPicPr>
+                  <pic:blipFill>
+                    <a:blip r:embed="rId40"/>
+                    <a:stretch>
+                      <a:fillRect/>
+                    </a:stretch>
+                  </pic:blipFill>
+                  <pic:spPr>
+                    <a:xfrm>
+                      <a:off x="0" y="0"/>
+                      <a:ext cx="2577465" cy="868680"/>
+                    </a:xfrm>
+                    <a:prstGeom prst="rect">
+                      <a:avLst/>
+                    </a:prstGeom>
+                  </pic:spPr>
+                </pic:pic>
+              </a:graphicData>
+            </a:graphic>
+          </wp:inline>
+        </w:drawing>
+      </w:r>
+    </w:p>
+    <w:p>
+      <w:pPr>
+        <w:pStyle w:val="Prrafodelista"/>
+        <w:ind w:firstLine="0"/>
+        <w:rPr>
+          <w:lang w:val="es-CO"/>
+        </w:rPr>
+      </w:pPr>
+    </w:p>
+    <w:p>
+      <w:pPr>
+        <w:pStyle w:val="Prrafodelista"/>
+        <w:ind w:firstLine="0"/>
+        <w:rPr>
+          <w:lang w:val="es-CO"/>
+        </w:rPr>
+      </w:pPr>
+      <w:r>
+        <w:rPr>
+          <w:noProof/>
+        </w:rPr>
+        <w:drawing>
+          <wp:inline distT="0" distB="0" distL="0" distR="0" wp14:anchorId="79F1DB16" wp14:editId="16D68F14">
+            <wp:extent cx="2577465" cy="1521460"/>
+            <wp:effectExtent l="0" t="0" r="0" b="2540"/>
+            <wp:docPr id="27" name="Imagen 27"/>
+            <wp:cNvGraphicFramePr>
+              <a:graphicFrameLocks xmlns:a="http://schemas.openxmlformats.org/drawingml/2006/main" noChangeAspect="1"/>
+            </wp:cNvGraphicFramePr>
+            <a:graphic xmlns:a="http://schemas.openxmlformats.org/drawingml/2006/main">
+              <a:graphicData uri="http://schemas.openxmlformats.org/drawingml/2006/picture">
+                <pic:pic xmlns:pic="http://schemas.openxmlformats.org/drawingml/2006/picture">
+                  <pic:nvPicPr>
+                    <pic:cNvPr id="1" name=""/>
+                    <pic:cNvPicPr/>
+                  </pic:nvPicPr>
+                  <pic:blipFill>
+                    <a:blip r:embed="rId41"/>
+                    <a:stretch>
+                      <a:fillRect/>
+                    </a:stretch>
+                  </pic:blipFill>
+                  <pic:spPr>
+                    <a:xfrm>
+                      <a:off x="0" y="0"/>
+                      <a:ext cx="2577465" cy="1521460"/>
+                    </a:xfrm>
+                    <a:prstGeom prst="rect">
+                      <a:avLst/>
+                    </a:prstGeom>
+                  </pic:spPr>
+                </pic:pic>
+              </a:graphicData>
+            </a:graphic>
+          </wp:inline>
+        </w:drawing>
+      </w:r>
+    </w:p>
+    <w:p>
+      <w:pPr>
+        <w:pStyle w:val="Prrafodelista"/>
+        <w:ind w:firstLine="0"/>
+        <w:rPr>
+          <w:lang w:val="es-CO"/>
+        </w:rPr>
+      </w:pPr>
+    </w:p>
+    <w:p>
+      <w:pPr>
+        <w:pStyle w:val="Prrafodelista"/>
+        <w:ind w:firstLine="0"/>
+        <w:rPr>
+          <w:lang w:val="es-CO"/>
+        </w:rPr>
+      </w:pPr>
+    </w:p>
+    <w:p>
+      <w:pPr>
+        <w:pStyle w:val="Prrafodelista"/>
+        <w:ind w:firstLine="0"/>
+        <w:rPr>
+          <w:lang w:val="es-CO"/>
+        </w:rPr>
+      </w:pPr>
+      <w:r>
+        <w:rPr>
+          <w:noProof/>
+        </w:rPr>
+        <w:lastRenderedPageBreak/>
+        <w:drawing>
+          <wp:inline distT="0" distB="0" distL="0" distR="0" wp14:anchorId="23660645" wp14:editId="1A1957BF">
+            <wp:extent cx="2577465" cy="1459865"/>
+            <wp:effectExtent l="0" t="0" r="0" b="6985"/>
+            <wp:docPr id="28" name="Imagen 28"/>
+            <wp:cNvGraphicFramePr>
+              <a:graphicFrameLocks xmlns:a="http://schemas.openxmlformats.org/drawingml/2006/main" noChangeAspect="1"/>
+            </wp:cNvGraphicFramePr>
+            <a:graphic xmlns:a="http://schemas.openxmlformats.org/drawingml/2006/main">
+              <a:graphicData uri="http://schemas.openxmlformats.org/drawingml/2006/picture">
+                <pic:pic xmlns:pic="http://schemas.openxmlformats.org/drawingml/2006/picture">
+                  <pic:nvPicPr>
+                    <pic:cNvPr id="1" name=""/>
+                    <pic:cNvPicPr/>
+                  </pic:nvPicPr>
+                  <pic:blipFill>
+                    <a:blip r:embed="rId42"/>
+                    <a:stretch>
+                      <a:fillRect/>
+                    </a:stretch>
+                  </pic:blipFill>
+                  <pic:spPr>
+                    <a:xfrm>
+                      <a:off x="0" y="0"/>
+                      <a:ext cx="2577465" cy="1459865"/>
+                    </a:xfrm>
+                    <a:prstGeom prst="rect">
+                      <a:avLst/>
+                    </a:prstGeom>
+                  </pic:spPr>
+                </pic:pic>
+              </a:graphicData>
+            </a:graphic>
+          </wp:inline>
+        </w:drawing>
+      </w:r>
+    </w:p>
+    <w:p>
+      <w:pPr>
+        <w:pStyle w:val="Prrafodelista"/>
+        <w:ind w:firstLine="0"/>
+        <w:rPr>
+          <w:lang w:val="es-CO"/>
+        </w:rPr>
+      </w:pPr>
+    </w:p>
+    <w:p>
+      <w:pPr>
+        <w:pStyle w:val="Prrafodelista"/>
+        <w:ind w:firstLine="0"/>
+        <w:rPr>
+          <w:lang w:val="es-CO"/>
+        </w:rPr>
+      </w:pPr>
+      <w:r>
+        <w:rPr>
+          <w:noProof/>
+        </w:rPr>
+        <w:drawing>
+          <wp:inline distT="0" distB="0" distL="0" distR="0" wp14:anchorId="4A9F480E" wp14:editId="16B339DE">
+            <wp:extent cx="2577465" cy="1447165"/>
+            <wp:effectExtent l="0" t="0" r="0" b="635"/>
+            <wp:docPr id="29" name="Imagen 29"/>
+            <wp:cNvGraphicFramePr>
+              <a:graphicFrameLocks xmlns:a="http://schemas.openxmlformats.org/drawingml/2006/main" noChangeAspect="1"/>
+            </wp:cNvGraphicFramePr>
+            <a:graphic xmlns:a="http://schemas.openxmlformats.org/drawingml/2006/main">
+              <a:graphicData uri="http://schemas.openxmlformats.org/drawingml/2006/picture">
+                <pic:pic xmlns:pic="http://schemas.openxmlformats.org/drawingml/2006/picture">
+                  <pic:nvPicPr>
+                    <pic:cNvPr id="1" name=""/>
+                    <pic:cNvPicPr/>
+                  </pic:nvPicPr>
+                  <pic:blipFill>
+                    <a:blip r:embed="rId43"/>
+                    <a:stretch>
+                      <a:fillRect/>
+                    </a:stretch>
+                  </pic:blipFill>
+                  <pic:spPr>
+                    <a:xfrm>
+                      <a:off x="0" y="0"/>
+                      <a:ext cx="2577465" cy="1447165"/>
+                    </a:xfrm>
+                    <a:prstGeom prst="rect">
+                      <a:avLst/>
+                    </a:prstGeom>
+                  </pic:spPr>
+                </pic:pic>
+              </a:graphicData>
+            </a:graphic>
+          </wp:inline>
+        </w:drawing>
+      </w:r>
+    </w:p>
+    <w:p>
+      <w:pPr>
+        <w:pStyle w:val="Prrafodelista"/>
+        <w:ind w:firstLine="0"/>
+        <w:rPr>
+          <w:lang w:val="es-CO"/>
+        </w:rPr>
+      </w:pPr>
+      <w:r>
+        <w:rPr>
+          <w:noProof/>
+        </w:rPr>
+        <w:drawing>
+          <wp:inline distT="0" distB="0" distL="0" distR="0" wp14:anchorId="39BEB9DE" wp14:editId="50825569">
+            <wp:extent cx="2577465" cy="1416050"/>
+            <wp:effectExtent l="0" t="0" r="0" b="0"/>
+            <wp:docPr id="30" name="Imagen 30"/>
+            <wp:cNvGraphicFramePr>
+              <a:graphicFrameLocks xmlns:a="http://schemas.openxmlformats.org/drawingml/2006/main" noChangeAspect="1"/>
+            </wp:cNvGraphicFramePr>
+            <a:graphic xmlns:a="http://schemas.openxmlformats.org/drawingml/2006/main">
+              <a:graphicData uri="http://schemas.openxmlformats.org/drawingml/2006/picture">
+                <pic:pic xmlns:pic="http://schemas.openxmlformats.org/drawingml/2006/picture">
+                  <pic:nvPicPr>
+                    <pic:cNvPr id="1" name=""/>
+                    <pic:cNvPicPr/>
+                  </pic:nvPicPr>
+                  <pic:blipFill>
+                    <a:blip r:embed="rId44"/>
+                    <a:stretch>
+                      <a:fillRect/>
+                    </a:stretch>
+                  </pic:blipFill>
+                  <pic:spPr>
+                    <a:xfrm>
+                      <a:off x="0" y="0"/>
+                      <a:ext cx="2577465" cy="1416050"/>
+                    </a:xfrm>
+                    <a:prstGeom prst="rect">
+                      <a:avLst/>
+                    </a:prstGeom>
+                  </pic:spPr>
+                </pic:pic>
+              </a:graphicData>
+            </a:graphic>
+          </wp:inline>
+        </w:drawing>
+      </w:r>
+    </w:p>
+    <w:p>
+      <w:pPr>
+        <w:pStyle w:val="Prrafodelista"/>
+        <w:ind w:firstLine="0"/>
+        <w:rPr>
+          <w:lang w:val="es-CO"/>
+        </w:rPr>
+      </w:pPr>
+    </w:p>
+    <w:p>
+      <w:pPr>
+        <w:pStyle w:val="Prrafodelista"/>
+        <w:ind w:firstLine="0"/>
+        <w:rPr>
+          <w:lang w:val="es-CO"/>
+        </w:rPr>
+      </w:pPr>
+      <w:r>
+        <w:rPr>
+          <w:noProof/>
+        </w:rPr>
+        <w:drawing>
+          <wp:inline distT="0" distB="0" distL="0" distR="0" wp14:anchorId="3CE6DB5C" wp14:editId="62988F97">
+            <wp:extent cx="2577465" cy="1439545"/>
+            <wp:effectExtent l="0" t="0" r="0" b="8255"/>
+            <wp:docPr id="31" name="Imagen 31"/>
+            <wp:cNvGraphicFramePr>
+              <a:graphicFrameLocks xmlns:a="http://schemas.openxmlformats.org/drawingml/2006/main" noChangeAspect="1"/>
+            </wp:cNvGraphicFramePr>
+            <a:graphic xmlns:a="http://schemas.openxmlformats.org/drawingml/2006/main">
+              <a:graphicData uri="http://schemas.openxmlformats.org/drawingml/2006/picture">
+                <pic:pic xmlns:pic="http://schemas.openxmlformats.org/drawingml/2006/picture">
+                  <pic:nvPicPr>
+                    <pic:cNvPr id="1" name=""/>
+                    <pic:cNvPicPr/>
+                  </pic:nvPicPr>
+                  <pic:blipFill>
+                    <a:blip r:embed="rId45"/>
+                    <a:stretch>
+                      <a:fillRect/>
+                    </a:stretch>
+                  </pic:blipFill>
+                  <pic:spPr>
+                    <a:xfrm>
+                      <a:off x="0" y="0"/>
+                      <a:ext cx="2577465" cy="1439545"/>
+                    </a:xfrm>
+                    <a:prstGeom prst="rect">
+                      <a:avLst/>
+                    </a:prstGeom>
+                  </pic:spPr>
+                </pic:pic>
+              </a:graphicData>
+            </a:graphic>
+          </wp:inline>
+        </w:drawing>
+      </w:r>
+    </w:p>
+    <w:p>
+      <w:pPr>
+        <w:pStyle w:val="Prrafodelista"/>
+        <w:ind w:firstLine="0"/>
+        <w:rPr>
+          <w:lang w:val="es-CO"/>
+        </w:rPr>
+      </w:pPr>
+      <w:r>
+        <w:rPr>
+          <w:noProof/>
+        </w:rPr>
+        <w:drawing>
+          <wp:inline distT="0" distB="0" distL="0" distR="0" wp14:anchorId="2CA85352" wp14:editId="7292C932">
+            <wp:extent cx="2577465" cy="1447165"/>
+            <wp:effectExtent l="0" t="0" r="0" b="635"/>
+            <wp:docPr id="32" name="Imagen 32"/>
+            <wp:cNvGraphicFramePr>
+              <a:graphicFrameLocks xmlns:a="http://schemas.openxmlformats.org/drawingml/2006/main" noChangeAspect="1"/>
+            </wp:cNvGraphicFramePr>
+            <a:graphic xmlns:a="http://schemas.openxmlformats.org/drawingml/2006/main">
+              <a:graphicData uri="http://schemas.openxmlformats.org/drawingml/2006/picture">
+                <pic:pic xmlns:pic="http://schemas.openxmlformats.org/drawingml/2006/picture">
+                  <pic:nvPicPr>
+                    <pic:cNvPr id="1" name=""/>
+                    <pic:cNvPicPr/>
+                  </pic:nvPicPr>
+                  <pic:blipFill>
+                    <a:blip r:embed="rId46"/>
+                    <a:stretch>
+                      <a:fillRect/>
+                    </a:stretch>
+                  </pic:blipFill>
+                  <pic:spPr>
+                    <a:xfrm>
+                      <a:off x="0" y="0"/>
+                      <a:ext cx="2577465" cy="1447165"/>
+                    </a:xfrm>
+                    <a:prstGeom prst="rect">
+                      <a:avLst/>
+                    </a:prstGeom>
+                  </pic:spPr>
+                </pic:pic>
+              </a:graphicData>
+            </a:graphic>
+          </wp:inline>
+        </w:drawing>
+      </w:r>
+    </w:p>
+    <w:p>
+      <w:pPr>
+        <w:pStyle w:val="Prrafodelista"/>
+        <w:ind w:firstLine="0"/>
+        <w:rPr>
+          <w:lang w:val="es-CO"/>
+        </w:rPr>
+      </w:pPr>
+    </w:p>
+    <w:p>
+      <w:pPr>
+        <w:pStyle w:val="Prrafodelista"/>
+        <w:ind w:firstLine="0"/>
+        <w:rPr>
+          <w:lang w:val="es-CO"/>
+        </w:rPr>
+      </w:pPr>
+    </w:p>
+    <w:p>
+      <w:pPr>
+        <w:pStyle w:val="Prrafodelista"/>
+        <w:ind w:firstLine="0"/>
+        <w:rPr>
+          <w:lang w:val="es-CO"/>
+        </w:rPr>
+      </w:pPr>
+    </w:p>
+    <w:p>
+      <w:pPr>
+        <w:pStyle w:val="Prrafodelista"/>
+        <w:ind w:firstLine="0"/>
+        <w:rPr>
+          <w:lang w:val="es-CO"/>
+        </w:rPr>
+      </w:pPr>
+    </w:p>
+    <w:p>
+      <w:pPr>
+        <w:pStyle w:val="Prrafodelista"/>
+        <w:ind w:firstLine="0"/>
+        <w:rPr>
+          <w:lang w:val="es-CO"/>
+        </w:rPr>
+      </w:pPr>
+    </w:p>
+    <w:p>
+      <w:pPr>
+        <w:pStyle w:val="Prrafodelista"/>
+        <w:ind w:firstLine="0"/>
+        <w:rPr>
+          <w:lang w:val="es-CO"/>
+        </w:rPr>
+      </w:pPr>
+    </w:p>
+    <w:p>
+      <w:pPr>
+        <w:pStyle w:val="Prrafodelista"/>
+        <w:ind w:firstLine="0"/>
+        <w:rPr>
+          <w:lang w:val="es-CO"/>
+        </w:rPr>
+      </w:pPr>
+    </w:p>
+    <w:p>
+      <w:pPr>
+        <w:pStyle w:val="Prrafodelista"/>
+        <w:ind w:firstLine="0"/>
+        <w:rPr>
+          <w:lang w:val="es-CO"/>
+        </w:rPr>
+      </w:pPr>
+    </w:p>
+    <w:p>
+      <w:pPr>
+        <w:pStyle w:val="Prrafodelista"/>
+        <w:ind w:firstLine="0"/>
+        <w:rPr>
+          <w:lang w:val="es-CO"/>
+        </w:rPr>
+      </w:pPr>
+    </w:p>
+    <w:p>
+      <w:pPr>
+        <w:pStyle w:val="Prrafodelista"/>
+        <w:ind w:firstLine="0"/>
+        <w:rPr>
+          <w:lang w:val="es-CO"/>
+        </w:rPr>
+      </w:pPr>
+    </w:p>
+    <w:p>
+      <w:pPr>
+        <w:ind w:left="0" w:firstLine="0"/>
+        <w:rPr>
+          <w:lang w:val="es-CO"/>
+        </w:rPr>
+      </w:pPr>
+    </w:p>
+    <w:p>
+      <w:pPr>
+        <w:pStyle w:val="Prrafodelista"/>
+        <w:ind w:firstLine="0"/>
+        <w:rPr>
+          <w:lang w:val="es-CO"/>
+        </w:rPr>
+      </w:pPr>
+    </w:p>
+    <w:p>
+      <w:pPr>
+        <w:pStyle w:val="Prrafodelista"/>
+        <w:ind w:firstLine="0"/>
+        <w:rPr>
+          <w:lang w:val="es-CO"/>
+        </w:rPr>
+      </w:pPr>
+    </w:p>
+    <w:p>
+      <w:pPr>
+        <w:pStyle w:val="Prrafodelista"/>
+        <w:ind w:firstLine="0"/>
+        <w:rPr>
+          <w:lang w:val="es-CO"/>
+        </w:rPr>
+      </w:pPr>
+    </w:p>
+    <w:p>
+      <w:pPr>
+        <w:pStyle w:val="Prrafodelista"/>
+        <w:ind w:firstLine="0"/>
+        <w:rPr>
+          <w:lang w:val="es-CO"/>
+        </w:rPr>
+      </w:pPr>
+    </w:p>
+    <w:p>
+      <w:pPr>
+        <w:pStyle w:val="Prrafodelista"/>
+        <w:ind w:firstLine="0"/>
+        <w:rPr>
+          <w:lang w:val="es-CO"/>
+        </w:rPr>
+      </w:pPr>
+    </w:p>
+    <w:p>
+      <w:pPr>
+        <w:pStyle w:val="Prrafodelista"/>
+        <w:ind w:firstLine="0"/>
+        <w:rPr>
+          <w:lang w:val="es-CO"/>
+        </w:rPr>
+      </w:pPr>
+    </w:p>
+    <w:p>
+      <w:pPr>
+        <w:pStyle w:val="Prrafodelista"/>
+        <w:ind w:firstLine="0"/>
+        <w:rPr>
+          <w:lang w:val="es-CO"/>
+        </w:rPr>
+      </w:pPr>
+    </w:p>
+    <w:p>
+      <w:pPr>
+        <w:pStyle w:val="Prrafodelista"/>
+        <w:ind w:firstLine="0"/>
+        <w:rPr>
+          <w:lang w:val="es-CO"/>
+        </w:rPr>
+      </w:pPr>
+    </w:p>
+    <w:p>
+      <w:pPr>
+        <w:pStyle w:val="Prrafodelista"/>
+        <w:ind w:firstLine="0"/>
+        <w:rPr>
+          <w:lang w:val="es-CO"/>
+        </w:rPr>
+      </w:pPr>
+    </w:p>
+    <w:p>
+      <w:pPr>
+        <w:pStyle w:val="Prrafodelista"/>
+        <w:ind w:firstLine="0"/>
+        <w:rPr>
+          <w:lang w:val="es-CO"/>
+        </w:rPr>
+      </w:pPr>
+    </w:p>
+    <w:p>
+      <w:pPr>
+        <w:pStyle w:val="Prrafodelista"/>
+        <w:ind w:firstLine="0"/>
+        <w:rPr>
+          <w:lang w:val="es-CO"/>
+        </w:rPr>
+      </w:pPr>
+    </w:p>
+    <w:p>
+      <w:pPr>
+        <w:pStyle w:val="Prrafodelista"/>
+        <w:ind w:firstLine="0"/>
+        <w:rPr>
+          <w:lang w:val="es-CO"/>
+        </w:rPr>
+      </w:pPr>
+    </w:p>
+    <w:p>
+      <w:pPr>
+        <w:pStyle w:val="Prrafodelista"/>
+        <w:ind w:firstLine="0"/>
+        <w:rPr>
+          <w:lang w:val="es-CO"/>
+        </w:rPr>
+      </w:pPr>
+    </w:p>
+    <w:p>
+      <w:pPr>
+        <w:pStyle w:val="Prrafodelista"/>
+        <w:ind w:firstLine="0"/>
+        <w:rPr>
+          <w:lang w:val="es-CO"/>
+        </w:rPr>
+        <w:sectPr>
+          <w:type w:val="continuous"/>
+          <w:pgSz w:w="12240" w:h="15840"/>
+          <w:pgMar w:top="1417" w:right="1701" w:bottom="1417" w:left="1701" w:header="720" w:footer="720" w:gutter="0"/>
+          <w:cols w:num="2" w:space="720"/>
+          <w:docGrid w:linePitch="360"/>
+        </w:sectPr>
+      </w:pPr>
+    </w:p>
+    <w:p>
+      <w:pPr>
+        <w:pStyle w:val="Prrafodelista"/>
+        <w:ind w:firstLine="0"/>
+        <w:rPr>
+          <w:lang w:val="es-CO"/>
+        </w:rPr>
+      </w:pPr>
+    </w:p>
+    <w:p>
+      <w:pPr>
+        <w:pStyle w:val="Prrafodelista"/>
+        <w:ind w:firstLine="0"/>
+        <w:rPr>
+          <w:lang w:val="es-CO"/>
+        </w:rPr>
+      </w:pPr>
+    </w:p>
+    <w:p>
+      <w:pPr>
+        <w:pStyle w:val="Prrafodelista"/>
+        <w:ind w:firstLine="0"/>
+        <w:rPr>
+          <w:lang w:val="es-CO"/>
+        </w:rPr>
+      </w:pPr>
+      <w:r>
+        <w:rPr>
+          <w:lang w:val="es-CO"/>
+        </w:rPr>
+        <w:t>Bibliografía</w:t>
+      </w:r>
       <w:r>
         <w:rPr>
           <w:lang w:val="es-CO"/>
@@ -882,7 +4896,7 @@
         </w:rPr>
         <w:t xml:space="preserve">[1] </w:t>
       </w:r>
-      <w:hyperlink r:id="rId7" w:tgtFrame="_blank" w:tooltip="https://www.redhat.com/es/topics/virtualization/what-is-a-hypervisor" w:history="1">
+      <w:hyperlink r:id="rId47" w:tgtFrame="_blank" w:tooltip="https://www.redhat.com/es/topics/virtualization/what-is-a-hypervisor" w:history="1">
         <w:r>
           <w:rPr>
             <w:rStyle w:val="Hipervnculo"/>
@@ -898,6 +4912,7 @@
     <w:p>
       <w:pPr>
         <w:rPr>
+          <w:rStyle w:val="Hipervnculo"/>
           <w:lang w:val="es-CO"/>
         </w:rPr>
       </w:pPr>
@@ -907,7 +4922,7 @@
         </w:rPr>
         <w:t xml:space="preserve">[2] </w:t>
       </w:r>
-      <w:hyperlink r:id="rId8" w:history="1">
+      <w:hyperlink r:id="rId48" w:history="1">
         <w:r>
           <w:rPr>
             <w:rStyle w:val="Hipervnculo"/>
@@ -917,7 +4932,113 @@
         </w:r>
       </w:hyperlink>
     </w:p>
+    <w:p>
+      <w:r>
+        <w:rPr>
+          <w:rStyle w:val="Hipervnculo"/>
+          <w:color w:val="auto"/>
+          <w:u w:val="none"/>
+          <w:lang w:val="es-CO"/>
+        </w:rPr>
+        <w:t xml:space="preserve">[3] </w:t>
+      </w:r>
+      <w:hyperlink r:id="rId49" w:history="1">
+        <w:r>
+          <w:rPr>
+            <w:rStyle w:val="Hipervnculo"/>
+            <w:lang w:val="es-CO"/>
+          </w:rPr>
+          <w:t>https://computerhoy.com/listas/software/5-mejores-programas-virtualizacion-3943</w:t>
+        </w:r>
+      </w:hyperlink>
+    </w:p>
+    <w:p>
+      <w:r>
+        <w:rPr>
+          <w:rStyle w:val="Hipervnculo"/>
+          <w:color w:val="auto"/>
+          <w:u w:val="none"/>
+        </w:rPr>
+        <w:t>[4]</w:t>
+      </w:r>
+      <w:hyperlink r:id="rId50" w:history="1">
+        <w:r>
+          <w:rPr>
+            <w:rStyle w:val="Hipervnculo"/>
+          </w:rPr>
+          <w:t>https://docs.microsoft.com/es</w:t>
+        </w:r>
+        <w:r>
+          <w:rPr>
+            <w:rStyle w:val="Hipervnculo"/>
+          </w:rPr>
+          <w:t>-</w:t>
+        </w:r>
+        <w:r>
+          <w:rPr>
+            <w:rStyle w:val="Hipervnculo"/>
+          </w:rPr>
+          <w:t>es/virtualization/windowscontainers/about/containers-vs-vm</w:t>
+        </w:r>
+      </w:hyperlink>
+    </w:p>
+    <w:p>
+      <w:r>
+        <w:rPr>
+          <w:rStyle w:val="Hipervnculo"/>
+          <w:b/>
+          <w:bCs/>
+          <w:color w:val="auto"/>
+          <w:u w:val="none"/>
+        </w:rPr>
+        <w:lastRenderedPageBreak/>
+        <w:t>[5]</w:t>
+      </w:r>
+      <w:hyperlink r:id="rId51" w:history="1">
+        <w:r>
+          <w:rPr>
+            <w:rStyle w:val="Hipervnculo"/>
+          </w:rPr>
+          <w:t>https://www.computing.es/infraestructuras/opinion/1099393001801/contenedores-solucion-al-desarrollo-de-microservicios.1.html</w:t>
+        </w:r>
+      </w:hyperlink>
+    </w:p>
+    <w:p>
+      <w:pPr>
+        <w:rPr>
+          <w:rStyle w:val="Hipervnculo"/>
+          <w:u w:val="none"/>
+        </w:rPr>
+      </w:pPr>
+      <w:r>
+        <w:rPr>
+          <w:rStyle w:val="Hipervnculo"/>
+          <w:b/>
+          <w:bCs/>
+          <w:color w:val="auto"/>
+          <w:u w:val="none"/>
+        </w:rPr>
+        <w:t xml:space="preserve">[6] </w:t>
+      </w:r>
+      <w:hyperlink r:id="rId52" w:history="1">
+        <w:r>
+          <w:rPr>
+            <w:rStyle w:val="Hipervnculo"/>
+          </w:rPr>
+          <w:t>https://www.netapp.com/es/solutions/devops/containers.aspx</w:t>
+        </w:r>
+      </w:hyperlink>
+    </w:p>
+    <w:p>
+      <w:pPr>
+        <w:rPr>
+          <w:rStyle w:val="Hipervnculo"/>
+        </w:rPr>
+      </w:pPr>
+    </w:p>
+    <w:p/>
     <w:sectPr>
+      <w:type w:val="continuous"/>
       <w:pgSz w:w="12240" w:h="15840"/>
       <w:pgMar w:top="1417" w:right="1701" w:bottom="1417" w:left="1701" w:header="720" w:footer="720" w:gutter="0"/>
       <w:cols w:space="720"/>
@@ -927,6 +5048,203 @@
 </w:document>
 </file>
 
+<file path=word/endnotes.xml><?xml version="1.0" encoding="utf-8"?>
+<w:endnotes xmlns:wpc="http://schemas.microsoft.com/office/word/2010/wordprocessingCanvas" xmlns:cx="http://schemas.microsoft.com/office/drawing/2014/chartex" xmlns:cx1="http://schemas.microsoft.com/office/drawing/2015/9/8/chartex" xmlns:cx2="http://schemas.microsoft.com/office/drawing/2015/10/21/chartex" xmlns:cx3="http://schemas.microsoft.com/office/drawing/2016/5/9/chartex" xmlns:cx4="http://schemas.microsoft.com/office/drawing/2016/5/10/chartex" xmlns:cx5="http://schemas.microsoft.com/office/drawing/2016/5/11/chartex" xmlns:cx6="http://schemas.microsoft.com/office/drawing/2016/5/12/chartex" xmlns:cx7="http://schemas.microsoft.com/office/drawing/2016/5/13/chartex" xmlns:cx8="http://schemas.microsoft.com/office/drawing/2016/5/14/chartex" xmlns:mc="http://schemas.openxmlformats.org/markup-compatibility/2006" xmlns:aink="http://schemas.microsoft.com/office/drawing/2016/ink" xmlns:am3d="http://schemas.microsoft.com/office/drawing/2017/model3d" xmlns:o="urn:schemas-microsoft-com:office:office" xmlns:r="http://schemas.openxmlformats.org/officeDocument/2006/relationships" xmlns:m="http://schemas.openxmlformats.org/officeDocument/2006/math" xmlns:v="urn:schemas-microsoft-com:vml" xmlns:wp14="http://schemas.microsoft.com/office/word/2010/wordprocessingDrawing" xmlns:wp="http://schemas.openxmlformats.org/drawingml/2006/wordprocessingDrawing" xmlns:w10="urn:schemas-microsoft-com:office:word" xmlns:w="http://schemas.openxmlformats.org/wordprocessingml/2006/main" xmlns:w14="http://schemas.microsoft.com/office/word/2010/wordml" xmlns:w15="http://schemas.microsoft.com/office/word/2012/wordml" xmlns:w16cid="http://schemas.microsoft.com/office/word/2016/wordml/cid" xmlns:w16se="http://schemas.microsoft.com/office/word/2015/wordml/symex" xmlns:wpg="http://schemas.microsoft.com/office/word/2010/wordprocessingGroup" xmlns:wpi="http://schemas.microsoft.com/office/word/2010/wordprocessingInk" xmlns:wne="http://schemas.microsoft.com/office/word/2006/wordml" xmlns:wps="http://schemas.microsoft.com/office/word/2010/wordprocessingShape" mc:Ignorable="w14 w15 w16se w16cid wp14">
+  <w:endnote w:type="separator" w:id="-1">
+    <w:p>
+      <w:pPr>
+        <w:spacing w:after="0" w:line="240" w:lineRule="auto"/>
+      </w:pPr>
+      <w:r>
+        <w:separator/>
+      </w:r>
+    </w:p>
+  </w:endnote>
+  <w:endnote w:type="continuationSeparator" w:id="0">
+    <w:p>
+      <w:pPr>
+        <w:spacing w:after="0" w:line="240" w:lineRule="auto"/>
+      </w:pPr>
+      <w:r>
+        <w:continuationSeparator/>
+      </w:r>
+    </w:p>
+  </w:endnote>
+</w:endnotes>
+</file>
+
+<file path=word/footer1.xml><?xml version="1.0" encoding="utf-8"?>
+<w:ftr xmlns:wpc="http://schemas.microsoft.com/office/word/2010/wordprocessingCanvas" xmlns:cx="http://schemas.microsoft.com/office/drawing/2014/chartex" xmlns:cx1="http://schemas.microsoft.com/office/drawing/2015/9/8/chartex" xmlns:cx2="http://schemas.microsoft.com/office/drawing/2015/10/21/chartex" xmlns:cx3="http://schemas.microsoft.com/office/drawing/2016/5/9/chartex" xmlns:cx4="http://schemas.microsoft.com/office/drawing/2016/5/10/chartex" xmlns:cx5="http://schemas.microsoft.com/office/drawing/2016/5/11/chartex" xmlns:cx6="http://schemas.microsoft.com/office/drawing/2016/5/12/chartex" xmlns:cx7="http://schemas.microsoft.com/office/drawing/2016/5/13/chartex" xmlns:cx8="http://schemas.microsoft.com/office/drawing/2016/5/14/chartex" xmlns:mc="http://schemas.openxmlformats.org/markup-compatibility/2006" xmlns:aink="http://schemas.microsoft.com/office/drawing/2016/ink" xmlns:am3d="http://schemas.microsoft.com/office/drawing/2017/model3d" xmlns:o="urn:schemas-microsoft-com:office:office" xmlns:r="http://schemas.openxmlformats.org/officeDocument/2006/relationships" xmlns:m="http://schemas.openxmlformats.org/officeDocument/2006/math" xmlns:v="urn:schemas-microsoft-com:vml" xmlns:wp14="http://schemas.microsoft.com/office/word/2010/wordprocessingDrawing" xmlns:wp="http://schemas.openxmlformats.org/drawingml/2006/wordprocessingDrawing" xmlns:w10="urn:schemas-microsoft-com:office:word" xmlns:w="http://schemas.openxmlformats.org/wordprocessingml/2006/main" xmlns:w14="http://schemas.microsoft.com/office/word/2010/wordml" xmlns:w15="http://schemas.microsoft.com/office/word/2012/wordml" xmlns:w16cid="http://schemas.microsoft.com/office/word/2016/wordml/cid" xmlns:w16se="http://schemas.microsoft.com/office/word/2015/wordml/symex" xmlns:wpg="http://schemas.microsoft.com/office/word/2010/wordprocessingGroup" xmlns:wpi="http://schemas.microsoft.com/office/word/2010/wordprocessingInk" xmlns:wne="http://schemas.microsoft.com/office/word/2006/wordml" xmlns:wps="http://schemas.microsoft.com/office/word/2010/wordprocessingShape" mc:Ignorable="w14 w15 w16se w16cid wp14">
+  <w:p>
+    <w:pPr>
+      <w:pStyle w:val="Piedepgina"/>
+    </w:pPr>
+  </w:p>
+</w:ftr>
+</file>
+
+<file path=word/footer2.xml><?xml version="1.0" encoding="utf-8"?>
+<w:ftr xmlns:wpc="http://schemas.microsoft.com/office/word/2010/wordprocessingCanvas" xmlns:cx="http://schemas.microsoft.com/office/drawing/2014/chartex" xmlns:cx1="http://schemas.microsoft.com/office/drawing/2015/9/8/chartex" xmlns:cx2="http://schemas.microsoft.com/office/drawing/2015/10/21/chartex" xmlns:cx3="http://schemas.microsoft.com/office/drawing/2016/5/9/chartex" xmlns:cx4="http://schemas.microsoft.com/office/drawing/2016/5/10/chartex" xmlns:cx5="http://schemas.microsoft.com/office/drawing/2016/5/11/chartex" xmlns:cx6="http://schemas.microsoft.com/office/drawing/2016/5/12/chartex" xmlns:cx7="http://schemas.microsoft.com/office/drawing/2016/5/13/chartex" xmlns:cx8="http://schemas.microsoft.com/office/drawing/2016/5/14/chartex" xmlns:mc="http://schemas.openxmlformats.org/markup-compatibility/2006" xmlns:aink="http://schemas.microsoft.com/office/drawing/2016/ink" xmlns:am3d="http://schemas.microsoft.com/office/drawing/2017/model3d" xmlns:o="urn:schemas-microsoft-com:office:office" xmlns:r="http://schemas.openxmlformats.org/officeDocument/2006/relationships" xmlns:m="http://schemas.openxmlformats.org/officeDocument/2006/math" xmlns:v="urn:schemas-microsoft-com:vml" xmlns:wp14="http://schemas.microsoft.com/office/word/2010/wordprocessingDrawing" xmlns:wp="http://schemas.openxmlformats.org/drawingml/2006/wordprocessingDrawing" xmlns:w10="urn:schemas-microsoft-com:office:word" xmlns:w="http://schemas.openxmlformats.org/wordprocessingml/2006/main" xmlns:w14="http://schemas.microsoft.com/office/word/2010/wordml" xmlns:w15="http://schemas.microsoft.com/office/word/2012/wordml" xmlns:w16cid="http://schemas.microsoft.com/office/word/2016/wordml/cid" xmlns:w16se="http://schemas.microsoft.com/office/word/2015/wordml/symex" xmlns:wpg="http://schemas.microsoft.com/office/word/2010/wordprocessingGroup" xmlns:wpi="http://schemas.microsoft.com/office/word/2010/wordprocessingInk" xmlns:wne="http://schemas.microsoft.com/office/word/2006/wordml" xmlns:wps="http://schemas.microsoft.com/office/word/2010/wordprocessingShape" mc:Ignorable="w14 w15 w16se w16cid wp14">
+  <w:p>
+    <w:pPr>
+      <w:pStyle w:val="Piedepgina"/>
+    </w:pPr>
+  </w:p>
+</w:ftr>
+</file>
+
+<file path=word/footer3.xml><?xml version="1.0" encoding="utf-8"?>
+<w:ftr xmlns:wpc="http://schemas.microsoft.com/office/word/2010/wordprocessingCanvas" xmlns:cx="http://schemas.microsoft.com/office/drawing/2014/chartex" xmlns:cx1="http://schemas.microsoft.com/office/drawing/2015/9/8/chartex" xmlns:cx2="http://schemas.microsoft.com/office/drawing/2015/10/21/chartex" xmlns:cx3="http://schemas.microsoft.com/office/drawing/2016/5/9/chartex" xmlns:cx4="http://schemas.microsoft.com/office/drawing/2016/5/10/chartex" xmlns:cx5="http://schemas.microsoft.com/office/drawing/2016/5/11/chartex" xmlns:cx6="http://schemas.microsoft.com/office/drawing/2016/5/12/chartex" xmlns:cx7="http://schemas.microsoft.com/office/drawing/2016/5/13/chartex" xmlns:cx8="http://schemas.microsoft.com/office/drawing/2016/5/14/chartex" xmlns:mc="http://schemas.openxmlformats.org/markup-compatibility/2006" xmlns:aink="http://schemas.microsoft.com/office/drawing/2016/ink" xmlns:am3d="http://schemas.microsoft.com/office/drawing/2017/model3d" xmlns:o="urn:schemas-microsoft-com:office:office" xmlns:r="http://schemas.openxmlformats.org/officeDocument/2006/relationships" xmlns:m="http://schemas.openxmlformats.org/officeDocument/2006/math" xmlns:v="urn:schemas-microsoft-com:vml" xmlns:wp14="http://schemas.microsoft.com/office/word/2010/wordprocessingDrawing" xmlns:wp="http://schemas.openxmlformats.org/drawingml/2006/wordprocessingDrawing" xmlns:w10="urn:schemas-microsoft-com:office:word" xmlns:w="http://schemas.openxmlformats.org/wordprocessingml/2006/main" xmlns:w14="http://schemas.microsoft.com/office/word/2010/wordml" xmlns:w15="http://schemas.microsoft.com/office/word/2012/wordml" xmlns:w16cid="http://schemas.microsoft.com/office/word/2016/wordml/cid" xmlns:w16se="http://schemas.microsoft.com/office/word/2015/wordml/symex" xmlns:wpg="http://schemas.microsoft.com/office/word/2010/wordprocessingGroup" xmlns:wpi="http://schemas.microsoft.com/office/word/2010/wordprocessingInk" xmlns:wne="http://schemas.microsoft.com/office/word/2006/wordml" xmlns:wps="http://schemas.microsoft.com/office/word/2010/wordprocessingShape" mc:Ignorable="w14 w15 w16se w16cid wp14">
+  <w:p>
+    <w:pPr>
+      <w:pStyle w:val="Piedepgina"/>
+    </w:pPr>
+  </w:p>
+</w:ftr>
+</file>
+
+<file path=word/footnotes.xml><?xml version="1.0" encoding="utf-8"?>
+<w:footnotes xmlns:wpc="http://schemas.microsoft.com/office/word/2010/wordprocessingCanvas" xmlns:cx="http://schemas.microsoft.com/office/drawing/2014/chartex" xmlns:cx1="http://schemas.microsoft.com/office/drawing/2015/9/8/chartex" xmlns:cx2="http://schemas.microsoft.com/office/drawing/2015/10/21/chartex" xmlns:cx3="http://schemas.microsoft.com/office/drawing/2016/5/9/chartex" xmlns:cx4="http://schemas.microsoft.com/office/drawing/2016/5/10/chartex" xmlns:cx5="http://schemas.microsoft.com/office/drawing/2016/5/11/chartex" xmlns:cx6="http://schemas.microsoft.com/office/drawing/2016/5/12/chartex" xmlns:cx7="http://schemas.microsoft.com/office/drawing/2016/5/13/chartex" xmlns:cx8="http://schemas.microsoft.com/office/drawing/2016/5/14/chartex" xmlns:mc="http://schemas.openxmlformats.org/markup-compatibility/2006" xmlns:aink="http://schemas.microsoft.com/office/drawing/2016/ink" xmlns:am3d="http://schemas.microsoft.com/office/drawing/2017/model3d" xmlns:o="urn:schemas-microsoft-com:office:office" xmlns:r="http://schemas.openxmlformats.org/officeDocument/2006/relationships" xmlns:m="http://schemas.openxmlformats.org/officeDocument/2006/math" xmlns:v="urn:schemas-microsoft-com:vml" xmlns:wp14="http://schemas.microsoft.com/office/word/2010/wordprocessingDrawing" xmlns:wp="http://schemas.openxmlformats.org/drawingml/2006/wordprocessingDrawing" xmlns:w10="urn:schemas-microsoft-com:office:word" xmlns:w="http://schemas.openxmlformats.org/wordprocessingml/2006/main" xmlns:w14="http://schemas.microsoft.com/office/word/2010/wordml" xmlns:w15="http://schemas.microsoft.com/office/word/2012/wordml" xmlns:w16cid="http://schemas.microsoft.com/office/word/2016/wordml/cid" xmlns:w16se="http://schemas.microsoft.com/office/word/2015/wordml/symex" xmlns:wpg="http://schemas.microsoft.com/office/word/2010/wordprocessingGroup" xmlns:wpi="http://schemas.microsoft.com/office/word/2010/wordprocessingInk" xmlns:wne="http://schemas.microsoft.com/office/word/2006/wordml" xmlns:wps="http://schemas.microsoft.com/office/word/2010/wordprocessingShape" mc:Ignorable="w14 w15 w16se w16cid wp14">
+  <w:footnote w:type="separator" w:id="-1">
+    <w:p>
+      <w:pPr>
+        <w:spacing w:after="0" w:line="240" w:lineRule="auto"/>
+      </w:pPr>
+      <w:r>
+        <w:separator/>
+      </w:r>
+    </w:p>
+  </w:footnote>
+  <w:footnote w:type="continuationSeparator" w:id="0">
+    <w:p>
+      <w:pPr>
+        <w:spacing w:after="0" w:line="240" w:lineRule="auto"/>
+      </w:pPr>
+      <w:r>
+        <w:continuationSeparator/>
+      </w:r>
+    </w:p>
+  </w:footnote>
+</w:footnotes>
+</file>
+
+<file path=word/header1.xml><?xml version="1.0" encoding="utf-8"?>
+<w:hdr xmlns:wpc="http://schemas.microsoft.com/office/word/2010/wordprocessingCanvas" xmlns:cx="http://schemas.microsoft.com/office/drawing/2014/chartex" xmlns:cx1="http://schemas.microsoft.com/office/drawing/2015/9/8/chartex" xmlns:cx2="http://schemas.microsoft.com/office/drawing/2015/10/21/chartex" xmlns:cx3="http://schemas.microsoft.com/office/drawing/2016/5/9/chartex" xmlns:cx4="http://schemas.microsoft.com/office/drawing/2016/5/10/chartex" xmlns:cx5="http://schemas.microsoft.com/office/drawing/2016/5/11/chartex" xmlns:cx6="http://schemas.microsoft.com/office/drawing/2016/5/12/chartex" xmlns:cx7="http://schemas.microsoft.com/office/drawing/2016/5/13/chartex" xmlns:cx8="http://schemas.microsoft.com/office/drawing/2016/5/14/chartex" xmlns:mc="http://schemas.openxmlformats.org/markup-compatibility/2006" xmlns:aink="http://schemas.microsoft.com/office/drawing/2016/ink" xmlns:am3d="http://schemas.microsoft.com/office/drawing/2017/model3d" xmlns:o="urn:schemas-microsoft-com:office:office" xmlns:r="http://schemas.openxmlformats.org/officeDocument/2006/relationships" xmlns:m="http://schemas.openxmlformats.org/officeDocument/2006/math" xmlns:v="urn:schemas-microsoft-com:vml" xmlns:wp14="http://schemas.microsoft.com/office/word/2010/wordprocessingDrawing" xmlns:wp="http://schemas.openxmlformats.org/drawingml/2006/wordprocessingDrawing" xmlns:w10="urn:schemas-microsoft-com:office:word" xmlns:w="http://schemas.openxmlformats.org/wordprocessingml/2006/main" xmlns:w14="http://schemas.microsoft.com/office/word/2010/wordml" xmlns:w15="http://schemas.microsoft.com/office/word/2012/wordml" xmlns:w16cid="http://schemas.microsoft.com/office/word/2016/wordml/cid" xmlns:w16se="http://schemas.microsoft.com/office/word/2015/wordml/symex" xmlns:wpg="http://schemas.microsoft.com/office/word/2010/wordprocessingGroup" xmlns:wpi="http://schemas.microsoft.com/office/word/2010/wordprocessingInk" xmlns:wne="http://schemas.microsoft.com/office/word/2006/wordml" xmlns:wps="http://schemas.microsoft.com/office/word/2010/wordprocessingShape" mc:Ignorable="w14 w15 w16se w16cid wp14">
+  <w:p>
+    <w:pPr>
+      <w:pStyle w:val="Encabezado"/>
+    </w:pPr>
+    <w:r>
+      <w:rPr>
+        <w:noProof/>
+      </w:rPr>
+      <w:pict w14:anchorId="79AFA0F6">
+        <v:shapetype id="_x0000_t75" coordsize="21600,21600" o:spt="75" o:preferrelative="t" path="m@4@5l@4@11@9@11@9@5xe" filled="f" stroked="f">
+          <v:stroke joinstyle="miter"/>
+          <v:formulas>
+            <v:f eqn="if lineDrawn pixelLineWidth 0"/>
+            <v:f eqn="sum @0 1 0"/>
+            <v:f eqn="sum 0 0 @1"/>
+            <v:f eqn="prod @2 1 2"/>
+            <v:f eqn="prod @3 21600 pixelWidth"/>
+            <v:f eqn="prod @3 21600 pixelHeight"/>
+            <v:f eqn="sum @0 0 1"/>
+            <v:f eqn="prod @6 1 2"/>
+            <v:f eqn="prod @7 21600 pixelWidth"/>
+            <v:f eqn="sum @8 21600 0"/>
+            <v:f eqn="prod @7 21600 pixelHeight"/>
+            <v:f eqn="sum @10 21600 0"/>
+          </v:formulas>
+          <v:path o:extrusionok="f" gradientshapeok="t" o:connecttype="rect"/>
+          <o:lock v:ext="edit" aspectratio="t"/>
+        </v:shapetype>
+        <v:shape id="WordPictureWatermark260782704" o:spid="_x0000_s2062" type="#_x0000_t75" style="position:absolute;left:0;text-align:left;margin-left:0;margin-top:0;width:150pt;height:157.5pt;z-index:-251657216;mso-position-horizontal:center;mso-position-horizontal-relative:margin;mso-position-vertical:center;mso-position-vertical-relative:margin" o:allowincell="f">
+          <v:imagedata r:id="rId1" o:title="LogoEci" gain="19661f" blacklevel="22938f"/>
+        </v:shape>
+      </w:pict>
+    </w:r>
+  </w:p>
+</w:hdr>
+</file>
+
+<file path=word/header2.xml><?xml version="1.0" encoding="utf-8"?>
+<w:hdr xmlns:wpc="http://schemas.microsoft.com/office/word/2010/wordprocessingCanvas" xmlns:cx="http://schemas.microsoft.com/office/drawing/2014/chartex" xmlns:cx1="http://schemas.microsoft.com/office/drawing/2015/9/8/chartex" xmlns:cx2="http://schemas.microsoft.com/office/drawing/2015/10/21/chartex" xmlns:cx3="http://schemas.microsoft.com/office/drawing/2016/5/9/chartex" xmlns:cx4="http://schemas.microsoft.com/office/drawing/2016/5/10/chartex" xmlns:cx5="http://schemas.microsoft.com/office/drawing/2016/5/11/chartex" xmlns:cx6="http://schemas.microsoft.com/office/drawing/2016/5/12/chartex" xmlns:cx7="http://schemas.microsoft.com/office/drawing/2016/5/13/chartex" xmlns:cx8="http://schemas.microsoft.com/office/drawing/2016/5/14/chartex" xmlns:mc="http://schemas.openxmlformats.org/markup-compatibility/2006" xmlns:aink="http://schemas.microsoft.com/office/drawing/2016/ink" xmlns:am3d="http://schemas.microsoft.com/office/drawing/2017/model3d" xmlns:o="urn:schemas-microsoft-com:office:office" xmlns:r="http://schemas.openxmlformats.org/officeDocument/2006/relationships" xmlns:m="http://schemas.openxmlformats.org/officeDocument/2006/math" xmlns:v="urn:schemas-microsoft-com:vml" xmlns:wp14="http://schemas.microsoft.com/office/word/2010/wordprocessingDrawing" xmlns:wp="http://schemas.openxmlformats.org/drawingml/2006/wordprocessingDrawing" xmlns:w10="urn:schemas-microsoft-com:office:word" xmlns:w="http://schemas.openxmlformats.org/wordprocessingml/2006/main" xmlns:w14="http://schemas.microsoft.com/office/word/2010/wordml" xmlns:w15="http://schemas.microsoft.com/office/word/2012/wordml" xmlns:w16cid="http://schemas.microsoft.com/office/word/2016/wordml/cid" xmlns:w16se="http://schemas.microsoft.com/office/word/2015/wordml/symex" xmlns:wpg="http://schemas.microsoft.com/office/word/2010/wordprocessingGroup" xmlns:wpi="http://schemas.microsoft.com/office/word/2010/wordprocessingInk" xmlns:wne="http://schemas.microsoft.com/office/word/2006/wordml" xmlns:wps="http://schemas.microsoft.com/office/word/2010/wordprocessingShape" mc:Ignorable="w14 w15 w16se w16cid wp14">
+  <w:p>
+    <w:pPr>
+      <w:pStyle w:val="Encabezado"/>
+    </w:pPr>
+    <w:r>
+      <w:rPr>
+        <w:noProof/>
+      </w:rPr>
+      <w:pict w14:anchorId="77043C81">
+        <v:shapetype id="_x0000_t75" coordsize="21600,21600" o:spt="75" o:preferrelative="t" path="m@4@5l@4@11@9@11@9@5xe" filled="f" stroked="f">
+          <v:stroke joinstyle="miter"/>
+          <v:formulas>
+            <v:f eqn="if lineDrawn pixelLineWidth 0"/>
+            <v:f eqn="sum @0 1 0"/>
+            <v:f eqn="sum 0 0 @1"/>
+            <v:f eqn="prod @2 1 2"/>
+            <v:f eqn="prod @3 21600 pixelWidth"/>
+            <v:f eqn="prod @3 21600 pixelHeight"/>
+            <v:f eqn="sum @0 0 1"/>
+            <v:f eqn="prod @6 1 2"/>
+            <v:f eqn="prod @7 21600 pixelWidth"/>
+            <v:f eqn="sum @8 21600 0"/>
+            <v:f eqn="prod @7 21600 pixelHeight"/>
+            <v:f eqn="sum @10 21600 0"/>
+          </v:formulas>
+          <v:path o:extrusionok="f" gradientshapeok="t" o:connecttype="rect"/>
+          <o:lock v:ext="edit" aspectratio="t"/>
+        </v:shapetype>
+        <v:shape id="WordPictureWatermark260782705" o:spid="_x0000_s2063" type="#_x0000_t75" style="position:absolute;left:0;text-align:left;margin-left:0;margin-top:0;width:150pt;height:157.5pt;z-index:-251656192;mso-position-horizontal:center;mso-position-horizontal-relative:margin;mso-position-vertical:center;mso-position-vertical-relative:margin" o:allowincell="f">
+          <v:imagedata r:id="rId1" o:title="LogoEci" gain="19661f" blacklevel="22938f"/>
+        </v:shape>
+      </w:pict>
+    </w:r>
+  </w:p>
+</w:hdr>
+</file>
+
+<file path=word/header3.xml><?xml version="1.0" encoding="utf-8"?>
+<w:hdr xmlns:wpc="http://schemas.microsoft.com/office/word/2010/wordprocessingCanvas" xmlns:cx="http://schemas.microsoft.com/office/drawing/2014/chartex" xmlns:cx1="http://schemas.microsoft.com/office/drawing/2015/9/8/chartex" xmlns:cx2="http://schemas.microsoft.com/office/drawing/2015/10/21/chartex" xmlns:cx3="http://schemas.microsoft.com/office/drawing/2016/5/9/chartex" xmlns:cx4="http://schemas.microsoft.com/office/drawing/2016/5/10/chartex" xmlns:cx5="http://schemas.microsoft.com/office/drawing/2016/5/11/chartex" xmlns:cx6="http://schemas.microsoft.com/office/drawing/2016/5/12/chartex" xmlns:cx7="http://schemas.microsoft.com/office/drawing/2016/5/13/chartex" xmlns:cx8="http://schemas.microsoft.com/office/drawing/2016/5/14/chartex" xmlns:mc="http://schemas.openxmlformats.org/markup-compatibility/2006" xmlns:aink="http://schemas.microsoft.com/office/drawing/2016/ink" xmlns:am3d="http://schemas.microsoft.com/office/drawing/2017/model3d" xmlns:o="urn:schemas-microsoft-com:office:office" xmlns:r="http://schemas.openxmlformats.org/officeDocument/2006/relationships" xmlns:m="http://schemas.openxmlformats.org/officeDocument/2006/math" xmlns:v="urn:schemas-microsoft-com:vml" xmlns:wp14="http://schemas.microsoft.com/office/word/2010/wordprocessingDrawing" xmlns:wp="http://schemas.openxmlformats.org/drawingml/2006/wordprocessingDrawing" xmlns:w10="urn:schemas-microsoft-com:office:word" xmlns:w="http://schemas.openxmlformats.org/wordprocessingml/2006/main" xmlns:w14="http://schemas.microsoft.com/office/word/2010/wordml" xmlns:w15="http://schemas.microsoft.com/office/word/2012/wordml" xmlns:w16cid="http://schemas.microsoft.com/office/word/2016/wordml/cid" xmlns:w16se="http://schemas.microsoft.com/office/word/2015/wordml/symex" xmlns:wpg="http://schemas.microsoft.com/office/word/2010/wordprocessingGroup" xmlns:wpi="http://schemas.microsoft.com/office/word/2010/wordprocessingInk" xmlns:wne="http://schemas.microsoft.com/office/word/2006/wordml" xmlns:wps="http://schemas.microsoft.com/office/word/2010/wordprocessingShape" mc:Ignorable="w14 w15 w16se w16cid wp14">
+  <w:p>
+    <w:pPr>
+      <w:pStyle w:val="Encabezado"/>
+    </w:pPr>
+    <w:r>
+      <w:rPr>
+        <w:noProof/>
+      </w:rPr>
+      <w:pict w14:anchorId="7B92A536">
+        <v:shapetype id="_x0000_t75" coordsize="21600,21600" o:spt="75" o:preferrelative="t" path="m@4@5l@4@11@9@11@9@5xe" filled="f" stroked="f">
+          <v:stroke joinstyle="miter"/>
+          <v:formulas>
+            <v:f eqn="if lineDrawn pixelLineWidth 0"/>
+            <v:f eqn="sum @0 1 0"/>
+            <v:f eqn="sum 0 0 @1"/>
+            <v:f eqn="prod @2 1 2"/>
+            <v:f eqn="prod @3 21600 pixelWidth"/>
+            <v:f eqn="prod @3 21600 pixelHeight"/>
+            <v:f eqn="sum @0 0 1"/>
+            <v:f eqn="prod @6 1 2"/>
+            <v:f eqn="prod @7 21600 pixelWidth"/>
+            <v:f eqn="sum @8 21600 0"/>
+            <v:f eqn="prod @7 21600 pixelHeight"/>
+            <v:f eqn="sum @10 21600 0"/>
+          </v:formulas>
+          <v:path o:extrusionok="f" gradientshapeok="t" o:connecttype="rect"/>
+          <o:lock v:ext="edit" aspectratio="t"/>
+        </v:shapetype>
+        <v:shape id="WordPictureWatermark260782703" o:spid="_x0000_s2061" type="#_x0000_t75" style="position:absolute;left:0;text-align:left;margin-left:0;margin-top:0;width:150pt;height:157.5pt;z-index:-251658240;mso-position-horizontal:center;mso-position-horizontal-relative:margin;mso-position-vertical:center;mso-position-vertical-relative:margin" o:allowincell="f">
+          <v:imagedata r:id="rId1" o:title="LogoEci" gain="19661f" blacklevel="22938f"/>
+        </v:shape>
+      </w:pict>
+    </w:r>
+  </w:p>
+</w:hdr>
+</file>
+
 <file path=word/numbering.xml><?xml version="1.0" encoding="utf-8"?>
 <w:numbering xmlns:wpc="http://schemas.microsoft.com/office/word/2010/wordprocessingCanvas" xmlns:cx="http://schemas.microsoft.com/office/drawing/2014/chartex" xmlns:cx1="http://schemas.microsoft.com/office/drawing/2015/9/8/chartex" xmlns:cx2="http://schemas.microsoft.com/office/drawing/2015/10/21/chartex" xmlns:cx3="http://schemas.microsoft.com/office/drawing/2016/5/9/chartex" xmlns:cx4="http://schemas.microsoft.com/office/drawing/2016/5/10/chartex" xmlns:cx5="http://schemas.microsoft.com/office/drawing/2016/5/11/chartex" xmlns:cx6="http://schemas.microsoft.com/office/drawing/2016/5/12/chartex" xmlns:cx7="http://schemas.microsoft.com/office/drawing/2016/5/13/chartex" xmlns:cx8="http://schemas.microsoft.com/office/drawing/2016/5/14/chartex" xmlns:mc="http://schemas.openxmlformats.org/markup-compatibility/2006" xmlns:aink="http://schemas.microsoft.com/office/drawing/2016/ink" xmlns:am3d="http://schemas.microsoft.com/office/drawing/2017/model3d" xmlns:o="urn:schemas-microsoft-com:office:office" xmlns:r="http://schemas.openxmlformats.org/officeDocument/2006/relationships" xmlns:m="http://schemas.openxmlformats.org/officeDocument/2006/math" xmlns:v="urn:schemas-microsoft-com:vml" xmlns:wp14="http://schemas.microsoft.com/office/word/2010/wordprocessingDrawing" xmlns:wp="http://schemas.openxmlformats.org/drawingml/2006/wordprocessingDrawing" xmlns:w10="urn:schemas-microsoft-com:office:word" xmlns:w="http://schemas.openxmlformats.org/wordprocessingml/2006/main" xmlns:w14="http://schemas.microsoft.com/office/word/2010/wordml" xmlns:w15="http://schemas.microsoft.com/office/word/2012/wordml" xmlns:w16cid="http://schemas.microsoft.com/office/word/2016/wordml/cid" xmlns:w16se="http://schemas.microsoft.com/office/word/2015/wordml/symex" xmlns:wpg="http://schemas.microsoft.com/office/word/2010/wordprocessingGroup" xmlns:wpi="http://schemas.microsoft.com/office/word/2010/wordprocessingInk" xmlns:wne="http://schemas.microsoft.com/office/word/2006/wordml" xmlns:wps="http://schemas.microsoft.com/office/word/2010/wordprocessingShape" mc:Ignorable="w14 w15 w16se w16cid wp14">
   <w:abstractNum w:abstractNumId="0" w15:restartNumberingAfterBreak="0">
@@ -1129,6 +5447,205 @@
     </w:lvl>
   </w:abstractNum>
   <w:abstractNum w:abstractNumId="2" w15:restartNumberingAfterBreak="0">
+    <w:nsid w:val="27092ED4"/>
+    <w:multiLevelType w:val="multilevel"/>
+    <w:tmpl w:val="04090021"/>
+    <w:lvl w:ilvl="0">
+      <w:start w:val="1"/>
+      <w:numFmt w:val="bullet"/>
+      <w:lvlText w:val=""/>
+      <w:lvlJc w:val="left"/>
+      <w:pPr>
+        <w:ind w:left="360" w:hanging="360"/>
+      </w:pPr>
+      <w:rPr>
+        <w:rFonts w:ascii="Wingdings" w:hAnsi="Wingdings" w:hint="default"/>
+      </w:rPr>
+    </w:lvl>
+    <w:lvl w:ilvl="1">
+      <w:start w:val="1"/>
+      <w:numFmt w:val="bullet"/>
+      <w:lvlText w:val=""/>
+      <w:lvlJc w:val="left"/>
+      <w:pPr>
+        <w:ind w:left="720" w:hanging="360"/>
+      </w:pPr>
+      <w:rPr>
+        <w:rFonts w:ascii="Wingdings" w:hAnsi="Wingdings" w:hint="default"/>
+      </w:rPr>
+    </w:lvl>
+    <w:lvl w:ilvl="2">
+      <w:start w:val="1"/>
+      <w:numFmt w:val="bullet"/>
+      <w:lvlText w:val=""/>
+      <w:lvlJc w:val="left"/>
+      <w:pPr>
+        <w:ind w:left="1080" w:hanging="360"/>
+      </w:pPr>
+      <w:rPr>
+        <w:rFonts w:ascii="Wingdings" w:hAnsi="Wingdings" w:hint="default"/>
+      </w:rPr>
+    </w:lvl>
+    <w:lvl w:ilvl="3">
+      <w:start w:val="1"/>
+      <w:numFmt w:val="bullet"/>
+      <w:lvlText w:val=""/>
+      <w:lvlJc w:val="left"/>
+      <w:pPr>
+        <w:ind w:left="1440" w:hanging="360"/>
+      </w:pPr>
+      <w:rPr>
+        <w:rFonts w:ascii="Symbol" w:hAnsi="Symbol" w:hint="default"/>
+      </w:rPr>
+    </w:lvl>
+    <w:lvl w:ilvl="4">
+      <w:start w:val="1"/>
+      <w:numFmt w:val="bullet"/>
+      <w:lvlText w:val=""/>
+      <w:lvlJc w:val="left"/>
+      <w:pPr>
+        <w:ind w:left="1800" w:hanging="360"/>
+      </w:pPr>
+      <w:rPr>
+        <w:rFonts w:ascii="Symbol" w:hAnsi="Symbol" w:hint="default"/>
+      </w:rPr>
+    </w:lvl>
+    <w:lvl w:ilvl="5">
+      <w:start w:val="1"/>
+      <w:numFmt w:val="bullet"/>
+      <w:lvlText w:val=""/>
+      <w:lvlJc w:val="left"/>
+      <w:pPr>
+        <w:ind w:left="2160" w:hanging="360"/>
+      </w:pPr>
+      <w:rPr>
+        <w:rFonts w:ascii="Wingdings" w:hAnsi="Wingdings" w:hint="default"/>
+      </w:rPr>
+    </w:lvl>
+    <w:lvl w:ilvl="6">
+      <w:start w:val="1"/>
+      <w:numFmt w:val="bullet"/>
+      <w:lvlText w:val=""/>
+      <w:lvlJc w:val="left"/>
+      <w:pPr>
+        <w:ind w:left="2520" w:hanging="360"/>
+      </w:pPr>
+      <w:rPr>
+        <w:rFonts w:ascii="Wingdings" w:hAnsi="Wingdings" w:hint="default"/>
+      </w:rPr>
+    </w:lvl>
+    <w:lvl w:ilvl="7">
+      <w:start w:val="1"/>
+      <w:numFmt w:val="bullet"/>
+      <w:lvlText w:val=""/>
+      <w:lvlJc w:val="left"/>
+      <w:pPr>
+        <w:ind w:left="2880" w:hanging="360"/>
+      </w:pPr>
+      <w:rPr>
+        <w:rFonts w:ascii="Symbol" w:hAnsi="Symbol" w:hint="default"/>
+      </w:rPr>
+    </w:lvl>
+    <w:lvl w:ilvl="8">
+      <w:start w:val="1"/>
+      <w:numFmt w:val="bullet"/>
+      <w:lvlText w:val=""/>
+      <w:lvlJc w:val="left"/>
+      <w:pPr>
+        <w:ind w:left="3240" w:hanging="360"/>
+      </w:pPr>
+      <w:rPr>
+        <w:rFonts w:ascii="Symbol" w:hAnsi="Symbol" w:hint="default"/>
+      </w:rPr>
+    </w:lvl>
+  </w:abstractNum>
+  <w:abstractNum w:abstractNumId="3" w15:restartNumberingAfterBreak="0">
+    <w:nsid w:val="32BD2A11"/>
+    <w:multiLevelType w:val="hybridMultilevel"/>
+    <w:tmpl w:val="05A4D4EE"/>
+    <w:lvl w:ilvl="0" w:tplc="04090011">
+      <w:start w:val="1"/>
+      <w:numFmt w:val="decimal"/>
+      <w:lvlText w:val="%1)"/>
+      <w:lvlJc w:val="left"/>
+      <w:pPr>
+        <w:ind w:left="1440" w:hanging="360"/>
+      </w:pPr>
+    </w:lvl>
+    <w:lvl w:ilvl="1" w:tplc="04090019" w:tentative="1">
+      <w:start w:val="1"/>
+      <w:numFmt w:val="lowerLetter"/>
+      <w:lvlText w:val="%2."/>
+      <w:lvlJc w:val="left"/>
+      <w:pPr>
+        <w:ind w:left="2160" w:hanging="360"/>
+      </w:pPr>
+    </w:lvl>
+    <w:lvl w:ilvl="2" w:tplc="0409001B" w:tentative="1">
+      <w:start w:val="1"/>
+      <w:numFmt w:val="lowerRoman"/>
+      <w:lvlText w:val="%3."/>
+      <w:lvlJc w:val="right"/>
+      <w:pPr>
+        <w:ind w:left="2880" w:hanging="180"/>
+      </w:pPr>
+    </w:lvl>
+    <w:lvl w:ilvl="3" w:tplc="0409000F" w:tentative="1">
+      <w:start w:val="1"/>
+      <w:numFmt w:val="decimal"/>
+      <w:lvlText w:val="%4."/>
+      <w:lvlJc w:val="left"/>
+      <w:pPr>
+        <w:ind w:left="3600" w:hanging="360"/>
+      </w:pPr>
+    </w:lvl>
+    <w:lvl w:ilvl="4" w:tplc="04090019" w:tentative="1">
+      <w:start w:val="1"/>
+      <w:numFmt w:val="lowerLetter"/>
+      <w:lvlText w:val="%5."/>
+      <w:lvlJc w:val="left"/>
+      <w:pPr>
+        <w:ind w:left="4320" w:hanging="360"/>
+      </w:pPr>
+    </w:lvl>
+    <w:lvl w:ilvl="5" w:tplc="0409001B" w:tentative="1">
+      <w:start w:val="1"/>
+      <w:numFmt w:val="lowerRoman"/>
+      <w:lvlText w:val="%6."/>
+      <w:lvlJc w:val="right"/>
+      <w:pPr>
+        <w:ind w:left="5040" w:hanging="180"/>
+      </w:pPr>
+    </w:lvl>
+    <w:lvl w:ilvl="6" w:tplc="0409000F" w:tentative="1">
+      <w:start w:val="1"/>
+      <w:numFmt w:val="decimal"/>
+      <w:lvlText w:val="%7."/>
+      <w:lvlJc w:val="left"/>
+      <w:pPr>
+        <w:ind w:left="5760" w:hanging="360"/>
+      </w:pPr>
+    </w:lvl>
+    <w:lvl w:ilvl="7" w:tplc="04090019" w:tentative="1">
+      <w:start w:val="1"/>
+      <w:numFmt w:val="lowerLetter"/>
+      <w:lvlText w:val="%8."/>
+      <w:lvlJc w:val="left"/>
+      <w:pPr>
+        <w:ind w:left="6480" w:hanging="360"/>
+      </w:pPr>
+    </w:lvl>
+    <w:lvl w:ilvl="8" w:tplc="0409001B" w:tentative="1">
+      <w:start w:val="1"/>
+      <w:numFmt w:val="lowerRoman"/>
+      <w:lvlText w:val="%9."/>
+      <w:lvlJc w:val="right"/>
+      <w:pPr>
+        <w:ind w:left="7200" w:hanging="180"/>
+      </w:pPr>
+    </w:lvl>
+  </w:abstractNum>
+  <w:abstractNum w:abstractNumId="4" w15:restartNumberingAfterBreak="0">
     <w:nsid w:val="40FB1578"/>
     <w:multiLevelType w:val="hybridMultilevel"/>
     <w:tmpl w:val="93B2B89A"/>
@@ -1214,7 +5731,7 @@
       </w:pPr>
     </w:lvl>
   </w:abstractNum>
-  <w:abstractNum w:abstractNumId="3" w15:restartNumberingAfterBreak="0">
+  <w:abstractNum w:abstractNumId="5" w15:restartNumberingAfterBreak="0">
     <w:nsid w:val="42B55F33"/>
     <w:multiLevelType w:val="hybridMultilevel"/>
     <w:tmpl w:val="FD680F74"/>
@@ -1327,17 +5844,433 @@
       </w:rPr>
     </w:lvl>
   </w:abstractNum>
+  <w:abstractNum w:abstractNumId="6" w15:restartNumberingAfterBreak="0">
+    <w:nsid w:val="46654B70"/>
+    <w:multiLevelType w:val="multilevel"/>
+    <w:tmpl w:val="04090021"/>
+    <w:lvl w:ilvl="0">
+      <w:start w:val="1"/>
+      <w:numFmt w:val="bullet"/>
+      <w:lvlText w:val=""/>
+      <w:lvlJc w:val="left"/>
+      <w:pPr>
+        <w:ind w:left="360" w:hanging="360"/>
+      </w:pPr>
+      <w:rPr>
+        <w:rFonts w:ascii="Wingdings" w:hAnsi="Wingdings" w:hint="default"/>
+      </w:rPr>
+    </w:lvl>
+    <w:lvl w:ilvl="1">
+      <w:start w:val="1"/>
+      <w:numFmt w:val="bullet"/>
+      <w:lvlText w:val=""/>
+      <w:lvlJc w:val="left"/>
+      <w:pPr>
+        <w:ind w:left="720" w:hanging="360"/>
+      </w:pPr>
+      <w:rPr>
+        <w:rFonts w:ascii="Wingdings" w:hAnsi="Wingdings" w:hint="default"/>
+      </w:rPr>
+    </w:lvl>
+    <w:lvl w:ilvl="2">
+      <w:start w:val="1"/>
+      <w:numFmt w:val="bullet"/>
+      <w:lvlText w:val=""/>
+      <w:lvlJc w:val="left"/>
+      <w:pPr>
+        <w:ind w:left="1080" w:hanging="360"/>
+      </w:pPr>
+      <w:rPr>
+        <w:rFonts w:ascii="Wingdings" w:hAnsi="Wingdings" w:hint="default"/>
+      </w:rPr>
+    </w:lvl>
+    <w:lvl w:ilvl="3">
+      <w:start w:val="1"/>
+      <w:numFmt w:val="bullet"/>
+      <w:lvlText w:val=""/>
+      <w:lvlJc w:val="left"/>
+      <w:pPr>
+        <w:ind w:left="1440" w:hanging="360"/>
+      </w:pPr>
+      <w:rPr>
+        <w:rFonts w:ascii="Symbol" w:hAnsi="Symbol" w:hint="default"/>
+      </w:rPr>
+    </w:lvl>
+    <w:lvl w:ilvl="4">
+      <w:start w:val="1"/>
+      <w:numFmt w:val="bullet"/>
+      <w:lvlText w:val=""/>
+      <w:lvlJc w:val="left"/>
+      <w:pPr>
+        <w:ind w:left="1800" w:hanging="360"/>
+      </w:pPr>
+      <w:rPr>
+        <w:rFonts w:ascii="Symbol" w:hAnsi="Symbol" w:hint="default"/>
+      </w:rPr>
+    </w:lvl>
+    <w:lvl w:ilvl="5">
+      <w:start w:val="1"/>
+      <w:numFmt w:val="bullet"/>
+      <w:lvlText w:val=""/>
+      <w:lvlJc w:val="left"/>
+      <w:pPr>
+        <w:ind w:left="2160" w:hanging="360"/>
+      </w:pPr>
+      <w:rPr>
+        <w:rFonts w:ascii="Wingdings" w:hAnsi="Wingdings" w:hint="default"/>
+      </w:rPr>
+    </w:lvl>
+    <w:lvl w:ilvl="6">
+      <w:start w:val="1"/>
+      <w:numFmt w:val="bullet"/>
+      <w:lvlText w:val=""/>
+      <w:lvlJc w:val="left"/>
+      <w:pPr>
+        <w:ind w:left="2520" w:hanging="360"/>
+      </w:pPr>
+      <w:rPr>
+        <w:rFonts w:ascii="Wingdings" w:hAnsi="Wingdings" w:hint="default"/>
+      </w:rPr>
+    </w:lvl>
+    <w:lvl w:ilvl="7">
+      <w:start w:val="1"/>
+      <w:numFmt w:val="bullet"/>
+      <w:lvlText w:val=""/>
+      <w:lvlJc w:val="left"/>
+      <w:pPr>
+        <w:ind w:left="2880" w:hanging="360"/>
+      </w:pPr>
+      <w:rPr>
+        <w:rFonts w:ascii="Symbol" w:hAnsi="Symbol" w:hint="default"/>
+      </w:rPr>
+    </w:lvl>
+    <w:lvl w:ilvl="8">
+      <w:start w:val="1"/>
+      <w:numFmt w:val="bullet"/>
+      <w:lvlText w:val=""/>
+      <w:lvlJc w:val="left"/>
+      <w:pPr>
+        <w:ind w:left="3240" w:hanging="360"/>
+      </w:pPr>
+      <w:rPr>
+        <w:rFonts w:ascii="Symbol" w:hAnsi="Symbol" w:hint="default"/>
+      </w:rPr>
+    </w:lvl>
+  </w:abstractNum>
+  <w:abstractNum w:abstractNumId="7" w15:restartNumberingAfterBreak="0">
+    <w:nsid w:val="726315FE"/>
+    <w:multiLevelType w:val="multilevel"/>
+    <w:tmpl w:val="0409001F"/>
+    <w:lvl w:ilvl="0">
+      <w:start w:val="1"/>
+      <w:numFmt w:val="decimal"/>
+      <w:lvlText w:val="%1."/>
+      <w:lvlJc w:val="left"/>
+      <w:pPr>
+        <w:ind w:left="360" w:hanging="360"/>
+      </w:pPr>
+    </w:lvl>
+    <w:lvl w:ilvl="1">
+      <w:start w:val="1"/>
+      <w:numFmt w:val="decimal"/>
+      <w:lvlText w:val="%1.%2."/>
+      <w:lvlJc w:val="left"/>
+      <w:pPr>
+        <w:ind w:left="792" w:hanging="432"/>
+      </w:pPr>
+    </w:lvl>
+    <w:lvl w:ilvl="2">
+      <w:start w:val="1"/>
+      <w:numFmt w:val="decimal"/>
+      <w:lvlText w:val="%1.%2.%3."/>
+      <w:lvlJc w:val="left"/>
+      <w:pPr>
+        <w:ind w:left="1224" w:hanging="504"/>
+      </w:pPr>
+    </w:lvl>
+    <w:lvl w:ilvl="3">
+      <w:start w:val="1"/>
+      <w:numFmt w:val="decimal"/>
+      <w:lvlText w:val="%1.%2.%3.%4."/>
+      <w:lvlJc w:val="left"/>
+      <w:pPr>
+        <w:ind w:left="1728" w:hanging="648"/>
+      </w:pPr>
+    </w:lvl>
+    <w:lvl w:ilvl="4">
+      <w:start w:val="1"/>
+      <w:numFmt w:val="decimal"/>
+      <w:lvlText w:val="%1.%2.%3.%4.%5."/>
+      <w:lvlJc w:val="left"/>
+      <w:pPr>
+        <w:ind w:left="2232" w:hanging="792"/>
+      </w:pPr>
+    </w:lvl>
+    <w:lvl w:ilvl="5">
+      <w:start w:val="1"/>
+      <w:numFmt w:val="decimal"/>
+      <w:lvlText w:val="%1.%2.%3.%4.%5.%6."/>
+      <w:lvlJc w:val="left"/>
+      <w:pPr>
+        <w:ind w:left="2736" w:hanging="936"/>
+      </w:pPr>
+    </w:lvl>
+    <w:lvl w:ilvl="6">
+      <w:start w:val="1"/>
+      <w:numFmt w:val="decimal"/>
+      <w:lvlText w:val="%1.%2.%3.%4.%5.%6.%7."/>
+      <w:lvlJc w:val="left"/>
+      <w:pPr>
+        <w:ind w:left="3240" w:hanging="1080"/>
+      </w:pPr>
+    </w:lvl>
+    <w:lvl w:ilvl="7">
+      <w:start w:val="1"/>
+      <w:numFmt w:val="decimal"/>
+      <w:lvlText w:val="%1.%2.%3.%4.%5.%6.%7.%8."/>
+      <w:lvlJc w:val="left"/>
+      <w:pPr>
+        <w:ind w:left="3744" w:hanging="1224"/>
+      </w:pPr>
+    </w:lvl>
+    <w:lvl w:ilvl="8">
+      <w:start w:val="1"/>
+      <w:numFmt w:val="decimal"/>
+      <w:lvlText w:val="%1.%2.%3.%4.%5.%6.%7.%8.%9."/>
+      <w:lvlJc w:val="left"/>
+      <w:pPr>
+        <w:ind w:left="4320" w:hanging="1440"/>
+      </w:pPr>
+    </w:lvl>
+  </w:abstractNum>
+  <w:abstractNum w:abstractNumId="8" w15:restartNumberingAfterBreak="0">
+    <w:nsid w:val="7AD3357B"/>
+    <w:multiLevelType w:val="hybridMultilevel"/>
+    <w:tmpl w:val="D2186302"/>
+    <w:lvl w:ilvl="0" w:tplc="0409001B">
+      <w:start w:val="1"/>
+      <w:numFmt w:val="lowerRoman"/>
+      <w:lvlText w:val="%1."/>
+      <w:lvlJc w:val="right"/>
+      <w:pPr>
+        <w:ind w:left="1440" w:hanging="360"/>
+      </w:pPr>
+    </w:lvl>
+    <w:lvl w:ilvl="1" w:tplc="04090019" w:tentative="1">
+      <w:start w:val="1"/>
+      <w:numFmt w:val="lowerLetter"/>
+      <w:lvlText w:val="%2."/>
+      <w:lvlJc w:val="left"/>
+      <w:pPr>
+        <w:ind w:left="2160" w:hanging="360"/>
+      </w:pPr>
+    </w:lvl>
+    <w:lvl w:ilvl="2" w:tplc="0409001B" w:tentative="1">
+      <w:start w:val="1"/>
+      <w:numFmt w:val="lowerRoman"/>
+      <w:lvlText w:val="%3."/>
+      <w:lvlJc w:val="right"/>
+      <w:pPr>
+        <w:ind w:left="2880" w:hanging="180"/>
+      </w:pPr>
+    </w:lvl>
+    <w:lvl w:ilvl="3" w:tplc="0409000F" w:tentative="1">
+      <w:start w:val="1"/>
+      <w:numFmt w:val="decimal"/>
+      <w:lvlText w:val="%4."/>
+      <w:lvlJc w:val="left"/>
+      <w:pPr>
+        <w:ind w:left="3600" w:hanging="360"/>
+      </w:pPr>
+    </w:lvl>
+    <w:lvl w:ilvl="4" w:tplc="04090019" w:tentative="1">
+      <w:start w:val="1"/>
+      <w:numFmt w:val="lowerLetter"/>
+      <w:lvlText w:val="%5."/>
+      <w:lvlJc w:val="left"/>
+      <w:pPr>
+        <w:ind w:left="4320" w:hanging="360"/>
+      </w:pPr>
+    </w:lvl>
+    <w:lvl w:ilvl="5" w:tplc="0409001B" w:tentative="1">
+      <w:start w:val="1"/>
+      <w:numFmt w:val="lowerRoman"/>
+      <w:lvlText w:val="%6."/>
+      <w:lvlJc w:val="right"/>
+      <w:pPr>
+        <w:ind w:left="5040" w:hanging="180"/>
+      </w:pPr>
+    </w:lvl>
+    <w:lvl w:ilvl="6" w:tplc="0409000F" w:tentative="1">
+      <w:start w:val="1"/>
+      <w:numFmt w:val="decimal"/>
+      <w:lvlText w:val="%7."/>
+      <w:lvlJc w:val="left"/>
+      <w:pPr>
+        <w:ind w:left="5760" w:hanging="360"/>
+      </w:pPr>
+    </w:lvl>
+    <w:lvl w:ilvl="7" w:tplc="04090019" w:tentative="1">
+      <w:start w:val="1"/>
+      <w:numFmt w:val="lowerLetter"/>
+      <w:lvlText w:val="%8."/>
+      <w:lvlJc w:val="left"/>
+      <w:pPr>
+        <w:ind w:left="6480" w:hanging="360"/>
+      </w:pPr>
+    </w:lvl>
+    <w:lvl w:ilvl="8" w:tplc="0409001B" w:tentative="1">
+      <w:start w:val="1"/>
+      <w:numFmt w:val="lowerRoman"/>
+      <w:lvlText w:val="%9."/>
+      <w:lvlJc w:val="right"/>
+      <w:pPr>
+        <w:ind w:left="7200" w:hanging="180"/>
+      </w:pPr>
+    </w:lvl>
+  </w:abstractNum>
+  <w:abstractNum w:abstractNumId="9" w15:restartNumberingAfterBreak="0">
+    <w:nsid w:val="7D2F3CF3"/>
+    <w:multiLevelType w:val="multilevel"/>
+    <w:tmpl w:val="04090021"/>
+    <w:lvl w:ilvl="0">
+      <w:start w:val="1"/>
+      <w:numFmt w:val="bullet"/>
+      <w:lvlText w:val=""/>
+      <w:lvlJc w:val="left"/>
+      <w:pPr>
+        <w:ind w:left="360" w:hanging="360"/>
+      </w:pPr>
+      <w:rPr>
+        <w:rFonts w:ascii="Wingdings" w:hAnsi="Wingdings" w:hint="default"/>
+      </w:rPr>
+    </w:lvl>
+    <w:lvl w:ilvl="1">
+      <w:start w:val="1"/>
+      <w:numFmt w:val="bullet"/>
+      <w:lvlText w:val=""/>
+      <w:lvlJc w:val="left"/>
+      <w:pPr>
+        <w:ind w:left="720" w:hanging="360"/>
+      </w:pPr>
+      <w:rPr>
+        <w:rFonts w:ascii="Wingdings" w:hAnsi="Wingdings" w:hint="default"/>
+      </w:rPr>
+    </w:lvl>
+    <w:lvl w:ilvl="2">
+      <w:start w:val="1"/>
+      <w:numFmt w:val="bullet"/>
+      <w:lvlText w:val=""/>
+      <w:lvlJc w:val="left"/>
+      <w:pPr>
+        <w:ind w:left="1080" w:hanging="360"/>
+      </w:pPr>
+      <w:rPr>
+        <w:rFonts w:ascii="Wingdings" w:hAnsi="Wingdings" w:hint="default"/>
+      </w:rPr>
+    </w:lvl>
+    <w:lvl w:ilvl="3">
+      <w:start w:val="1"/>
+      <w:numFmt w:val="bullet"/>
+      <w:lvlText w:val=""/>
+      <w:lvlJc w:val="left"/>
+      <w:pPr>
+        <w:ind w:left="1440" w:hanging="360"/>
+      </w:pPr>
+      <w:rPr>
+        <w:rFonts w:ascii="Symbol" w:hAnsi="Symbol" w:hint="default"/>
+      </w:rPr>
+    </w:lvl>
+    <w:lvl w:ilvl="4">
+      <w:start w:val="1"/>
+      <w:numFmt w:val="bullet"/>
+      <w:lvlText w:val=""/>
+      <w:lvlJc w:val="left"/>
+      <w:pPr>
+        <w:ind w:left="1800" w:hanging="360"/>
+      </w:pPr>
+      <w:rPr>
+        <w:rFonts w:ascii="Symbol" w:hAnsi="Symbol" w:hint="default"/>
+      </w:rPr>
+    </w:lvl>
+    <w:lvl w:ilvl="5">
+      <w:start w:val="1"/>
+      <w:numFmt w:val="bullet"/>
+      <w:lvlText w:val=""/>
+      <w:lvlJc w:val="left"/>
+      <w:pPr>
+        <w:ind w:left="2160" w:hanging="360"/>
+      </w:pPr>
+      <w:rPr>
+        <w:rFonts w:ascii="Wingdings" w:hAnsi="Wingdings" w:hint="default"/>
+      </w:rPr>
+    </w:lvl>
+    <w:lvl w:ilvl="6">
+      <w:start w:val="1"/>
+      <w:numFmt w:val="bullet"/>
+      <w:lvlText w:val=""/>
+      <w:lvlJc w:val="left"/>
+      <w:pPr>
+        <w:ind w:left="2520" w:hanging="360"/>
+      </w:pPr>
+      <w:rPr>
+        <w:rFonts w:ascii="Wingdings" w:hAnsi="Wingdings" w:hint="default"/>
+      </w:rPr>
+    </w:lvl>
+    <w:lvl w:ilvl="7">
+      <w:start w:val="1"/>
+      <w:numFmt w:val="bullet"/>
+      <w:lvlText w:val=""/>
+      <w:lvlJc w:val="left"/>
+      <w:pPr>
+        <w:ind w:left="2880" w:hanging="360"/>
+      </w:pPr>
+      <w:rPr>
+        <w:rFonts w:ascii="Symbol" w:hAnsi="Symbol" w:hint="default"/>
+      </w:rPr>
+    </w:lvl>
+    <w:lvl w:ilvl="8">
+      <w:start w:val="1"/>
+      <w:numFmt w:val="bullet"/>
+      <w:lvlText w:val=""/>
+      <w:lvlJc w:val="left"/>
+      <w:pPr>
+        <w:ind w:left="3240" w:hanging="360"/>
+      </w:pPr>
+      <w:rPr>
+        <w:rFonts w:ascii="Symbol" w:hAnsi="Symbol" w:hint="default"/>
+      </w:rPr>
+    </w:lvl>
+  </w:abstractNum>
   <w:num w:numId="1">
-    <w:abstractNumId w:val="2"/>
+    <w:abstractNumId w:val="4"/>
   </w:num>
   <w:num w:numId="2">
     <w:abstractNumId w:val="1"/>
   </w:num>
   <w:num w:numId="3">
-    <w:abstractNumId w:val="3"/>
+    <w:abstractNumId w:val="5"/>
   </w:num>
   <w:num w:numId="4">
     <w:abstractNumId w:val="0"/>
+  </w:num>
+  <w:num w:numId="5">
+    <w:abstractNumId w:val="7"/>
+  </w:num>
+  <w:num w:numId="6">
+    <w:abstractNumId w:val="8"/>
+  </w:num>
+  <w:num w:numId="7">
+    <w:abstractNumId w:val="9"/>
+  </w:num>
+  <w:num w:numId="8">
+    <w:abstractNumId w:val="2"/>
+  </w:num>
+  <w:num w:numId="9">
+    <w:abstractNumId w:val="3"/>
+  </w:num>
+  <w:num w:numId="10">
+    <w:abstractNumId w:val="6"/>
   </w:num>
 </w:numbering>
 </file>
@@ -1831,6 +6764,58 @@
       </w:tblBorders>
     </w:tblPr>
   </w:style>
+  <w:style w:type="paragraph" w:styleId="Encabezado">
+    <w:name w:val="header"/>
+    <w:basedOn w:val="Normal"/>
+    <w:link w:val="EncabezadoCar"/>
+    <w:uiPriority w:val="99"/>
+    <w:unhideWhenUsed/>
+    <w:rsid w:val="002A4FDE"/>
+    <w:pPr>
+      <w:tabs>
+        <w:tab w:val="center" w:pos="4419"/>
+        <w:tab w:val="right" w:pos="8838"/>
+      </w:tabs>
+      <w:spacing w:after="0" w:line="240" w:lineRule="auto"/>
+    </w:pPr>
+  </w:style>
+  <w:style w:type="character" w:customStyle="1" w:styleId="EncabezadoCar">
+    <w:name w:val="Encabezado Car"/>
+    <w:basedOn w:val="Fuentedeprrafopredeter"/>
+    <w:link w:val="Encabezado"/>
+    <w:uiPriority w:val="99"/>
+    <w:rsid w:val="002A4FDE"/>
+    <w:rPr>
+      <w:rFonts w:ascii="Calibri" w:eastAsia="Calibri" w:hAnsi="Calibri" w:cs="Calibri"/>
+      <w:color w:val="000000"/>
+    </w:rPr>
+  </w:style>
+  <w:style w:type="paragraph" w:styleId="Piedepgina">
+    <w:name w:val="footer"/>
+    <w:basedOn w:val="Normal"/>
+    <w:link w:val="PiedepginaCar"/>
+    <w:uiPriority w:val="99"/>
+    <w:unhideWhenUsed/>
+    <w:rsid w:val="002A4FDE"/>
+    <w:pPr>
+      <w:tabs>
+        <w:tab w:val="center" w:pos="4419"/>
+        <w:tab w:val="right" w:pos="8838"/>
+      </w:tabs>
+      <w:spacing w:after="0" w:line="240" w:lineRule="auto"/>
+    </w:pPr>
+  </w:style>
+  <w:style w:type="character" w:customStyle="1" w:styleId="PiedepginaCar">
+    <w:name w:val="Pie de página Car"/>
+    <w:basedOn w:val="Fuentedeprrafopredeter"/>
+    <w:link w:val="Piedepgina"/>
+    <w:uiPriority w:val="99"/>
+    <w:rsid w:val="002A4FDE"/>
+    <w:rPr>
+      <w:rFonts w:ascii="Calibri" w:eastAsia="Calibri" w:hAnsi="Calibri" w:cs="Calibri"/>
+      <w:color w:val="000000"/>
+    </w:rPr>
+  </w:style>
 </w:styles>
 </file>
 

--- a/LAB1/Laboratorio1.docx
+++ b/LAB1/Laboratorio1.docx
@@ -225,15 +225,139 @@
         <w:ind w:left="0" w:right="0" w:firstLine="0"/>
         <w:jc w:val="left"/>
         <w:rPr>
-          <w:lang w:val="es-CO"/>
-        </w:rPr>
-      </w:pPr>
-      <w:r>
-        <w:rPr>
+          <w:rFonts w:ascii="Century Gothic" w:hAnsi="Century Gothic"/>
+          <w:lang w:val="es-CO"/>
+        </w:rPr>
+      </w:pPr>
+      <w:r>
+        <w:rPr>
+          <w:rFonts w:ascii="Century Gothic" w:hAnsi="Century Gothic"/>
           <w:lang w:val="es-CO"/>
         </w:rPr>
         <w:t xml:space="preserve"> </w:t>
       </w:r>
+      <w:r>
+        <w:rPr>
+          <w:rFonts w:ascii="Century Gothic" w:hAnsi="Century Gothic"/>
+          <w:lang w:val="es-CO"/>
+        </w:rPr>
+        <w:t>INTRODUCCION</w:t>
+      </w:r>
+    </w:p>
+    <w:p>
+      <w:pPr>
+        <w:pBdr>
+          <w:top w:val="single" w:sz="12" w:space="1" w:color="auto"/>
+          <w:bottom w:val="single" w:sz="12" w:space="1" w:color="auto"/>
+        </w:pBdr>
+        <w:spacing w:after="0" w:line="259" w:lineRule="auto"/>
+        <w:ind w:left="0" w:right="0" w:firstLine="0"/>
+        <w:jc w:val="left"/>
+        <w:rPr>
+          <w:rFonts w:ascii="Century Gothic" w:hAnsi="Century Gothic"/>
+          <w:lang w:val="es-CO"/>
+        </w:rPr>
+      </w:pPr>
+      <w:r>
+        <w:rPr>
+          <w:rFonts w:ascii="Century Gothic" w:hAnsi="Century Gothic"/>
+          <w:lang w:val="es-CO"/>
+        </w:rPr>
+        <w:t xml:space="preserve">Las máquinas virtuales en el mundo TI, son de las herramientas </w:t>
+      </w:r>
+      <w:r>
+        <w:rPr>
+          <w:rFonts w:ascii="Century Gothic" w:hAnsi="Century Gothic"/>
+          <w:lang w:val="es-CO"/>
+        </w:rPr>
+        <w:t>más</w:t>
+      </w:r>
+      <w:r>
+        <w:rPr>
+          <w:rFonts w:ascii="Century Gothic" w:hAnsi="Century Gothic"/>
+          <w:lang w:val="es-CO"/>
+        </w:rPr>
+        <w:t xml:space="preserve"> utilizadas</w:t>
+      </w:r>
+      <w:r>
+        <w:rPr>
+          <w:rFonts w:ascii="Century Gothic" w:hAnsi="Century Gothic"/>
+          <w:lang w:val="es-CO"/>
+        </w:rPr>
+        <w:t xml:space="preserve"> en las organizaciones</w:t>
+      </w:r>
+      <w:bookmarkStart w:id="0" w:name="_GoBack"/>
+      <w:bookmarkEnd w:id="0"/>
+      <w:r>
+        <w:rPr>
+          <w:rFonts w:ascii="Century Gothic" w:hAnsi="Century Gothic"/>
+          <w:lang w:val="es-CO"/>
+        </w:rPr>
+        <w:t xml:space="preserve">. En el desarrollo de este laboratorio se realiza la virtualización de diferentes sistemas operativos como lo son CentOS, SLACKWARE y ANDROID. Por otro lado, los virtualizadores mas usados como lo son WMWARE y VIRTUALBOX. Se observará de manera detallada instalación, manejo, interfaz, permisos y teoría sobre esta maravillosa área de la tecnología. </w:t>
+      </w:r>
+    </w:p>
+    <w:p>
+      <w:pPr>
+        <w:pBdr>
+          <w:top w:val="single" w:sz="12" w:space="1" w:color="auto"/>
+          <w:bottom w:val="single" w:sz="12" w:space="1" w:color="auto"/>
+        </w:pBdr>
+        <w:spacing w:after="0" w:line="259" w:lineRule="auto"/>
+        <w:ind w:left="0" w:right="0" w:firstLine="0"/>
+        <w:jc w:val="left"/>
+        <w:rPr>
+          <w:rFonts w:ascii="Century Gothic" w:hAnsi="Century Gothic"/>
+          <w:lang w:val="es-CO"/>
+        </w:rPr>
+      </w:pPr>
+    </w:p>
+    <w:p>
+      <w:pPr>
+        <w:pBdr>
+          <w:top w:val="single" w:sz="12" w:space="1" w:color="auto"/>
+          <w:bottom w:val="single" w:sz="12" w:space="1" w:color="auto"/>
+        </w:pBdr>
+        <w:spacing w:after="0" w:line="259" w:lineRule="auto"/>
+        <w:ind w:left="0" w:right="0" w:firstLine="0"/>
+        <w:jc w:val="left"/>
+        <w:rPr>
+          <w:rFonts w:ascii="Century Gothic" w:hAnsi="Century Gothic"/>
+          <w:lang w:val="es-CO"/>
+        </w:rPr>
+      </w:pPr>
+    </w:p>
+    <w:p>
+      <w:pPr>
+        <w:pBdr>
+          <w:top w:val="single" w:sz="12" w:space="1" w:color="auto"/>
+          <w:bottom w:val="single" w:sz="12" w:space="1" w:color="auto"/>
+        </w:pBdr>
+        <w:spacing w:after="0" w:line="259" w:lineRule="auto"/>
+        <w:ind w:left="0" w:right="0" w:firstLine="0"/>
+        <w:jc w:val="left"/>
+        <w:rPr>
+          <w:rFonts w:ascii="Century Gothic" w:hAnsi="Century Gothic"/>
+          <w:lang w:val="es-CO"/>
+        </w:rPr>
+      </w:pPr>
+      <w:r>
+        <w:rPr>
+          <w:rFonts w:ascii="Century Gothic" w:hAnsi="Century Gothic"/>
+          <w:lang w:val="es-CO"/>
+        </w:rPr>
+        <w:t>TEORIA</w:t>
+      </w:r>
+    </w:p>
+    <w:p>
+      <w:pPr>
+        <w:spacing w:after="0" w:line="259" w:lineRule="auto"/>
+        <w:ind w:left="0" w:right="0" w:firstLine="0"/>
+        <w:jc w:val="left"/>
+        <w:rPr>
+          <w:rFonts w:ascii="Century Gothic" w:hAnsi="Century Gothic"/>
+          <w:lang w:val="es-CO"/>
+        </w:rPr>
+      </w:pPr>
     </w:p>
     <w:p>
       <w:pPr>
@@ -364,7 +488,6 @@
         </w:rPr>
         <w:t>, </w:t>
       </w:r>
-      <w:proofErr w:type="spellStart"/>
       <w:r>
         <w:rPr>
           <w:rFonts w:ascii="Cambria Math" w:hAnsi="Cambria Math" w:cs="Arial"/>
@@ -378,7 +501,6 @@
         </w:rPr>
         <w:t>unhosted</w:t>
       </w:r>
-      <w:proofErr w:type="spellEnd"/>
       <w:r>
         <w:rPr>
           <w:rFonts w:ascii="Cambria Math" w:hAnsi="Cambria Math" w:cs="Arial"/>
@@ -390,7 +512,6 @@
         </w:rPr>
         <w:t> o </w:t>
       </w:r>
-      <w:proofErr w:type="spellStart"/>
       <w:r>
         <w:rPr>
           <w:rFonts w:ascii="Cambria Math" w:hAnsi="Cambria Math" w:cs="Arial"/>
@@ -402,21 +523,7 @@
           <w:shd w:val="clear" w:color="auto" w:fill="FFFFFF"/>
           <w:lang w:val="es-CO"/>
         </w:rPr>
-        <w:t>bare</w:t>
-      </w:r>
-      <w:proofErr w:type="spellEnd"/>
-      <w:r>
-        <w:rPr>
-          <w:rFonts w:ascii="Cambria Math" w:hAnsi="Cambria Math" w:cs="Arial"/>
-          <w:i/>
-          <w:iCs/>
-          <w:color w:val="202122"/>
-          <w:sz w:val="21"/>
-          <w:szCs w:val="21"/>
-          <w:shd w:val="clear" w:color="auto" w:fill="FFFFFF"/>
-          <w:lang w:val="es-CO"/>
-        </w:rPr>
-        <w:t xml:space="preserve"> metal</w:t>
+        <w:t>bare metal</w:t>
       </w:r>
       <w:r>
         <w:rPr>
@@ -541,7 +648,6 @@
           <w:lang w:val="es-CO"/>
         </w:rPr>
       </w:pPr>
-      <w:proofErr w:type="spellStart"/>
       <w:r>
         <w:rPr>
           <w:rFonts w:ascii="Cambria Math" w:hAnsi="Cambria Math" w:cs="Arial"/>
@@ -553,9 +659,9 @@
           <w:shd w:val="clear" w:color="auto" w:fill="FFFFFF"/>
           <w:lang w:val="es-CO"/>
         </w:rPr>
+        <w:lastRenderedPageBreak/>
         <w:t>hosted</w:t>
       </w:r>
-      <w:proofErr w:type="spellEnd"/>
       <w:r>
         <w:rPr>
           <w:rFonts w:ascii="Cambria Math" w:hAnsi="Cambria Math" w:cs="Arial"/>
@@ -583,7 +689,6 @@
           <w:rFonts w:ascii="Cambria Math" w:hAnsi="Cambria Math"/>
           <w:noProof/>
         </w:rPr>
-        <w:lastRenderedPageBreak/>
         <w:drawing>
           <wp:inline distT="0" distB="0" distL="0" distR="0" wp14:anchorId="16FA9FD2" wp14:editId="27D1EA59">
             <wp:extent cx="1819275" cy="1790700"/>
@@ -1063,30 +1168,7 @@
           <w:rFonts w:ascii="Cambria Math" w:hAnsi="Cambria Math"/>
           <w:lang w:val="es-CO"/>
         </w:rPr>
-        <w:t>VMware (</w:t>
-      </w:r>
-      <w:proofErr w:type="spellStart"/>
-      <w:r>
-        <w:rPr>
-          <w:rFonts w:ascii="Cambria Math" w:hAnsi="Cambria Math"/>
-          <w:lang w:val="es-CO"/>
-        </w:rPr>
-        <w:t>vSphere</w:t>
-      </w:r>
-      <w:proofErr w:type="spellEnd"/>
-      <w:r>
-        <w:rPr>
-          <w:rFonts w:ascii="Cambria Math" w:hAnsi="Cambria Math"/>
-          <w:lang w:val="es-CO"/>
-        </w:rPr>
-        <w:t xml:space="preserve"> Enterprise)</w:t>
-      </w:r>
-      <w:r>
-        <w:rPr>
-          <w:rFonts w:ascii="Cambria Math" w:hAnsi="Cambria Math"/>
-          <w:lang w:val="es-CO"/>
-        </w:rPr>
-        <w:t>: Utilizan servido</w:t>
+        <w:t>VMware (vSphere Enterprise): Utilizan servido</w:t>
       </w:r>
       <w:r>
         <w:rPr>
@@ -1120,54 +1202,15 @@
           <w:rFonts w:ascii="Cambria Math" w:hAnsi="Cambria Math"/>
           <w:lang w:val="es-CO"/>
         </w:rPr>
-        <w:t>Citrix (</w:t>
-      </w:r>
-      <w:proofErr w:type="spellStart"/>
-      <w:r>
-        <w:rPr>
-          <w:rFonts w:ascii="Cambria Math" w:hAnsi="Cambria Math"/>
-          <w:lang w:val="es-CO"/>
-        </w:rPr>
-        <w:t>XenServer</w:t>
-      </w:r>
-      <w:proofErr w:type="spellEnd"/>
-      <w:r>
-        <w:rPr>
-          <w:rFonts w:ascii="Cambria Math" w:hAnsi="Cambria Math"/>
-          <w:lang w:val="es-CO"/>
-        </w:rPr>
-        <w:t>):</w:t>
-      </w:r>
-      <w:r>
-        <w:rPr>
-          <w:rFonts w:ascii="Cambria Math" w:hAnsi="Cambria Math"/>
-          <w:lang w:val="es-CO"/>
-        </w:rPr>
-        <w:t xml:space="preserve"> Es un software de código abierto, administrada por Hipervisor </w:t>
-      </w:r>
-      <w:proofErr w:type="spellStart"/>
-      <w:r>
-        <w:rPr>
-          <w:rFonts w:ascii="Cambria Math" w:hAnsi="Cambria Math"/>
-          <w:lang w:val="es-CO"/>
-        </w:rPr>
-        <w:t>Xen</w:t>
-      </w:r>
-      <w:proofErr w:type="spellEnd"/>
-      <w:r>
-        <w:rPr>
-          <w:rFonts w:ascii="Cambria Math" w:hAnsi="Cambria Math"/>
-          <w:lang w:val="es-CO"/>
-        </w:rPr>
-        <w:t xml:space="preserve">, debido a ser un XENSERVER, </w:t>
-      </w:r>
-      <w:r>
-        <w:rPr>
-          <w:rFonts w:ascii="Cambria Math" w:hAnsi="Cambria Math"/>
-          <w:lang w:val="es-CO"/>
-        </w:rPr>
         <w:lastRenderedPageBreak/>
-        <w:t xml:space="preserve">con servidores virtuales en Windows y Linux. También con versiones de pago y gratuita. </w:t>
+        <w:t>Citrix (XenServer):</w:t>
+      </w:r>
+      <w:r>
+        <w:rPr>
+          <w:rFonts w:ascii="Cambria Math" w:hAnsi="Cambria Math"/>
+          <w:lang w:val="es-CO"/>
+        </w:rPr>
+        <w:t xml:space="preserve"> Es un software de código abierto, administrada por Hipervisor Xen, debido a ser un XENSERVER, con servidores virtuales en Windows y Linux. También con versiones de pago y gratuita. </w:t>
       </w:r>
     </w:p>
     <w:p>
@@ -1276,23 +1319,7 @@
           <w:rFonts w:ascii="Cambria Math" w:hAnsi="Cambria Math"/>
           <w:lang w:val="es-CO"/>
         </w:rPr>
-        <w:t>Kernel-</w:t>
-      </w:r>
-      <w:proofErr w:type="spellStart"/>
-      <w:r>
-        <w:rPr>
-          <w:rFonts w:ascii="Cambria Math" w:hAnsi="Cambria Math"/>
-          <w:lang w:val="es-CO"/>
-        </w:rPr>
-        <w:t>based</w:t>
-      </w:r>
-      <w:proofErr w:type="spellEnd"/>
-      <w:r>
-        <w:rPr>
-          <w:rFonts w:ascii="Cambria Math" w:hAnsi="Cambria Math"/>
-          <w:lang w:val="es-CO"/>
-        </w:rPr>
-        <w:t xml:space="preserve"> Virtual Machine (KVM):</w:t>
+        <w:t>Kernel-based Virtual Machine (KVM):</w:t>
       </w:r>
       <w:r>
         <w:rPr>
@@ -1448,6 +1475,9 @@
         </w:drawing>
       </w:r>
       <w:r>
+        <w:rPr>
+          <w:noProof/>
+        </w:rPr>
         <w:drawing>
           <wp:inline distT="0" distB="0" distL="0" distR="0" wp14:anchorId="4DE8D804" wp14:editId="78B3FB66">
             <wp:extent cx="4905375" cy="1307656"/>
@@ -1542,7 +1572,6 @@
           <w:rFonts w:ascii="Cambria Math" w:hAnsi="Cambria Math"/>
           <w:lang w:val="es-CO"/>
         </w:rPr>
-        <w:lastRenderedPageBreak/>
         <w:t xml:space="preserve">Indique ejemplos de soluciones de contenedores. Explique un poco cada solución indicada. </w:t>
       </w:r>
     </w:p>
@@ -1609,37 +1638,12 @@
           <w:lang w:val="es-CO"/>
         </w:rPr>
       </w:pPr>
-      <w:proofErr w:type="spellStart"/>
-      <w:r>
-        <w:rPr>
-          <w:rFonts w:ascii="Cambria Math" w:hAnsi="Cambria Math"/>
-          <w:lang w:val="es-CO"/>
-        </w:rPr>
-        <w:t>Kubernetes</w:t>
-      </w:r>
-      <w:proofErr w:type="spellEnd"/>
-      <w:r>
-        <w:rPr>
-          <w:rFonts w:ascii="Cambria Math" w:hAnsi="Cambria Math"/>
-          <w:lang w:val="es-CO"/>
-        </w:rPr>
-        <w:t xml:space="preserve">: Plataforma open </w:t>
-      </w:r>
-      <w:proofErr w:type="spellStart"/>
-      <w:r>
-        <w:rPr>
-          <w:rFonts w:ascii="Cambria Math" w:hAnsi="Cambria Math"/>
-          <w:lang w:val="es-CO"/>
-        </w:rPr>
-        <w:t>source</w:t>
-      </w:r>
-      <w:proofErr w:type="spellEnd"/>
-      <w:r>
-        <w:rPr>
-          <w:rFonts w:ascii="Cambria Math" w:hAnsi="Cambria Math"/>
-          <w:lang w:val="es-CO"/>
-        </w:rPr>
-        <w:t xml:space="preserve"> que automatiza las operaciones de los contenedores de</w:t>
+      <w:r>
+        <w:rPr>
+          <w:rFonts w:ascii="Cambria Math" w:hAnsi="Cambria Math"/>
+          <w:lang w:val="es-CO"/>
+        </w:rPr>
+        <w:t>Kubernetes: Plataforma open source que automatiza las operaciones de los contenedores de</w:t>
       </w:r>
       <w:r>
         <w:rPr>
@@ -1653,44 +1657,7 @@
           <w:rFonts w:ascii="Cambria Math" w:hAnsi="Cambria Math"/>
           <w:lang w:val="es-CO"/>
         </w:rPr>
-        <w:t xml:space="preserve">Linux. Crea un clúster de grupos de hosts que ejecutan contenedores y </w:t>
-      </w:r>
-      <w:proofErr w:type="spellStart"/>
-      <w:r>
-        <w:rPr>
-          <w:rFonts w:ascii="Cambria Math" w:hAnsi="Cambria Math"/>
-          <w:lang w:val="es-CO"/>
-        </w:rPr>
-        <w:t>Kubernetes</w:t>
-      </w:r>
-      <w:proofErr w:type="spellEnd"/>
-      <w:r>
-        <w:rPr>
-          <w:rFonts w:ascii="Cambria Math" w:hAnsi="Cambria Math"/>
-          <w:lang w:val="es-CO"/>
-        </w:rPr>
-        <w:t xml:space="preserve"> ayuda a</w:t>
-      </w:r>
-      <w:r>
-        <w:rPr>
-          <w:rFonts w:ascii="Cambria Math" w:hAnsi="Cambria Math"/>
-          <w:lang w:val="es-CO"/>
-        </w:rPr>
-        <w:t xml:space="preserve"> </w:t>
-      </w:r>
-      <w:r>
-        <w:rPr>
-          <w:rFonts w:ascii="Cambria Math" w:hAnsi="Cambria Math"/>
-          <w:lang w:val="es-CO"/>
-        </w:rPr>
-        <w:t>administrar con facilidad y eficacia los clústeres.</w:t>
-      </w:r>
-      <w:r>
-        <w:rPr>
-          <w:rFonts w:ascii="Cambria Math" w:hAnsi="Cambria Math"/>
-          <w:lang w:val="es-CO"/>
-        </w:rPr>
-        <w:t>[6]</w:t>
+        <w:t>Linux. Crea un clúster de grupos de hosts que ejecutan contenedores y Kubernetes ayuda a administrar con facilidad y eficacia los clústeres.[6]</w:t>
       </w:r>
     </w:p>
     <w:p>
@@ -1772,37 +1739,54 @@
         </w:rPr>
         <w:t xml:space="preserve">Ambas son servicios que ayudan a mejorar el rendimiento o agilidad en el desarrollo de software. </w:t>
       </w:r>
-      <w:bookmarkStart w:id="0" w:name="_GoBack"/>
-      <w:bookmarkEnd w:id="0"/>
-    </w:p>
-    <w:p>
-      <w:pPr>
-        <w:pStyle w:val="Prrafodelista"/>
-        <w:ind w:firstLine="0"/>
-        <w:rPr>
-          <w:rFonts w:ascii="Cambria Math" w:hAnsi="Cambria Math"/>
-          <w:lang w:val="es-CO"/>
-        </w:rPr>
-      </w:pPr>
-    </w:p>
-    <w:p>
-      <w:pPr>
-        <w:pStyle w:val="Prrafodelista"/>
-        <w:ind w:firstLine="0"/>
-        <w:rPr>
-          <w:rFonts w:ascii="Cambria Math" w:hAnsi="Cambria Math"/>
-          <w:lang w:val="es-CO"/>
-        </w:rPr>
-      </w:pPr>
-    </w:p>
-    <w:p>
-      <w:pPr>
-        <w:ind w:left="0" w:firstLine="0"/>
-        <w:rPr>
-          <w:rFonts w:ascii="Cambria Math" w:hAnsi="Cambria Math"/>
-          <w:sz w:val="32"/>
-          <w:szCs w:val="32"/>
-          <w:u w:val="thick"/>
+    </w:p>
+    <w:p>
+      <w:pPr>
+        <w:pStyle w:val="Prrafodelista"/>
+        <w:numPr>
+          <w:ilvl w:val="2"/>
+          <w:numId w:val="10"/>
+        </w:numPr>
+        <w:rPr>
+          <w:rFonts w:ascii="Cambria Math" w:hAnsi="Cambria Math"/>
+          <w:lang w:val="es-CO"/>
+        </w:rPr>
+      </w:pPr>
+    </w:p>
+    <w:p>
+      <w:pPr>
+        <w:pBdr>
+          <w:top w:val="single" w:sz="12" w:space="1" w:color="auto"/>
+          <w:bottom w:val="single" w:sz="12" w:space="1" w:color="auto"/>
+        </w:pBdr>
+        <w:spacing w:after="0" w:line="259" w:lineRule="auto"/>
+        <w:ind w:left="0" w:right="0" w:firstLine="0"/>
+        <w:jc w:val="left"/>
+        <w:rPr>
+          <w:rFonts w:ascii="Century Gothic" w:hAnsi="Century Gothic"/>
+          <w:lang w:val="es-CO"/>
+        </w:rPr>
+      </w:pPr>
+      <w:r>
+        <w:rPr>
+          <w:rFonts w:ascii="Century Gothic" w:hAnsi="Century Gothic"/>
+          <w:lang w:val="es-CO"/>
+        </w:rPr>
+        <w:t>INSTALACION Y ADMINISTRACION DE LAS MAQUINAS VIRTUALES</w:t>
+      </w:r>
+    </w:p>
+    <w:p>
+      <w:pPr>
+        <w:rPr>
+          <w:rFonts w:ascii="Cambria Math" w:hAnsi="Cambria Math"/>
+          <w:lang w:val="es-CO"/>
+        </w:rPr>
+      </w:pPr>
+    </w:p>
+    <w:p>
+      <w:pPr>
+        <w:rPr>
+          <w:rFonts w:ascii="Cambria Math" w:hAnsi="Cambria Math"/>
           <w:lang w:val="es-CO"/>
         </w:rPr>
         <w:sectPr>
@@ -1826,7 +1810,7 @@
           <w:rFonts w:ascii="Cambria Math" w:hAnsi="Cambria Math"/>
           <w:sz w:val="24"/>
           <w:szCs w:val="24"/>
-          <w:u w:val="thick"/>
+          <w:u w:val="single"/>
           <w:lang w:val="es-CO"/>
         </w:rPr>
       </w:pPr>
@@ -1835,7 +1819,7 @@
           <w:rFonts w:ascii="Cambria Math" w:hAnsi="Cambria Math"/>
           <w:sz w:val="24"/>
           <w:szCs w:val="24"/>
-          <w:u w:val="thick"/>
+          <w:u w:val="single"/>
           <w:lang w:val="es-CO"/>
         </w:rPr>
         <w:t>Instalación</w:t>
@@ -1845,7 +1829,7 @@
           <w:rFonts w:ascii="Cambria Math" w:hAnsi="Cambria Math"/>
           <w:sz w:val="24"/>
           <w:szCs w:val="24"/>
-          <w:u w:val="thick"/>
+          <w:u w:val="single"/>
           <w:lang w:val="es-CO"/>
         </w:rPr>
         <w:t xml:space="preserve"> </w:t>
@@ -1855,7 +1839,7 @@
           <w:rFonts w:ascii="Cambria Math" w:hAnsi="Cambria Math"/>
           <w:sz w:val="24"/>
           <w:szCs w:val="24"/>
-          <w:u w:val="thick"/>
+          <w:u w:val="single"/>
           <w:lang w:val="es-CO"/>
         </w:rPr>
         <w:t>y configuración de servidor Linux</w:t>
@@ -1865,7 +1849,7 @@
           <w:rFonts w:ascii="Cambria Math" w:hAnsi="Cambria Math"/>
           <w:sz w:val="24"/>
           <w:szCs w:val="24"/>
-          <w:u w:val="thick"/>
+          <w:u w:val="single"/>
           <w:lang w:val="es-CO"/>
         </w:rPr>
         <w:t>.</w:t>
@@ -2129,6 +2113,7 @@
           <w:szCs w:val="24"/>
           <w:lang w:val="es-CO"/>
         </w:rPr>
+        <w:lastRenderedPageBreak/>
         <w:t>Luego, se muestran algunas necesidades de hardware se deben de cumplir.</w:t>
       </w:r>
     </w:p>
@@ -2156,7 +2141,6 @@
         <w:rPr>
           <w:noProof/>
         </w:rPr>
-        <w:lastRenderedPageBreak/>
         <w:drawing>
           <wp:inline distT="0" distB="0" distL="0" distR="0" wp14:anchorId="750C8577" wp14:editId="25F07453">
             <wp:extent cx="2645114" cy="2657475"/>
@@ -2554,7 +2538,6 @@
         <w:rPr>
           <w:noProof/>
         </w:rPr>
-        <w:lastRenderedPageBreak/>
         <w:drawing>
           <wp:anchor distT="0" distB="0" distL="114300" distR="114300" simplePos="0" relativeHeight="251661312" behindDoc="0" locked="0" layoutInCell="1" allowOverlap="1" wp14:anchorId="53E20702" wp14:editId="7CC2DE9C">
             <wp:simplePos x="0" y="0"/>
@@ -4840,32 +4823,121 @@
     </w:p>
     <w:p>
       <w:pPr>
-        <w:pStyle w:val="Prrafodelista"/>
-        <w:ind w:firstLine="0"/>
-        <w:rPr>
-          <w:lang w:val="es-CO"/>
-        </w:rPr>
-      </w:pPr>
-    </w:p>
-    <w:p>
-      <w:pPr>
-        <w:pStyle w:val="Prrafodelista"/>
-        <w:ind w:firstLine="0"/>
-        <w:rPr>
-          <w:lang w:val="es-CO"/>
-        </w:rPr>
-      </w:pPr>
-      <w:r>
-        <w:rPr>
-          <w:lang w:val="es-CO"/>
-        </w:rPr>
-        <w:t>Bibliografía</w:t>
-      </w:r>
-      <w:r>
-        <w:rPr>
-          <w:lang w:val="es-CO"/>
-        </w:rPr>
-        <w:t>.</w:t>
+        <w:pBdr>
+          <w:top w:val="single" w:sz="12" w:space="1" w:color="auto"/>
+          <w:bottom w:val="single" w:sz="12" w:space="1" w:color="auto"/>
+        </w:pBdr>
+        <w:spacing w:after="0" w:line="259" w:lineRule="auto"/>
+        <w:ind w:left="0" w:right="0" w:firstLine="0"/>
+        <w:jc w:val="left"/>
+        <w:rPr>
+          <w:rFonts w:ascii="Century Gothic" w:hAnsi="Century Gothic"/>
+          <w:lang w:val="es-CO"/>
+        </w:rPr>
+      </w:pPr>
+      <w:r>
+        <w:rPr>
+          <w:rFonts w:ascii="Century Gothic" w:hAnsi="Century Gothic"/>
+          <w:lang w:val="es-CO"/>
+        </w:rPr>
+        <w:t xml:space="preserve">APLICACIÓN, USOS Y BENEFICIOS </w:t>
+      </w:r>
+    </w:p>
+    <w:p>
+      <w:pPr>
+        <w:rPr>
+          <w:lang w:val="es-CO"/>
+        </w:rPr>
+      </w:pPr>
+    </w:p>
+    <w:p>
+      <w:pPr>
+        <w:pStyle w:val="Prrafodelista"/>
+        <w:ind w:firstLine="0"/>
+        <w:rPr>
+          <w:lang w:val="es-CO"/>
+        </w:rPr>
+      </w:pPr>
+    </w:p>
+    <w:p>
+      <w:pPr>
+        <w:pBdr>
+          <w:top w:val="single" w:sz="12" w:space="1" w:color="auto"/>
+          <w:bottom w:val="single" w:sz="12" w:space="1" w:color="auto"/>
+        </w:pBdr>
+        <w:spacing w:after="0" w:line="259" w:lineRule="auto"/>
+        <w:ind w:left="0" w:right="0" w:firstLine="0"/>
+        <w:jc w:val="left"/>
+        <w:rPr>
+          <w:rFonts w:ascii="Century Gothic" w:hAnsi="Century Gothic"/>
+          <w:lang w:val="es-CO"/>
+        </w:rPr>
+      </w:pPr>
+      <w:r>
+        <w:rPr>
+          <w:rFonts w:ascii="Century Gothic" w:hAnsi="Century Gothic"/>
+          <w:lang w:val="es-CO"/>
+        </w:rPr>
+        <w:t>CONCLUSIONES</w:t>
+      </w:r>
+    </w:p>
+    <w:p>
+      <w:pPr>
+        <w:pStyle w:val="Prrafodelista"/>
+        <w:ind w:firstLine="0"/>
+        <w:rPr>
+          <w:lang w:val="es-CO"/>
+        </w:rPr>
+      </w:pPr>
+    </w:p>
+    <w:p>
+      <w:pPr>
+        <w:pStyle w:val="Prrafodelista"/>
+        <w:ind w:firstLine="0"/>
+        <w:rPr>
+          <w:lang w:val="es-CO"/>
+        </w:rPr>
+      </w:pPr>
+    </w:p>
+    <w:p>
+      <w:pPr>
+        <w:pStyle w:val="Prrafodelista"/>
+        <w:ind w:firstLine="0"/>
+        <w:rPr>
+          <w:lang w:val="es-CO"/>
+        </w:rPr>
+      </w:pPr>
+    </w:p>
+    <w:p>
+      <w:pPr>
+        <w:pStyle w:val="Prrafodelista"/>
+        <w:ind w:firstLine="0"/>
+        <w:rPr>
+          <w:lang w:val="es-CO"/>
+        </w:rPr>
+      </w:pPr>
+    </w:p>
+    <w:p>
+      <w:pPr>
+        <w:pBdr>
+          <w:top w:val="single" w:sz="12" w:space="1" w:color="auto"/>
+          <w:bottom w:val="single" w:sz="12" w:space="1" w:color="auto"/>
+        </w:pBdr>
+        <w:spacing w:after="0" w:line="259" w:lineRule="auto"/>
+        <w:ind w:left="0" w:right="0" w:firstLine="0"/>
+        <w:jc w:val="left"/>
+        <w:rPr>
+          <w:rFonts w:ascii="Century Gothic" w:hAnsi="Century Gothic"/>
+          <w:lang w:val="es-CO"/>
+        </w:rPr>
+      </w:pPr>
+      <w:r>
+        <w:rPr>
+          <w:rFonts w:ascii="Century Gothic" w:hAnsi="Century Gothic"/>
+          <w:lang w:val="es-CO"/>
+        </w:rPr>
+        <w:lastRenderedPageBreak/>
+        <w:t>BIBLIOGRAFIA</w:t>
       </w:r>
     </w:p>
     <w:p>
@@ -4933,6 +5005,11 @@
       </w:hyperlink>
     </w:p>
     <w:p>
+      <w:pPr>
+        <w:rPr>
+          <w:lang w:val="es-CO"/>
+        </w:rPr>
+      </w:pPr>
       <w:r>
         <w:rPr>
           <w:rStyle w:val="Hipervnculo"/>
@@ -4953,11 +5030,17 @@
       </w:hyperlink>
     </w:p>
     <w:p>
+      <w:pPr>
+        <w:rPr>
+          <w:lang w:val="es-CO"/>
+        </w:rPr>
+      </w:pPr>
       <w:r>
         <w:rPr>
           <w:rStyle w:val="Hipervnculo"/>
           <w:color w:val="auto"/>
           <w:u w:val="none"/>
+          <w:lang w:val="es-CO"/>
         </w:rPr>
         <w:t>[4]</w:t>
       </w:r>
@@ -4965,24 +5048,18 @@
         <w:r>
           <w:rPr>
             <w:rStyle w:val="Hipervnculo"/>
+            <w:lang w:val="es-CO"/>
           </w:rPr>
-          <w:t>https://docs.microsoft.com/es</w:t>
-        </w:r>
-        <w:r>
-          <w:rPr>
-            <w:rStyle w:val="Hipervnculo"/>
-          </w:rPr>
-          <w:t>-</w:t>
-        </w:r>
-        <w:r>
-          <w:rPr>
-            <w:rStyle w:val="Hipervnculo"/>
-          </w:rPr>
-          <w:t>es/virtualization/windowscontainers/about/containers-vs-vm</w:t>
+          <w:t>https://docs.microsoft.com/es-es/virtualization/windowscontainers/about/containers-vs-vm</w:t>
         </w:r>
       </w:hyperlink>
     </w:p>
     <w:p>
+      <w:pPr>
+        <w:rPr>
+          <w:lang w:val="es-CO"/>
+        </w:rPr>
+      </w:pPr>
       <w:r>
         <w:rPr>
           <w:rStyle w:val="Hipervnculo"/>
@@ -4990,14 +5067,15 @@
           <w:bCs/>
           <w:color w:val="auto"/>
           <w:u w:val="none"/>
-        </w:rPr>
-        <w:lastRenderedPageBreak/>
+          <w:lang w:val="es-CO"/>
+        </w:rPr>
         <w:t>[5]</w:t>
       </w:r>
       <w:hyperlink r:id="rId51" w:history="1">
         <w:r>
           <w:rPr>
             <w:rStyle w:val="Hipervnculo"/>
+            <w:lang w:val="es-CO"/>
           </w:rPr>
           <w:t>https://www.computing.es/infraestructuras/opinion/1099393001801/contenedores-solucion-al-desarrollo-de-microservicios.1.html</w:t>
         </w:r>
@@ -5008,6 +5086,7 @@
         <w:rPr>
           <w:rStyle w:val="Hipervnculo"/>
           <w:u w:val="none"/>
+          <w:lang w:val="es-CO"/>
         </w:rPr>
       </w:pPr>
       <w:r>
@@ -5017,6 +5096,7 @@
           <w:bCs/>
           <w:color w:val="auto"/>
           <w:u w:val="none"/>
+          <w:lang w:val="es-CO"/>
         </w:rPr>
         <w:t xml:space="preserve">[6] </w:t>
       </w:r>
@@ -5024,6 +5104,7 @@
         <w:r>
           <w:rPr>
             <w:rStyle w:val="Hipervnculo"/>
+            <w:lang w:val="es-CO"/>
           </w:rPr>
           <w:t>https://www.netapp.com/es/solutions/devops/containers.aspx</w:t>
         </w:r>
@@ -5033,10 +5114,17 @@
       <w:pPr>
         <w:rPr>
           <w:rStyle w:val="Hipervnculo"/>
-        </w:rPr>
-      </w:pPr>
-    </w:p>
-    <w:p/>
+          <w:lang w:val="es-CO"/>
+        </w:rPr>
+      </w:pPr>
+    </w:p>
+    <w:p>
+      <w:pPr>
+        <w:rPr>
+          <w:lang w:val="es-CO"/>
+        </w:rPr>
+      </w:pPr>
+    </w:p>
     <w:sectPr>
       <w:type w:val="continuous"/>
       <w:pgSz w:w="12240" w:h="15840"/>
@@ -5160,6 +5248,7 @@
         </v:shapetype>
         <v:shape id="WordPictureWatermark260782704" o:spid="_x0000_s2062" type="#_x0000_t75" style="position:absolute;left:0;text-align:left;margin-left:0;margin-top:0;width:150pt;height:157.5pt;z-index:-251657216;mso-position-horizontal:center;mso-position-horizontal-relative:margin;mso-position-vertical:center;mso-position-vertical-relative:margin" o:allowincell="f">
           <v:imagedata r:id="rId1" o:title="LogoEci" gain="19661f" blacklevel="22938f"/>
+          <w10:wrap anchorx="margin" anchory="margin"/>
         </v:shape>
       </w:pict>
     </w:r>
@@ -5199,6 +5288,7 @@
         </v:shapetype>
         <v:shape id="WordPictureWatermark260782705" o:spid="_x0000_s2063" type="#_x0000_t75" style="position:absolute;left:0;text-align:left;margin-left:0;margin-top:0;width:150pt;height:157.5pt;z-index:-251656192;mso-position-horizontal:center;mso-position-horizontal-relative:margin;mso-position-vertical:center;mso-position-vertical-relative:margin" o:allowincell="f">
           <v:imagedata r:id="rId1" o:title="LogoEci" gain="19661f" blacklevel="22938f"/>
+          <w10:wrap anchorx="margin" anchory="margin"/>
         </v:shape>
       </w:pict>
     </w:r>
@@ -5238,6 +5328,7 @@
         </v:shapetype>
         <v:shape id="WordPictureWatermark260782703" o:spid="_x0000_s2061" type="#_x0000_t75" style="position:absolute;left:0;text-align:left;margin-left:0;margin-top:0;width:150pt;height:157.5pt;z-index:-251658240;mso-position-horizontal:center;mso-position-horizontal-relative:margin;mso-position-vertical:center;mso-position-vertical-relative:margin" o:allowincell="f">
           <v:imagedata r:id="rId1" o:title="LogoEci" gain="19661f" blacklevel="22938f"/>
+          <w10:wrap anchorx="margin" anchory="margin"/>
         </v:shape>
       </w:pict>
     </w:r>
